--- a/doc/project_guide.docx
+++ b/doc/project_guide.docx
@@ -61,37 +61,7 @@
           <w:rtl/>
           <w:lang w:bidi="fa-IR"/>
         </w:rPr>
-        <w:t xml:space="preserve">  را در مرورگر خود بازکنید. این صفحه بعد از چند ثانیه بصورت خودکار به صفحه لاگین هدا</w:t>
-      </w:r>
-      <w:r>
-        <w:rPr>
-          <w:rFonts w:cstheme="minorHAnsi"/>
-          <w:sz w:val="28"/>
-          <w:szCs w:val="28"/>
-          <w:rtl/>
-          <w:lang w:bidi="fa-IR"/>
-        </w:rPr>
-        <w:t xml:space="preserve">یت </w:t>
-      </w:r>
-      <w:r>
-        <w:rPr>
-          <w:rFonts w:cstheme="minorHAnsi"/>
-          <w:sz w:val="28"/>
-          <w:szCs w:val="28"/>
-          <w:rtl/>
-          <w:lang w:bidi="fa-IR"/>
-        </w:rPr>
-        <w:t>میشود</w:t>
-      </w:r>
-      <w:r>
-        <w:rPr>
-          <w:rFonts w:cstheme="minorHAnsi"/>
-          <w:sz w:val="28"/>
-          <w:szCs w:val="28"/>
-          <w:rtl/>
-          <w:lang w:bidi="fa-IR"/>
-        </w:rPr>
-        <w:t xml:space="preserve"> . در صفحه ی لاگین با وارد کردن نام کاربری و پسورد، هر دو بصورت </w:t>
+        <w:t xml:space="preserve">  را در مرورگر خود بازکنید. این صفحه بعد از چند ثانیه بصورت خودکار به صفحه لاگین هدایت میشود . در صفحه ی لاگین با وارد کردن نام کاربری و پسورد، هر دو بصورت </w:t>
       </w:r>
       <w:r>
         <w:rPr>
@@ -1835,19 +1805,7 @@
           <w:lang w:bidi="fa-IR"/>
         </w:rPr>
         <w:lastRenderedPageBreak/>
-        <w:t>در حالت خطا</w:t>
-      </w:r>
-      <w:r>
-        <w:rPr>
-          <w:rFonts w:ascii="Calibri" w:hAnsi="Calibri" w:cstheme="minorHAnsi"/>
-          <w:color w:val="000000" w:themeColor="text1"/>
-          <w:sz w:val="28"/>
-          <w:szCs w:val="28"/>
-          <w:shd w:val="clear" w:color="auto" w:fill="FFFFFF"/>
-          <w:rtl/>
-          <w:lang w:bidi="fa-IR"/>
-        </w:rPr>
-        <w:t xml:space="preserve"> :</w:t>
+        <w:t>در حالت خطا :</w:t>
       </w:r>
     </w:p>
     <w:p>
@@ -2551,19 +2509,19 @@
           <w:rtl/>
           <w:lang w:bidi="fa-IR"/>
         </w:rPr>
-        <w:t xml:space="preserve">  را  حذف کنیم . این سطر باید با یک نوتیف موفقیت آمیز حذف شود. ( البته یه مقدار طول میکشه نوتیفش بیاد!! )</w:t>
-      </w:r>
-      <w:r>
-        <w:rPr>
-          <w:rFonts w:ascii="Calibri" w:hAnsi="Calibri"/>
-          <w:color w:val="000000" w:themeColor="text1"/>
-          <w:sz w:val="28"/>
-          <w:szCs w:val="28"/>
-          <w:shd w:val="clear" w:color="auto" w:fill="FFFFFF"/>
-          <w:rtl/>
-          <w:lang w:bidi="fa-IR"/>
-        </w:rPr>
-        <w:t xml:space="preserve"> </w:t>
+        <w:t xml:space="preserve">  را  حذف کنیم . این سطر باید ب</w:t>
+      </w:r>
+      <w:r>
+        <w:rPr>
+          <w:rFonts w:ascii="Calibri" w:hAnsi="Calibri"/>
+          <w:color w:val="000000" w:themeColor="text1"/>
+          <w:sz w:val="28"/>
+          <w:szCs w:val="28"/>
+          <w:shd w:val="clear" w:color="auto" w:fill="FFFFFF"/>
+          <w:rtl/>
+          <w:lang w:bidi="fa-IR"/>
+        </w:rPr>
+        <w:t>ا یک نوتیف موفقیت آمیز حذف شود.</w:t>
       </w:r>
     </w:p>
     <w:p>
@@ -2840,6 +2798,17 @@
           <w:rtl/>
           <w:lang w:bidi="fa-IR"/>
         </w:rPr>
+        <w:t xml:space="preserve"> میخواهیم سطر سوم  مربوط</w:t>
+      </w:r>
+      <w:r>
+        <w:rPr>
+          <w:rFonts w:ascii="Calibri" w:hAnsi="Calibri"/>
+          <w:color w:val="000000" w:themeColor="text1"/>
+          <w:sz w:val="28"/>
+          <w:szCs w:val="28"/>
+          <w:shd w:val="clear" w:color="auto" w:fill="FFFFFF"/>
+          <w:lang w:bidi="fa-IR"/>
+        </w:rPr>
         <w:t xml:space="preserve"> </w:t>
       </w:r>
       <w:r>
@@ -2852,41 +2821,6 @@
           <w:rtl/>
           <w:lang w:bidi="fa-IR"/>
         </w:rPr>
-        <w:t>میخواهیم سطر سوم</w:t>
-      </w:r>
-      <w:r>
-        <w:rPr>
-          <w:rFonts w:ascii="Calibri" w:hAnsi="Calibri"/>
-          <w:color w:val="000000" w:themeColor="text1"/>
-          <w:sz w:val="28"/>
-          <w:szCs w:val="28"/>
-          <w:shd w:val="clear" w:color="auto" w:fill="FFFFFF"/>
-          <w:rtl/>
-          <w:lang w:bidi="fa-IR"/>
-        </w:rPr>
-        <w:t xml:space="preserve">  مربوط</w:t>
-      </w:r>
-      <w:r>
-        <w:rPr>
-          <w:rFonts w:ascii="Calibri" w:hAnsi="Calibri"/>
-          <w:color w:val="000000" w:themeColor="text1"/>
-          <w:sz w:val="28"/>
-          <w:szCs w:val="28"/>
-          <w:shd w:val="clear" w:color="auto" w:fill="FFFFFF"/>
-          <w:lang w:bidi="fa-IR"/>
-        </w:rPr>
-        <w:t xml:space="preserve"> </w:t>
-      </w:r>
-      <w:r>
-        <w:rPr>
-          <w:rFonts w:ascii="Calibri" w:hAnsi="Calibri"/>
-          <w:color w:val="000000" w:themeColor="text1"/>
-          <w:sz w:val="28"/>
-          <w:szCs w:val="28"/>
-          <w:shd w:val="clear" w:color="auto" w:fill="FFFFFF"/>
-          <w:rtl/>
-          <w:lang w:bidi="fa-IR"/>
-        </w:rPr>
         <w:t xml:space="preserve"> به  نودهای </w:t>
       </w:r>
       <w:r>
@@ -2923,19 +2857,7 @@
           <w:rtl/>
           <w:lang w:bidi="fa-IR"/>
         </w:rPr>
-        <w:t xml:space="preserve">  را  حذف کنیم . این سطر </w:t>
-      </w:r>
-      <w:r>
-        <w:rPr>
-          <w:rFonts w:ascii="Calibri" w:hAnsi="Calibri"/>
-          <w:color w:val="000000" w:themeColor="text1"/>
-          <w:sz w:val="28"/>
-          <w:szCs w:val="28"/>
-          <w:shd w:val="clear" w:color="auto" w:fill="FFFFFF"/>
-          <w:rtl/>
-          <w:lang w:bidi="fa-IR"/>
-        </w:rPr>
-        <w:t xml:space="preserve">حذف نشده  </w:t>
+        <w:t xml:space="preserve">  را  حذف کنیم . این سطر حذف نشده  </w:t>
       </w:r>
       <w:r>
         <w:rPr>
@@ -2959,32 +2881,10 @@
           <w:rtl/>
           <w:lang w:bidi="fa-IR"/>
         </w:rPr>
-        <w:t xml:space="preserve">یک نوتیف خطا نمایش داده میشود </w:t>
-      </w:r>
-      <w:r>
-        <w:rPr>
-          <w:rFonts w:ascii="Calibri" w:hAnsi="Calibri"/>
-          <w:color w:val="000000" w:themeColor="text1"/>
-          <w:sz w:val="28"/>
-          <w:szCs w:val="28"/>
-          <w:shd w:val="clear" w:color="auto" w:fill="FFFFFF"/>
-          <w:rtl/>
-          <w:lang w:bidi="fa-IR"/>
-        </w:rPr>
-        <w:t>. ( البته یه مقدار طول میکشه نوتیفش بیاد!! )</w:t>
-      </w:r>
-      <w:r>
-        <w:rPr>
-          <w:rFonts w:ascii="Calibri" w:hAnsi="Calibri"/>
-          <w:color w:val="000000" w:themeColor="text1"/>
-          <w:sz w:val="28"/>
-          <w:szCs w:val="28"/>
-          <w:shd w:val="clear" w:color="auto" w:fill="FFFFFF"/>
-          <w:rtl/>
-          <w:lang w:bidi="fa-IR"/>
-        </w:rPr>
-        <w:t xml:space="preserve"> </w:t>
-      </w:r>
+        <w:t xml:space="preserve">یک نوتیف خطا نمایش داده میشود . </w:t>
+      </w:r>
+      <w:bookmarkStart w:id="0" w:name="_GoBack"/>
+      <w:bookmarkEnd w:id="0"/>
     </w:p>
     <w:p>
       <w:pPr>
@@ -3151,9 +3051,50 @@
           <w:lang w:bidi="fa-IR"/>
         </w:rPr>
         <w:lastRenderedPageBreak/>
-        <w:t xml:space="preserve">آیکون </w:t>
-      </w:r>
-      <w:r>
+        <w:t>آیکون مداد :</w:t>
+      </w:r>
+    </w:p>
+    <w:p>
+      <w:pPr>
+        <w:bidi/>
+        <w:jc w:val="both"/>
+        <w:rPr>
+          <w:color w:val="000000" w:themeColor="text1"/>
+          <w:sz w:val="28"/>
+          <w:szCs w:val="28"/>
+          <w:rtl/>
+          <w:lang w:bidi="fa-IR"/>
+        </w:rPr>
+      </w:pPr>
+      <w:r>
+        <w:rPr>
+          <w:color w:val="000000" w:themeColor="text1"/>
+          <w:sz w:val="28"/>
+          <w:szCs w:val="28"/>
+          <w:rtl/>
+          <w:lang w:bidi="fa-IR"/>
+        </w:rPr>
+        <w:t>با کلیک روی المان مداد دو المان تیک و ضربدر در هر سطر ظاهر میشود  و ورودی های متناظر قابلیت ادیت کردن پیدا میکند .</w:t>
+      </w:r>
+    </w:p>
+    <w:p>
+      <w:pPr>
+        <w:bidi/>
+        <w:jc w:val="both"/>
+        <w:rPr>
+          <w:rFonts w:ascii="Calibri" w:hAnsi="Calibri"/>
+          <w:color w:val="000000" w:themeColor="text1"/>
+          <w:sz w:val="32"/>
+          <w:szCs w:val="32"/>
+          <w:rtl/>
+          <w:lang w:bidi="fa-IR"/>
+        </w:rPr>
+      </w:pPr>
+    </w:p>
+    <w:p>
+      <w:pPr>
+        <w:bidi/>
+        <w:jc w:val="both"/>
         <w:rPr>
           <w:rFonts w:ascii="Calibri" w:hAnsi="Calibri"/>
           <w:color w:val="FF0000"/>
@@ -3162,8 +3103,7 @@
           <w:rtl/>
           <w:lang w:bidi="fa-IR"/>
         </w:rPr>
-        <w:t xml:space="preserve">مداد </w:t>
-      </w:r>
+      </w:pPr>
       <w:r>
         <w:rPr>
           <w:rFonts w:ascii="Calibri" w:hAnsi="Calibri"/>
@@ -3173,209 +3113,107 @@
           <w:rtl/>
           <w:lang w:bidi="fa-IR"/>
         </w:rPr>
-        <w:t>:</w:t>
-      </w:r>
-    </w:p>
-    <w:p>
-      <w:pPr>
-        <w:bidi/>
-        <w:jc w:val="both"/>
-        <w:rPr>
-          <w:color w:val="000000" w:themeColor="text1"/>
-          <w:sz w:val="28"/>
-          <w:szCs w:val="28"/>
-          <w:rtl/>
-          <w:lang w:bidi="fa-IR"/>
-        </w:rPr>
-      </w:pPr>
-      <w:r>
-        <w:rPr>
-          <w:color w:val="000000" w:themeColor="text1"/>
-          <w:sz w:val="28"/>
-          <w:szCs w:val="28"/>
-          <w:rtl/>
-          <w:lang w:bidi="fa-IR"/>
-        </w:rPr>
-        <w:t xml:space="preserve">با کلیک روی المان مداد </w:t>
-      </w:r>
-      <w:r>
-        <w:rPr>
-          <w:color w:val="000000" w:themeColor="text1"/>
-          <w:sz w:val="28"/>
-          <w:szCs w:val="28"/>
-          <w:rtl/>
-          <w:lang w:bidi="fa-IR"/>
-        </w:rPr>
-        <w:t xml:space="preserve">دو المان تیک و ضربدر در هر سطر ظاهر میشود </w:t>
-      </w:r>
-      <w:r>
-        <w:rPr>
-          <w:color w:val="000000" w:themeColor="text1"/>
-          <w:sz w:val="28"/>
-          <w:szCs w:val="28"/>
-          <w:rtl/>
-          <w:lang w:bidi="fa-IR"/>
-        </w:rPr>
-        <w:t xml:space="preserve"> و </w:t>
-      </w:r>
-      <w:r>
-        <w:rPr>
-          <w:color w:val="000000" w:themeColor="text1"/>
-          <w:sz w:val="28"/>
-          <w:szCs w:val="28"/>
-          <w:rtl/>
-          <w:lang w:bidi="fa-IR"/>
-        </w:rPr>
-        <w:t>ورودی های متناظ</w:t>
-      </w:r>
-      <w:r>
-        <w:rPr>
-          <w:color w:val="000000" w:themeColor="text1"/>
-          <w:sz w:val="28"/>
-          <w:szCs w:val="28"/>
-          <w:rtl/>
-          <w:lang w:bidi="fa-IR"/>
-        </w:rPr>
-        <w:t>ر قابلیت ادیت کردن پیدا میکند .</w:t>
-      </w:r>
-    </w:p>
-    <w:p>
-      <w:pPr>
-        <w:bidi/>
-        <w:jc w:val="both"/>
-        <w:rPr>
-          <w:rFonts w:ascii="Calibri" w:hAnsi="Calibri"/>
+        <w:t>آیکون تیک :</w:t>
+      </w:r>
+    </w:p>
+    <w:p>
+      <w:pPr>
+        <w:bidi/>
+        <w:jc w:val="both"/>
+        <w:rPr>
+          <w:color w:val="000000" w:themeColor="text1"/>
+          <w:sz w:val="28"/>
+          <w:szCs w:val="28"/>
+          <w:rtl/>
+          <w:lang w:bidi="fa-IR"/>
+        </w:rPr>
+      </w:pPr>
+      <w:r>
+        <w:rPr>
           <w:color w:val="000000" w:themeColor="text1"/>
           <w:sz w:val="32"/>
           <w:szCs w:val="32"/>
           <w:rtl/>
           <w:lang w:bidi="fa-IR"/>
         </w:rPr>
-      </w:pPr>
-    </w:p>
-    <w:p>
-      <w:pPr>
-        <w:bidi/>
-        <w:jc w:val="both"/>
-        <w:rPr>
-          <w:rFonts w:ascii="Calibri" w:hAnsi="Calibri"/>
-          <w:color w:val="FF0000"/>
+        <w:t xml:space="preserve"> </w:t>
+      </w:r>
+      <w:r>
+        <w:rPr>
+          <w:color w:val="000000" w:themeColor="text1"/>
+          <w:sz w:val="28"/>
+          <w:szCs w:val="28"/>
+          <w:rtl/>
+          <w:lang w:bidi="fa-IR"/>
+        </w:rPr>
+        <w:t>چنانچه ورودی های موجود در سطر اول از نود</w:t>
+      </w:r>
+      <w:r>
+        <w:rPr>
+          <w:color w:val="000000" w:themeColor="text1"/>
+          <w:sz w:val="28"/>
+          <w:szCs w:val="28"/>
+          <w:rtl/>
+          <w:lang w:bidi="fa-IR"/>
+        </w:rPr>
+        <w:t xml:space="preserve">های </w:t>
+      </w:r>
+      <w:r>
+        <w:rPr>
+          <w:color w:val="000000" w:themeColor="text1"/>
+          <w:sz w:val="28"/>
+          <w:szCs w:val="28"/>
+          <w:shd w:val="clear" w:color="auto" w:fill="FFFFFF"/>
+          <w:lang w:bidi="fa-IR"/>
+        </w:rPr>
+        <w:t>p-</w:t>
+      </w:r>
+      <w:proofErr w:type="spellStart"/>
+      <w:r>
+        <w:rPr>
+          <w:color w:val="000000" w:themeColor="text1"/>
+          <w:sz w:val="28"/>
+          <w:szCs w:val="28"/>
+          <w:shd w:val="clear" w:color="auto" w:fill="FFFFFF"/>
+          <w:lang w:bidi="fa-IR"/>
+        </w:rPr>
+        <w:t>cscf</w:t>
+      </w:r>
+      <w:proofErr w:type="spellEnd"/>
+      <w:r>
+        <w:rPr>
+          <w:color w:val="000000" w:themeColor="text1"/>
+          <w:sz w:val="28"/>
+          <w:szCs w:val="28"/>
+          <w:rtl/>
+          <w:lang w:bidi="fa-IR"/>
+        </w:rPr>
+        <w:t xml:space="preserve"> با کلیک بر روی آیکون مداد قابلیت ادیت پیدا کرد ،</w:t>
+      </w:r>
+      <w:r>
+        <w:rPr>
+          <w:color w:val="000000" w:themeColor="text1"/>
+          <w:sz w:val="28"/>
+          <w:szCs w:val="28"/>
+          <w:rtl/>
+          <w:lang w:bidi="fa-IR"/>
+        </w:rPr>
+        <w:t xml:space="preserve"> دو حالت را بررسی میکنیم :</w:t>
+      </w:r>
+    </w:p>
+    <w:p>
+      <w:pPr>
+        <w:bidi/>
+        <w:jc w:val="both"/>
+        <w:rPr>
+          <w:rFonts w:ascii="Calibri" w:hAnsi="Calibri"/>
+          <w:color w:val="000000" w:themeColor="text1"/>
           <w:sz w:val="32"/>
           <w:szCs w:val="32"/>
           <w:rtl/>
           <w:lang w:bidi="fa-IR"/>
         </w:rPr>
       </w:pPr>
-      <w:r>
-        <w:rPr>
-          <w:rFonts w:ascii="Calibri" w:hAnsi="Calibri"/>
-          <w:color w:val="FF0000"/>
-          <w:sz w:val="32"/>
-          <w:szCs w:val="32"/>
-          <w:rtl/>
-          <w:lang w:bidi="fa-IR"/>
-        </w:rPr>
-        <w:t>آیکون تیک :</w:t>
-      </w:r>
-    </w:p>
-    <w:p>
-      <w:pPr>
-        <w:bidi/>
-        <w:jc w:val="both"/>
-        <w:rPr>
-          <w:color w:val="000000" w:themeColor="text1"/>
-          <w:sz w:val="28"/>
-          <w:szCs w:val="28"/>
-          <w:rtl/>
-          <w:lang w:bidi="fa-IR"/>
-        </w:rPr>
-      </w:pPr>
-      <w:r>
-        <w:rPr>
-          <w:color w:val="000000" w:themeColor="text1"/>
-          <w:sz w:val="32"/>
-          <w:szCs w:val="32"/>
-          <w:rtl/>
-          <w:lang w:bidi="fa-IR"/>
-        </w:rPr>
-        <w:t xml:space="preserve"> </w:t>
-      </w:r>
-      <w:r>
-        <w:rPr>
-          <w:color w:val="000000" w:themeColor="text1"/>
-          <w:sz w:val="28"/>
-          <w:szCs w:val="28"/>
-          <w:rtl/>
-          <w:lang w:bidi="fa-IR"/>
-        </w:rPr>
-        <w:t>چنانچه ورودی های موجود در سطر اول از نود</w:t>
-      </w:r>
-      <w:r>
-        <w:rPr>
-          <w:color w:val="000000" w:themeColor="text1"/>
-          <w:sz w:val="28"/>
-          <w:szCs w:val="28"/>
-          <w:rtl/>
-          <w:lang w:bidi="fa-IR"/>
-        </w:rPr>
-        <w:t xml:space="preserve">های </w:t>
-      </w:r>
-      <w:r>
-        <w:rPr>
-          <w:color w:val="000000" w:themeColor="text1"/>
-          <w:sz w:val="28"/>
-          <w:szCs w:val="28"/>
-          <w:shd w:val="clear" w:color="auto" w:fill="FFFFFF"/>
-          <w:lang w:bidi="fa-IR"/>
-        </w:rPr>
-        <w:t>p-</w:t>
-      </w:r>
-      <w:proofErr w:type="spellStart"/>
-      <w:r>
-        <w:rPr>
-          <w:color w:val="000000" w:themeColor="text1"/>
-          <w:sz w:val="28"/>
-          <w:szCs w:val="28"/>
-          <w:shd w:val="clear" w:color="auto" w:fill="FFFFFF"/>
-          <w:lang w:bidi="fa-IR"/>
-        </w:rPr>
-        <w:t>cscf</w:t>
-      </w:r>
-      <w:proofErr w:type="spellEnd"/>
-      <w:r>
-        <w:rPr>
-          <w:color w:val="000000" w:themeColor="text1"/>
-          <w:sz w:val="28"/>
-          <w:szCs w:val="28"/>
-          <w:rtl/>
-          <w:lang w:bidi="fa-IR"/>
-        </w:rPr>
-        <w:t xml:space="preserve"> با کلیک بر روی آیکون مداد قابلیت ادیت پیدا کرد ،</w:t>
-      </w:r>
-      <w:r>
-        <w:rPr>
-          <w:color w:val="000000" w:themeColor="text1"/>
-          <w:sz w:val="28"/>
-          <w:szCs w:val="28"/>
-          <w:rtl/>
-          <w:lang w:bidi="fa-IR"/>
-        </w:rPr>
-        <w:t xml:space="preserve"> دو حالت را بررسی میکنیم :</w:t>
-      </w:r>
-    </w:p>
-    <w:p>
-      <w:pPr>
-        <w:bidi/>
-        <w:jc w:val="both"/>
-        <w:rPr>
-          <w:rFonts w:ascii="Calibri" w:hAnsi="Calibri"/>
-          <w:color w:val="000000" w:themeColor="text1"/>
-          <w:sz w:val="32"/>
-          <w:szCs w:val="32"/>
-          <w:rtl/>
-          <w:lang w:bidi="fa-IR"/>
-        </w:rPr>
-      </w:pPr>
     </w:p>
     <w:p>
       <w:pPr>
@@ -3414,19 +3252,7 @@
           <w:rtl/>
           <w:lang w:bidi="fa-IR"/>
         </w:rPr>
-        <w:t xml:space="preserve"> </w:t>
-      </w:r>
-      <w:r>
-        <w:rPr>
-          <w:rFonts w:ascii="Calibri" w:hAnsi="Calibri"/>
-          <w:color w:val="000000" w:themeColor="text1"/>
-          <w:sz w:val="28"/>
-          <w:szCs w:val="28"/>
-          <w:shd w:val="clear" w:color="auto" w:fill="FFFFFF"/>
-          <w:rtl/>
-          <w:lang w:bidi="fa-IR"/>
-        </w:rPr>
-        <w:t xml:space="preserve"> </w:t>
+        <w:t xml:space="preserve">  </w:t>
       </w:r>
     </w:p>
     <w:p>
@@ -3924,39 +3750,28 @@
           <w:lang w:bidi="fa-IR"/>
         </w:rPr>
         <w:lastRenderedPageBreak/>
-        <w:t>بررسی بخش های م</w:t>
-      </w:r>
-      <w:r>
-        <w:rPr>
-          <w:rFonts w:ascii="Calibri" w:hAnsi="Calibri" w:cstheme="minorHAnsi"/>
+        <w:t xml:space="preserve">بررسی بخش های ماک سرور مربوط به صفحه ی </w:t>
+      </w:r>
+      <w:r>
+        <w:rPr>
+          <w:rFonts w:ascii="Calibri" w:hAnsi="Calibri"/>
           <w:color w:val="C00000"/>
           <w:sz w:val="32"/>
           <w:szCs w:val="32"/>
           <w:rtl/>
           <w:lang w:bidi="fa-IR"/>
         </w:rPr>
-        <w:t xml:space="preserve">اک سرور مربوط به صفحه ی </w:t>
-      </w:r>
-      <w:r>
-        <w:rPr>
-          <w:rFonts w:ascii="Calibri" w:hAnsi="Calibri"/>
+        <w:t>کانفیگ</w:t>
+      </w:r>
+      <w:r>
+        <w:rPr>
+          <w:rFonts w:ascii="Calibri" w:hAnsi="Calibri" w:cstheme="minorHAnsi"/>
           <w:color w:val="C00000"/>
           <w:sz w:val="32"/>
           <w:szCs w:val="32"/>
           <w:rtl/>
           <w:lang w:bidi="fa-IR"/>
         </w:rPr>
-        <w:t>کانفیگ</w:t>
-      </w:r>
-      <w:r>
-        <w:rPr>
-          <w:rFonts w:ascii="Calibri" w:hAnsi="Calibri" w:cstheme="minorHAnsi"/>
-          <w:color w:val="C00000"/>
-          <w:sz w:val="32"/>
-          <w:szCs w:val="32"/>
-          <w:rtl/>
-          <w:lang w:bidi="fa-IR"/>
-        </w:rPr>
         <w:t xml:space="preserve"> :</w:t>
       </w:r>
     </w:p>
@@ -4019,17 +3834,7 @@
           <w:rtl/>
           <w:lang w:bidi="fa-IR"/>
         </w:rPr>
-        <w:t xml:space="preserve">  مقدار دهی میشود و با لود شدن  صحفه ملاحظه میکنیم که ورودی ها دارای مقدار</w:t>
-      </w:r>
-      <w:r>
-        <w:rPr>
-          <w:rFonts w:ascii="Calibri" w:hAnsi="Calibri" w:cstheme="minorHAnsi"/>
-          <w:sz w:val="28"/>
-          <w:szCs w:val="28"/>
-          <w:rtl/>
-          <w:lang w:bidi="fa-IR"/>
-        </w:rPr>
-        <w:t xml:space="preserve"> اما </w:t>
+        <w:t xml:space="preserve">  مقدار دهی میشود و با لود شدن  صحفه ملاحظه میکنیم که ورودی ها دارای مقدار اما </w:t>
       </w:r>
       <w:r>
         <w:rPr>
@@ -4455,18 +4260,7 @@
           <w:lang w:bidi="fa-IR"/>
         </w:rPr>
         <w:lastRenderedPageBreak/>
-        <w:t>در حالت خطا</w:t>
-      </w:r>
-      <w:r>
-        <w:rPr>
-          <w:rFonts w:ascii="Calibri" w:hAnsi="Calibri" w:cstheme="minorHAnsi"/>
-          <w:color w:val="C00000"/>
-          <w:sz w:val="28"/>
-          <w:szCs w:val="28"/>
-          <w:rtl/>
-          <w:lang w:bidi="fa-IR"/>
-        </w:rPr>
-        <w:t xml:space="preserve"> :</w:t>
+        <w:t>در حالت خطا :</w:t>
       </w:r>
     </w:p>
     <w:p>
@@ -4557,17 +4351,7 @@
           <w:szCs w:val="28"/>
           <w:shd w:val="clear" w:color="auto" w:fill="FFFFFF"/>
         </w:rPr>
-        <w:t>Enable TLS</w:t>
-      </w:r>
-      <w:r>
-        <w:rPr>
-          <w:rFonts w:ascii="Calibri" w:hAnsi="Calibri" w:cs="Arial"/>
-          <w:color w:val="000000" w:themeColor="text1"/>
-          <w:sz w:val="28"/>
-          <w:szCs w:val="28"/>
-          <w:shd w:val="clear" w:color="auto" w:fill="FFFFFF"/>
-        </w:rPr>
-        <w:t xml:space="preserve"> </w:t>
+        <w:t xml:space="preserve">Enable TLS </w:t>
       </w:r>
       <w:r>
         <w:rPr>
@@ -4684,8 +4468,6 @@
         </w:rPr>
         <w:t> Bad Request"</w:t>
       </w:r>
-      <w:bookmarkStart w:id="0" w:name="_GoBack"/>
-      <w:bookmarkEnd w:id="0"/>
     </w:p>
     <w:p>
       <w:pPr>

--- a/doc/project_guide.docx
+++ b/doc/project_guide.docx
@@ -2883,8 +2883,6 @@
         </w:rPr>
         <w:t xml:space="preserve">یک نوتیف خطا نمایش داده میشود . </w:t>
       </w:r>
-      <w:bookmarkStart w:id="0" w:name="_GoBack"/>
-      <w:bookmarkEnd w:id="0"/>
     </w:p>
     <w:p>
       <w:pPr>
@@ -4076,22 +4074,80 @@
           <w:rtl/>
           <w:lang w:bidi="fa-IR"/>
         </w:rPr>
-        <w:t xml:space="preserve"> تنها در دو ورودی</w:t>
-      </w:r>
-      <w:r>
-        <w:rPr>
-          <w:rFonts w:ascii="Calibri" w:hAnsi="Calibri" w:cstheme="minorHAnsi"/>
-          <w:sz w:val="28"/>
-          <w:szCs w:val="28"/>
-          <w:rtl/>
-          <w:lang w:bidi="fa-IR"/>
-        </w:rPr>
-        <w:t xml:space="preserve"> این قسمت است :</w:t>
-      </w:r>
-    </w:p>
-    <w:p>
-      <w:pPr>
-        <w:bidi/>
+        <w:t xml:space="preserve"> تنها در </w:t>
+      </w:r>
+      <w:r>
+        <w:rPr>
+          <w:rFonts w:ascii="Calibri" w:hAnsi="Calibri" w:cstheme="minorHAnsi" w:hint="cs"/>
+          <w:sz w:val="28"/>
+          <w:szCs w:val="28"/>
+          <w:rtl/>
+          <w:lang w:bidi="fa-IR"/>
+        </w:rPr>
+        <w:t>یک</w:t>
+      </w:r>
+      <w:r>
+        <w:rPr>
+          <w:rFonts w:ascii="Calibri" w:hAnsi="Calibri" w:cstheme="minorHAnsi"/>
+          <w:sz w:val="28"/>
+          <w:szCs w:val="28"/>
+          <w:rtl/>
+          <w:lang w:bidi="fa-IR"/>
+        </w:rPr>
+        <w:t xml:space="preserve"> ورودی</w:t>
+      </w:r>
+      <w:r>
+        <w:rPr>
+          <w:rFonts w:ascii="Calibri" w:hAnsi="Calibri" w:cstheme="minorHAnsi"/>
+          <w:sz w:val="28"/>
+          <w:szCs w:val="28"/>
+          <w:rtl/>
+          <w:lang w:bidi="fa-IR"/>
+        </w:rPr>
+        <w:t xml:space="preserve"> این</w:t>
+      </w:r>
+      <w:r>
+        <w:rPr>
+          <w:rFonts w:ascii="Calibri" w:hAnsi="Calibri" w:cstheme="minorHAnsi"/>
+          <w:sz w:val="28"/>
+          <w:szCs w:val="28"/>
+          <w:lang w:bidi="fa-IR"/>
+        </w:rPr>
+        <w:t xml:space="preserve"> P-CSCF </w:t>
+      </w:r>
+      <w:r>
+        <w:rPr>
+          <w:rFonts w:ascii="Calibri" w:hAnsi="Calibri" w:cstheme="minorHAnsi" w:hint="cs"/>
+          <w:sz w:val="28"/>
+          <w:szCs w:val="28"/>
+          <w:rtl/>
+          <w:lang w:bidi="fa-IR"/>
+        </w:rPr>
+        <w:t xml:space="preserve"> </w:t>
+      </w:r>
+      <w:r>
+        <w:rPr>
+          <w:rFonts w:ascii="Calibri" w:hAnsi="Calibri" w:cstheme="minorHAnsi"/>
+          <w:sz w:val="28"/>
+          <w:szCs w:val="28"/>
+          <w:rtl/>
+          <w:lang w:bidi="fa-IR"/>
+        </w:rPr>
+        <w:t xml:space="preserve"> است </w:t>
+      </w:r>
+      <w:r>
+        <w:rPr>
+          <w:rFonts w:ascii="Calibri" w:hAnsi="Calibri" w:cstheme="minorHAnsi" w:hint="cs"/>
+          <w:sz w:val="28"/>
+          <w:szCs w:val="28"/>
+          <w:rtl/>
+          <w:lang w:bidi="fa-IR"/>
+        </w:rPr>
+        <w:t xml:space="preserve"> به این صورت: </w:t>
+      </w:r>
+    </w:p>
+    <w:p>
+      <w:pPr>
         <w:spacing w:line="360" w:lineRule="auto"/>
         <w:jc w:val="both"/>
         <w:rPr>
@@ -4111,13 +4167,13 @@
           <w:rtl/>
         </w:rPr>
         <w:drawing>
-          <wp:anchor distT="0" distB="0" distL="114300" distR="114300" simplePos="0" relativeHeight="251671552" behindDoc="1" locked="0" layoutInCell="1" allowOverlap="1" wp14:anchorId="2D09C0EE" wp14:editId="6A3B474B">
+          <wp:anchor distT="0" distB="0" distL="114300" distR="114300" simplePos="0" relativeHeight="251671552" behindDoc="1" locked="0" layoutInCell="1" allowOverlap="1" wp14:anchorId="5B2EB7B5" wp14:editId="2A4A7F89">
             <wp:simplePos x="0" y="0"/>
             <wp:positionH relativeFrom="margin">
-              <wp:posOffset>-105507</wp:posOffset>
+              <wp:posOffset>-35072</wp:posOffset>
             </wp:positionH>
             <wp:positionV relativeFrom="paragraph">
-              <wp:posOffset>272269</wp:posOffset>
+              <wp:posOffset>579511</wp:posOffset>
             </wp:positionV>
             <wp:extent cx="5943600" cy="2050415"/>
             <wp:effectExtent l="0" t="0" r="0" b="6985"/>
@@ -4168,6 +4224,35 @@
           </wp:anchor>
         </w:drawing>
       </w:r>
+      <w:r>
+        <w:rPr>
+          <w:rFonts w:ascii="Calibri" w:hAnsi="Calibri" w:cstheme="minorHAnsi" w:hint="cs"/>
+          <w:sz w:val="28"/>
+          <w:szCs w:val="28"/>
+          <w:rtl/>
+          <w:lang w:bidi="fa-IR"/>
+        </w:rPr>
+        <w:t xml:space="preserve">  </w:t>
+      </w:r>
+      <w:r>
+        <w:rPr>
+          <w:rFonts w:ascii="Calibri" w:hAnsi="Calibri" w:cstheme="minorHAnsi"/>
+          <w:sz w:val="28"/>
+          <w:szCs w:val="28"/>
+          <w:lang w:bidi="fa-IR"/>
+        </w:rPr>
+        <w:t>private_memory:40</w:t>
+      </w:r>
+      <w:r>
+        <w:rPr>
+          <w:rFonts w:ascii="Calibri" w:hAnsi="Calibri" w:cstheme="minorHAnsi"/>
+          <w:sz w:val="28"/>
+          <w:szCs w:val="28"/>
+          <w:rtl/>
+          <w:lang w:bidi="fa-IR"/>
+        </w:rPr>
+        <w:br/>
+      </w:r>
     </w:p>
     <w:p>
       <w:pPr>
@@ -4220,21 +4305,6 @@
         </w:rPr>
         <w:t xml:space="preserve"> </w:t>
       </w:r>
-    </w:p>
-    <w:p>
-      <w:pPr>
-        <w:bidi/>
-        <w:spacing w:line="360" w:lineRule="auto"/>
-        <w:jc w:val="both"/>
-        <w:rPr>
-          <w:rFonts w:ascii="Calibri" w:hAnsi="Calibri" w:cstheme="minorHAnsi"/>
-          <w:color w:val="C00000"/>
-          <w:sz w:val="28"/>
-          <w:szCs w:val="28"/>
-          <w:rtl/>
-          <w:lang w:bidi="fa-IR"/>
-        </w:rPr>
-      </w:pPr>
     </w:p>
     <w:p>
       <w:pPr>
@@ -4269,9 +4339,8 @@
         <w:jc w:val="both"/>
         <w:rPr>
           <w:rFonts w:ascii="Calibri" w:hAnsi="Calibri"/>
-          <w:sz w:val="36"/>
-          <w:szCs w:val="36"/>
-          <w:rtl/>
+          <w:sz w:val="28"/>
+          <w:szCs w:val="28"/>
           <w:lang w:bidi="fa-IR"/>
         </w:rPr>
       </w:pPr>
@@ -4437,6 +4506,59 @@
     </w:p>
     <w:p>
       <w:pPr>
+        <w:jc w:val="both"/>
+        <w:rPr>
+          <w:rFonts w:ascii="Calibri" w:hAnsi="Calibri" w:cstheme="minorHAnsi"/>
+          <w:sz w:val="28"/>
+          <w:szCs w:val="28"/>
+          <w:lang w:bidi="fa-IR"/>
+        </w:rPr>
+      </w:pPr>
+      <w:r>
+        <w:rPr>
+          <w:rFonts w:ascii="Calibri" w:hAnsi="Calibri" w:cstheme="minorHAnsi" w:hint="cs"/>
+          <w:sz w:val="28"/>
+          <w:szCs w:val="28"/>
+          <w:rtl/>
+          <w:lang w:bidi="fa-IR"/>
+        </w:rPr>
+        <w:t xml:space="preserve">  </w:t>
+      </w:r>
+      <w:proofErr w:type="spellStart"/>
+      <w:r>
+        <w:rPr>
+          <w:rFonts w:ascii="Calibri" w:hAnsi="Calibri" w:cstheme="minorHAnsi"/>
+          <w:sz w:val="28"/>
+          <w:szCs w:val="28"/>
+          <w:lang w:bidi="fa-IR"/>
+        </w:rPr>
+        <w:t>private_memory</w:t>
+      </w:r>
+      <w:proofErr w:type="spellEnd"/>
+      <w:r>
+        <w:rPr>
+          <w:rFonts w:ascii="Calibri" w:hAnsi="Calibri" w:cstheme="minorHAnsi"/>
+          <w:sz w:val="28"/>
+          <w:szCs w:val="28"/>
+          <w:lang w:bidi="fa-IR"/>
+        </w:rPr>
+        <w:t>: 60</w:t>
+      </w:r>
+    </w:p>
+    <w:p>
+      <w:pPr>
+        <w:jc w:val="both"/>
+        <w:rPr>
+          <w:rFonts w:ascii="Calibri" w:hAnsi="Calibri"/>
+          <w:sz w:val="28"/>
+          <w:szCs w:val="28"/>
+          <w:rtl/>
+          <w:lang w:bidi="fa-IR"/>
+        </w:rPr>
+      </w:pPr>
+    </w:p>
+    <w:p>
+      <w:pPr>
         <w:shd w:val="clear" w:color="auto" w:fill="FFFFFE"/>
         <w:spacing w:after="0" w:line="270" w:lineRule="atLeast"/>
         <w:jc w:val="both"/>
@@ -4481,19 +4603,6 @@
           <w:lang w:bidi="fa-IR"/>
         </w:rPr>
       </w:pPr>
-    </w:p>
-    <w:p>
-      <w:pPr>
-        <w:bidi/>
-        <w:jc w:val="both"/>
-        <w:rPr>
-          <w:rFonts w:ascii="Calibri" w:hAnsi="Calibri"/>
-          <w:sz w:val="28"/>
-          <w:szCs w:val="28"/>
-          <w:rtl/>
-          <w:lang w:bidi="fa-IR"/>
-        </w:rPr>
-      </w:pPr>
       <w:r>
         <w:rPr>
           <w:rFonts w:ascii="Calibri" w:hAnsi="Calibri"/>
@@ -4502,13 +4611,13 @@
           <w:szCs w:val="28"/>
         </w:rPr>
         <w:drawing>
-          <wp:anchor distT="0" distB="0" distL="114300" distR="114300" simplePos="0" relativeHeight="251672576" behindDoc="1" locked="0" layoutInCell="1" allowOverlap="1" wp14:anchorId="1DBFF006" wp14:editId="6767E11B">
+          <wp:anchor distT="0" distB="0" distL="114300" distR="114300" simplePos="0" relativeHeight="251672576" behindDoc="1" locked="0" layoutInCell="1" allowOverlap="1" wp14:anchorId="796053DC" wp14:editId="7F7E063F">
             <wp:simplePos x="0" y="0"/>
             <wp:positionH relativeFrom="margin">
-              <wp:posOffset>-43815</wp:posOffset>
+              <wp:posOffset>-35560</wp:posOffset>
             </wp:positionH>
             <wp:positionV relativeFrom="paragraph">
-              <wp:posOffset>208915</wp:posOffset>
+              <wp:posOffset>487045</wp:posOffset>
             </wp:positionV>
             <wp:extent cx="5943600" cy="2046605"/>
             <wp:effectExtent l="0" t="0" r="0" b="0"/>
@@ -4568,30 +4677,1480 @@
           <w:rFonts w:ascii="Calibri" w:hAnsi="Calibri"/>
           <w:sz w:val="28"/>
           <w:szCs w:val="28"/>
-          <w:lang w:bidi="fa-IR"/>
-        </w:rPr>
-      </w:pPr>
-    </w:p>
-    <w:p>
-      <w:pPr>
-        <w:bidi/>
-        <w:jc w:val="both"/>
-        <w:rPr>
-          <w:rFonts w:ascii="Calibri" w:hAnsi="Calibri"/>
-          <w:sz w:val="28"/>
-          <w:szCs w:val="28"/>
-          <w:rtl/>
-          <w:lang w:bidi="fa-IR"/>
-        </w:rPr>
-      </w:pPr>
-    </w:p>
-    <w:p>
-      <w:pPr>
-        <w:bidi/>
-        <w:jc w:val="both"/>
-        <w:rPr>
-          <w:rFonts w:asciiTheme="majorBidi" w:hAnsiTheme="majorBidi" w:cstheme="majorBidi"/>
-          <w:color w:val="C00000"/>
+          <w:rtl/>
+          <w:lang w:bidi="fa-IR"/>
+        </w:rPr>
+      </w:pPr>
+    </w:p>
+    <w:p>
+      <w:pPr>
+        <w:bidi/>
+        <w:jc w:val="both"/>
+        <w:rPr>
+          <w:rFonts w:ascii="Calibri" w:hAnsi="Calibri"/>
+          <w:sz w:val="28"/>
+          <w:szCs w:val="28"/>
+          <w:lang w:bidi="fa-IR"/>
+        </w:rPr>
+      </w:pPr>
+    </w:p>
+    <w:p>
+      <w:pPr>
+        <w:bidi/>
+        <w:jc w:val="both"/>
+        <w:rPr>
+          <w:rFonts w:ascii="Calibri" w:hAnsi="Calibri"/>
+          <w:sz w:val="28"/>
+          <w:szCs w:val="28"/>
+          <w:lang w:bidi="fa-IR"/>
+        </w:rPr>
+      </w:pPr>
+    </w:p>
+    <w:p>
+      <w:pPr>
+        <w:bidi/>
+        <w:jc w:val="both"/>
+        <w:rPr>
+          <w:rFonts w:ascii="Calibri" w:hAnsi="Calibri"/>
+          <w:sz w:val="28"/>
+          <w:szCs w:val="28"/>
+          <w:lang w:bidi="fa-IR"/>
+        </w:rPr>
+      </w:pPr>
+    </w:p>
+    <w:p>
+      <w:pPr>
+        <w:bidi/>
+        <w:jc w:val="both"/>
+        <w:rPr>
+          <w:rFonts w:ascii="Calibri" w:hAnsi="Calibri"/>
+          <w:sz w:val="28"/>
+          <w:szCs w:val="28"/>
+          <w:lang w:bidi="fa-IR"/>
+        </w:rPr>
+      </w:pPr>
+    </w:p>
+    <w:p>
+      <w:pPr>
+        <w:bidi/>
+        <w:jc w:val="both"/>
+        <w:rPr>
+          <w:rFonts w:ascii="Calibri" w:hAnsi="Calibri"/>
+          <w:sz w:val="28"/>
+          <w:szCs w:val="28"/>
+          <w:lang w:bidi="fa-IR"/>
+        </w:rPr>
+      </w:pPr>
+    </w:p>
+    <w:p>
+      <w:pPr>
+        <w:bidi/>
+        <w:jc w:val="both"/>
+        <w:rPr>
+          <w:rFonts w:ascii="Calibri" w:hAnsi="Calibri"/>
+          <w:sz w:val="28"/>
+          <w:szCs w:val="28"/>
+          <w:lang w:bidi="fa-IR"/>
+        </w:rPr>
+      </w:pPr>
+    </w:p>
+    <w:p>
+      <w:pPr>
+        <w:bidi/>
+        <w:jc w:val="both"/>
+        <w:rPr>
+          <w:rFonts w:ascii="Calibri" w:hAnsi="Calibri"/>
+          <w:sz w:val="28"/>
+          <w:szCs w:val="28"/>
+          <w:lang w:bidi="fa-IR"/>
+        </w:rPr>
+      </w:pPr>
+    </w:p>
+    <w:p>
+      <w:pPr>
+        <w:bidi/>
+        <w:jc w:val="both"/>
+        <w:rPr>
+          <w:rFonts w:ascii="Calibri" w:hAnsi="Calibri"/>
+          <w:sz w:val="28"/>
+          <w:szCs w:val="28"/>
+          <w:lang w:bidi="fa-IR"/>
+        </w:rPr>
+      </w:pPr>
+    </w:p>
+    <w:p>
+      <w:pPr>
+        <w:bidi/>
+        <w:jc w:val="both"/>
+        <w:rPr>
+          <w:rFonts w:ascii="Calibri" w:hAnsi="Calibri"/>
+          <w:sz w:val="28"/>
+          <w:szCs w:val="28"/>
+          <w:lang w:bidi="fa-IR"/>
+        </w:rPr>
+      </w:pPr>
+    </w:p>
+    <w:p>
+      <w:pPr>
+        <w:bidi/>
+        <w:jc w:val="both"/>
+        <w:rPr>
+          <w:rFonts w:ascii="Calibri" w:hAnsi="Calibri"/>
+          <w:sz w:val="28"/>
+          <w:szCs w:val="28"/>
+          <w:lang w:bidi="fa-IR"/>
+        </w:rPr>
+      </w:pPr>
+    </w:p>
+    <w:p>
+      <w:pPr>
+        <w:bidi/>
+        <w:spacing w:line="360" w:lineRule="auto"/>
+        <w:jc w:val="both"/>
+        <w:rPr>
+          <w:rFonts w:ascii="Calibri" w:hAnsi="Calibri" w:cstheme="minorHAnsi"/>
+          <w:color w:val="C00000"/>
+          <w:sz w:val="32"/>
+          <w:szCs w:val="32"/>
+          <w:rtl/>
+          <w:lang w:bidi="fa-IR"/>
+        </w:rPr>
+      </w:pPr>
+      <w:r>
+        <w:rPr>
+          <w:rFonts w:ascii="Calibri" w:hAnsi="Calibri" w:cstheme="minorHAnsi"/>
+          <w:color w:val="C00000"/>
+          <w:sz w:val="32"/>
+          <w:szCs w:val="32"/>
+          <w:rtl/>
+          <w:lang w:bidi="fa-IR"/>
+        </w:rPr>
+        <w:lastRenderedPageBreak/>
+        <w:t>بررسی بخش های م</w:t>
+      </w:r>
+      <w:r>
+        <w:rPr>
+          <w:rFonts w:ascii="Calibri" w:hAnsi="Calibri" w:cstheme="minorHAnsi"/>
+          <w:color w:val="C00000"/>
+          <w:sz w:val="32"/>
+          <w:szCs w:val="32"/>
+          <w:rtl/>
+          <w:lang w:bidi="fa-IR"/>
+        </w:rPr>
+        <w:t xml:space="preserve">اک سرور مربوط به صفحه ی </w:t>
+      </w:r>
+      <w:r>
+        <w:rPr>
+          <w:rFonts w:ascii="Calibri" w:hAnsi="Calibri" w:cstheme="minorHAnsi"/>
+          <w:color w:val="C00000"/>
+          <w:sz w:val="32"/>
+          <w:szCs w:val="32"/>
+          <w:lang w:bidi="fa-IR"/>
+        </w:rPr>
+        <w:t>troubleshooting</w:t>
+      </w:r>
+      <w:r>
+        <w:rPr>
+          <w:rFonts w:ascii="Calibri" w:hAnsi="Calibri" w:cstheme="minorHAnsi"/>
+          <w:color w:val="C00000"/>
+          <w:sz w:val="32"/>
+          <w:szCs w:val="32"/>
+          <w:rtl/>
+          <w:lang w:bidi="fa-IR"/>
+        </w:rPr>
+        <w:t xml:space="preserve"> :</w:t>
+      </w:r>
+    </w:p>
+    <w:p>
+      <w:pPr>
+        <w:bidi/>
+        <w:spacing w:line="360" w:lineRule="auto"/>
+        <w:jc w:val="both"/>
+        <w:rPr>
+          <w:rFonts w:ascii="Calibri" w:hAnsi="Calibri" w:cstheme="minorHAnsi"/>
+          <w:color w:val="C00000"/>
+          <w:sz w:val="28"/>
+          <w:szCs w:val="28"/>
+          <w:lang w:bidi="fa-IR"/>
+        </w:rPr>
+      </w:pPr>
+      <w:r>
+        <w:rPr>
+          <w:rFonts w:ascii="Calibri" w:hAnsi="Calibri" w:cstheme="minorHAnsi"/>
+          <w:color w:val="C00000"/>
+          <w:sz w:val="28"/>
+          <w:szCs w:val="28"/>
+          <w:rtl/>
+          <w:lang w:bidi="fa-IR"/>
+        </w:rPr>
+        <w:t xml:space="preserve">بررسی </w:t>
+      </w:r>
+      <w:r>
+        <w:rPr>
+          <w:rFonts w:ascii="Calibri" w:hAnsi="Calibri" w:cstheme="minorHAnsi"/>
+          <w:color w:val="C00000"/>
+          <w:sz w:val="28"/>
+          <w:szCs w:val="28"/>
+          <w:lang w:bidi="fa-IR"/>
+        </w:rPr>
+        <w:t>button</w:t>
+      </w:r>
+      <w:r>
+        <w:rPr>
+          <w:rFonts w:ascii="Calibri" w:hAnsi="Calibri" w:cstheme="minorHAnsi"/>
+          <w:color w:val="C00000"/>
+          <w:sz w:val="28"/>
+          <w:szCs w:val="28"/>
+          <w:rtl/>
+          <w:lang w:bidi="fa-IR"/>
+        </w:rPr>
+        <w:t xml:space="preserve">  </w:t>
+      </w:r>
+      <w:r>
+        <w:rPr>
+          <w:rFonts w:ascii="Calibri" w:hAnsi="Calibri" w:cstheme="minorHAnsi"/>
+          <w:color w:val="C00000"/>
+          <w:sz w:val="28"/>
+          <w:szCs w:val="28"/>
+          <w:lang w:bidi="fa-IR"/>
+        </w:rPr>
+        <w:t>Run</w:t>
+      </w:r>
+      <w:r>
+        <w:rPr>
+          <w:rFonts w:ascii="Calibri" w:hAnsi="Calibri" w:cstheme="minorHAnsi" w:hint="cs"/>
+          <w:color w:val="C00000"/>
+          <w:sz w:val="28"/>
+          <w:szCs w:val="28"/>
+          <w:rtl/>
+          <w:lang w:bidi="fa-IR"/>
+        </w:rPr>
+        <w:t xml:space="preserve"> مو</w:t>
+      </w:r>
+      <w:r>
+        <w:rPr>
+          <w:rFonts w:ascii="Calibri" w:hAnsi="Calibri" w:cstheme="minorHAnsi"/>
+          <w:color w:val="C00000"/>
+          <w:sz w:val="28"/>
+          <w:szCs w:val="28"/>
+          <w:rtl/>
+          <w:lang w:bidi="fa-IR"/>
+        </w:rPr>
+        <w:t>جود در</w:t>
+      </w:r>
+      <w:r>
+        <w:rPr>
+          <w:rFonts w:ascii="Calibri" w:hAnsi="Calibri" w:cstheme="minorHAnsi"/>
+          <w:color w:val="C00000"/>
+          <w:sz w:val="28"/>
+          <w:szCs w:val="28"/>
+          <w:lang w:bidi="fa-IR"/>
+        </w:rPr>
+        <w:t xml:space="preserve"> </w:t>
+      </w:r>
+      <w:r>
+        <w:rPr>
+          <w:rFonts w:ascii="Calibri" w:hAnsi="Calibri" w:cstheme="minorHAnsi" w:hint="cs"/>
+          <w:color w:val="C00000"/>
+          <w:sz w:val="28"/>
+          <w:szCs w:val="28"/>
+          <w:rtl/>
+          <w:lang w:bidi="fa-IR"/>
+        </w:rPr>
+        <w:t xml:space="preserve"> بخش </w:t>
+      </w:r>
+      <w:r>
+        <w:rPr>
+          <w:rFonts w:ascii="Calibri" w:hAnsi="Calibri" w:cstheme="minorHAnsi"/>
+          <w:color w:val="C00000"/>
+          <w:sz w:val="28"/>
+          <w:szCs w:val="28"/>
+          <w:lang w:bidi="fa-IR"/>
+        </w:rPr>
+        <w:t>ping</w:t>
+      </w:r>
+      <w:r>
+        <w:rPr>
+          <w:rFonts w:ascii="Calibri" w:hAnsi="Calibri" w:cstheme="minorHAnsi"/>
+          <w:color w:val="C00000"/>
+          <w:sz w:val="28"/>
+          <w:szCs w:val="28"/>
+          <w:rtl/>
+          <w:lang w:bidi="fa-IR"/>
+        </w:rPr>
+        <w:t xml:space="preserve"> :</w:t>
+      </w:r>
+    </w:p>
+    <w:p>
+      <w:pPr>
+        <w:bidi/>
+        <w:spacing w:line="360" w:lineRule="auto"/>
+        <w:jc w:val="both"/>
+        <w:rPr>
+          <w:rFonts w:ascii="Calibri" w:hAnsi="Calibri" w:cstheme="minorHAnsi"/>
+          <w:color w:val="C00000"/>
+          <w:sz w:val="28"/>
+          <w:szCs w:val="28"/>
+          <w:lang w:bidi="fa-IR"/>
+        </w:rPr>
+      </w:pPr>
+      <w:r>
+        <w:rPr>
+          <w:rFonts w:ascii="Calibri" w:hAnsi="Calibri" w:cstheme="minorHAnsi" w:hint="cs"/>
+          <w:color w:val="C00000"/>
+          <w:sz w:val="28"/>
+          <w:szCs w:val="28"/>
+          <w:rtl/>
+          <w:lang w:bidi="fa-IR"/>
+        </w:rPr>
+        <w:t>در حالت موفقیت :</w:t>
+      </w:r>
+    </w:p>
+    <w:p>
+      <w:pPr>
+        <w:bidi/>
+        <w:spacing w:line="360" w:lineRule="auto"/>
+        <w:jc w:val="both"/>
+        <w:rPr>
+          <w:rFonts w:ascii="Calibri" w:hAnsi="Calibri" w:cstheme="minorHAnsi" w:hint="cs"/>
+          <w:color w:val="000000" w:themeColor="text1"/>
+          <w:sz w:val="28"/>
+          <w:szCs w:val="28"/>
+          <w:rtl/>
+          <w:lang w:bidi="fa-IR"/>
+        </w:rPr>
+      </w:pPr>
+      <w:r>
+        <w:rPr>
+          <w:rFonts w:ascii="Calibri" w:hAnsi="Calibri" w:cstheme="minorHAnsi" w:hint="cs"/>
+          <w:color w:val="000000" w:themeColor="text1"/>
+          <w:sz w:val="28"/>
+          <w:szCs w:val="28"/>
+          <w:rtl/>
+          <w:lang w:bidi="fa-IR"/>
+        </w:rPr>
+        <w:t xml:space="preserve">با وارد کردن این مقادیر، باید </w:t>
+      </w:r>
+      <w:r>
+        <w:rPr>
+          <w:rFonts w:ascii="Calibri" w:hAnsi="Calibri" w:cstheme="minorHAnsi"/>
+          <w:color w:val="000000" w:themeColor="text1"/>
+          <w:sz w:val="28"/>
+          <w:szCs w:val="28"/>
+          <w:lang w:bidi="fa-IR"/>
+        </w:rPr>
+        <w:t>result</w:t>
+      </w:r>
+      <w:r>
+        <w:rPr>
+          <w:rFonts w:ascii="Calibri" w:hAnsi="Calibri" w:cstheme="minorHAnsi" w:hint="cs"/>
+          <w:color w:val="000000" w:themeColor="text1"/>
+          <w:sz w:val="28"/>
+          <w:szCs w:val="28"/>
+          <w:rtl/>
+          <w:lang w:bidi="fa-IR"/>
+        </w:rPr>
+        <w:t xml:space="preserve"> ها در بخش </w:t>
+      </w:r>
+      <w:r>
+        <w:rPr>
+          <w:rFonts w:ascii="Calibri" w:hAnsi="Calibri" w:cstheme="minorHAnsi"/>
+          <w:color w:val="000000" w:themeColor="text1"/>
+          <w:sz w:val="28"/>
+          <w:szCs w:val="28"/>
+          <w:lang w:bidi="fa-IR"/>
+        </w:rPr>
+        <w:t>Command  Result</w:t>
+      </w:r>
+      <w:r>
+        <w:rPr>
+          <w:rFonts w:ascii="Calibri" w:hAnsi="Calibri" w:cstheme="minorHAnsi" w:hint="cs"/>
+          <w:color w:val="000000" w:themeColor="text1"/>
+          <w:sz w:val="28"/>
+          <w:szCs w:val="28"/>
+          <w:rtl/>
+          <w:lang w:bidi="fa-IR"/>
+        </w:rPr>
+        <w:t xml:space="preserve"> نمایش داده شوند.</w:t>
+      </w:r>
+    </w:p>
+    <w:p>
+      <w:pPr>
+        <w:bidi/>
+        <w:spacing w:line="360" w:lineRule="auto"/>
+        <w:jc w:val="both"/>
+        <w:rPr>
+          <w:rFonts w:ascii="Calibri" w:hAnsi="Calibri" w:cstheme="minorHAnsi" w:hint="cs"/>
+          <w:color w:val="C00000"/>
+          <w:sz w:val="28"/>
+          <w:szCs w:val="28"/>
+          <w:rtl/>
+          <w:lang w:bidi="fa-IR"/>
+        </w:rPr>
+      </w:pPr>
+      <w:r>
+        <w:rPr>
+          <w:rFonts w:ascii="Calibri" w:hAnsi="Calibri" w:cstheme="minorHAnsi" w:hint="cs"/>
+          <w:noProof/>
+          <w:color w:val="C00000"/>
+          <w:sz w:val="28"/>
+          <w:szCs w:val="28"/>
+          <w:rtl/>
+        </w:rPr>
+        <w:drawing>
+          <wp:anchor distT="0" distB="0" distL="114300" distR="114300" simplePos="0" relativeHeight="251674624" behindDoc="1" locked="0" layoutInCell="1" allowOverlap="1" wp14:anchorId="1734D4AB" wp14:editId="60CF61A3">
+            <wp:simplePos x="0" y="0"/>
+            <wp:positionH relativeFrom="column">
+              <wp:posOffset>96716</wp:posOffset>
+            </wp:positionH>
+            <wp:positionV relativeFrom="paragraph">
+              <wp:posOffset>222982</wp:posOffset>
+            </wp:positionV>
+            <wp:extent cx="5943600" cy="5607050"/>
+            <wp:effectExtent l="0" t="0" r="0" b="0"/>
+            <wp:wrapTight wrapText="bothSides">
+              <wp:wrapPolygon edited="0">
+                <wp:start x="0" y="0"/>
+                <wp:lineTo x="0" y="21502"/>
+                <wp:lineTo x="21531" y="21502"/>
+                <wp:lineTo x="21531" y="0"/>
+                <wp:lineTo x="0" y="0"/>
+              </wp:wrapPolygon>
+            </wp:wrapTight>
+            <wp:docPr id="1" name="Picture 1"/>
+            <wp:cNvGraphicFramePr>
+              <a:graphicFrameLocks xmlns:a="http://schemas.openxmlformats.org/drawingml/2006/main" noChangeAspect="1"/>
+            </wp:cNvGraphicFramePr>
+            <a:graphic xmlns:a="http://schemas.openxmlformats.org/drawingml/2006/main">
+              <a:graphicData uri="http://schemas.openxmlformats.org/drawingml/2006/picture">
+                <pic:pic xmlns:pic="http://schemas.openxmlformats.org/drawingml/2006/picture">
+                  <pic:nvPicPr>
+                    <pic:cNvPr id="1" name="tro.jpg"/>
+                    <pic:cNvPicPr/>
+                  </pic:nvPicPr>
+                  <pic:blipFill>
+                    <a:blip r:embed="rId16">
+                      <a:extLst>
+                        <a:ext uri="{28A0092B-C50C-407E-A947-70E740481C1C}">
+                          <a14:useLocalDpi xmlns:a14="http://schemas.microsoft.com/office/drawing/2010/main" val="0"/>
+                        </a:ext>
+                      </a:extLst>
+                    </a:blip>
+                    <a:stretch>
+                      <a:fillRect/>
+                    </a:stretch>
+                  </pic:blipFill>
+                  <pic:spPr>
+                    <a:xfrm>
+                      <a:off x="0" y="0"/>
+                      <a:ext cx="5943600" cy="5607050"/>
+                    </a:xfrm>
+                    <a:prstGeom prst="rect">
+                      <a:avLst/>
+                    </a:prstGeom>
+                  </pic:spPr>
+                </pic:pic>
+              </a:graphicData>
+            </a:graphic>
+          </wp:anchor>
+        </w:drawing>
+      </w:r>
+    </w:p>
+    <w:p>
+      <w:pPr>
+        <w:bidi/>
+        <w:spacing w:line="360" w:lineRule="auto"/>
+        <w:jc w:val="both"/>
+        <w:rPr>
+          <w:rFonts w:ascii="Calibri" w:hAnsi="Calibri" w:cstheme="minorHAnsi" w:hint="cs"/>
+          <w:sz w:val="28"/>
+          <w:szCs w:val="28"/>
+          <w:rtl/>
+          <w:lang w:bidi="fa-IR"/>
+        </w:rPr>
+      </w:pPr>
+    </w:p>
+    <w:p>
+      <w:pPr>
+        <w:bidi/>
+        <w:spacing w:line="360" w:lineRule="auto"/>
+        <w:jc w:val="both"/>
+        <w:rPr>
+          <w:rtl/>
+        </w:rPr>
+      </w:pPr>
+    </w:p>
+    <w:p>
+      <w:pPr>
+        <w:bidi/>
+        <w:spacing w:line="360" w:lineRule="auto"/>
+        <w:jc w:val="both"/>
+        <w:rPr>
+          <w:rFonts w:cstheme="minorHAnsi"/>
+          <w:color w:val="C00000"/>
+          <w:sz w:val="28"/>
+          <w:szCs w:val="28"/>
+          <w:rtl/>
+        </w:rPr>
+      </w:pPr>
+      <w:r>
+        <w:rPr>
+          <w:rFonts w:cstheme="minorHAnsi"/>
+          <w:color w:val="C00000"/>
+          <w:sz w:val="28"/>
+          <w:szCs w:val="28"/>
+          <w:rtl/>
+        </w:rPr>
+        <w:lastRenderedPageBreak/>
+        <w:t xml:space="preserve">در </w:t>
+      </w:r>
+      <w:r>
+        <w:rPr>
+          <w:rFonts w:cstheme="minorHAnsi" w:hint="cs"/>
+          <w:color w:val="C00000"/>
+          <w:sz w:val="28"/>
+          <w:szCs w:val="28"/>
+          <w:rtl/>
+        </w:rPr>
+        <w:t>ح</w:t>
+      </w:r>
+      <w:r>
+        <w:rPr>
+          <w:rFonts w:cstheme="minorHAnsi"/>
+          <w:color w:val="C00000"/>
+          <w:sz w:val="28"/>
+          <w:szCs w:val="28"/>
+          <w:rtl/>
+        </w:rPr>
+        <w:t>الت خطا :</w:t>
+      </w:r>
+    </w:p>
+    <w:p>
+      <w:pPr>
+        <w:shd w:val="clear" w:color="auto" w:fill="FFFFFF"/>
+        <w:spacing w:after="0" w:line="270" w:lineRule="atLeast"/>
+        <w:rPr>
+          <w:rFonts w:eastAsia="Times New Roman" w:cstheme="minorHAnsi"/>
+          <w:color w:val="000000" w:themeColor="text1"/>
+        </w:rPr>
+      </w:pPr>
+      <w:r>
+        <w:rPr>
+          <w:rFonts w:eastAsia="Times New Roman" w:cstheme="minorHAnsi"/>
+          <w:color w:val="000000" w:themeColor="text1"/>
+        </w:rPr>
+        <w:t xml:space="preserve">"Status code </w:t>
+      </w:r>
+      <w:proofErr w:type="gramStart"/>
+      <w:r>
+        <w:rPr>
+          <w:rFonts w:eastAsia="Times New Roman" w:cstheme="minorHAnsi"/>
+          <w:color w:val="000000" w:themeColor="text1"/>
+        </w:rPr>
+        <w:t>403 :</w:t>
+      </w:r>
+      <w:proofErr w:type="gramEnd"/>
+      <w:r>
+        <w:rPr>
+          <w:rFonts w:eastAsia="Times New Roman" w:cstheme="minorHAnsi"/>
+          <w:color w:val="000000" w:themeColor="text1"/>
+        </w:rPr>
+        <w:t xml:space="preserve"> Forbidden"</w:t>
+      </w:r>
+    </w:p>
+    <w:p>
+      <w:pPr>
+        <w:bidi/>
+        <w:spacing w:line="360" w:lineRule="auto"/>
+        <w:jc w:val="both"/>
+        <w:rPr>
+          <w:rtl/>
+        </w:rPr>
+      </w:pPr>
+    </w:p>
+    <w:p>
+      <w:pPr>
+        <w:bidi/>
+        <w:spacing w:line="360" w:lineRule="auto"/>
+        <w:jc w:val="both"/>
+        <w:rPr>
+          <w:rFonts w:cstheme="minorHAnsi"/>
+          <w:sz w:val="28"/>
+          <w:szCs w:val="28"/>
+          <w:rtl/>
+        </w:rPr>
+      </w:pPr>
+      <w:r>
+        <w:rPr>
+          <w:rFonts w:cstheme="minorHAnsi"/>
+          <w:sz w:val="28"/>
+          <w:szCs w:val="28"/>
+          <w:rtl/>
+        </w:rPr>
+        <w:t>در این حالت نتایج آپدیت نشده و بصورت قبل باقی می ماند.</w:t>
+      </w:r>
+    </w:p>
+    <w:p>
+      <w:pPr>
+        <w:bidi/>
+        <w:spacing w:line="360" w:lineRule="auto"/>
+        <w:jc w:val="both"/>
+        <w:rPr>
+          <w:rFonts w:cstheme="minorHAnsi"/>
+          <w:sz w:val="28"/>
+          <w:szCs w:val="28"/>
+        </w:rPr>
+      </w:pPr>
+      <w:r>
+        <w:rPr>
+          <w:rFonts w:cstheme="minorHAnsi"/>
+          <w:noProof/>
+          <w:sz w:val="28"/>
+          <w:szCs w:val="28"/>
+        </w:rPr>
+        <w:drawing>
+          <wp:anchor distT="0" distB="0" distL="114300" distR="114300" simplePos="0" relativeHeight="251675648" behindDoc="1" locked="0" layoutInCell="1" allowOverlap="1" wp14:anchorId="0EE188ED" wp14:editId="7D4EB659">
+            <wp:simplePos x="0" y="0"/>
+            <wp:positionH relativeFrom="margin">
+              <wp:align>right</wp:align>
+            </wp:positionH>
+            <wp:positionV relativeFrom="paragraph">
+              <wp:posOffset>266944</wp:posOffset>
+            </wp:positionV>
+            <wp:extent cx="5943600" cy="1464310"/>
+            <wp:effectExtent l="0" t="0" r="0" b="2540"/>
+            <wp:wrapTight wrapText="bothSides">
+              <wp:wrapPolygon edited="0">
+                <wp:start x="0" y="0"/>
+                <wp:lineTo x="0" y="21356"/>
+                <wp:lineTo x="21531" y="21356"/>
+                <wp:lineTo x="21531" y="0"/>
+                <wp:lineTo x="0" y="0"/>
+              </wp:wrapPolygon>
+            </wp:wrapTight>
+            <wp:docPr id="4" name="Picture 4"/>
+            <wp:cNvGraphicFramePr>
+              <a:graphicFrameLocks xmlns:a="http://schemas.openxmlformats.org/drawingml/2006/main" noChangeAspect="1"/>
+            </wp:cNvGraphicFramePr>
+            <a:graphic xmlns:a="http://schemas.openxmlformats.org/drawingml/2006/main">
+              <a:graphicData uri="http://schemas.openxmlformats.org/drawingml/2006/picture">
+                <pic:pic xmlns:pic="http://schemas.openxmlformats.org/drawingml/2006/picture">
+                  <pic:nvPicPr>
+                    <pic:cNvPr id="4" name="trooo.jpg"/>
+                    <pic:cNvPicPr/>
+                  </pic:nvPicPr>
+                  <pic:blipFill>
+                    <a:blip r:embed="rId17">
+                      <a:extLst>
+                        <a:ext uri="{28A0092B-C50C-407E-A947-70E740481C1C}">
+                          <a14:useLocalDpi xmlns:a14="http://schemas.microsoft.com/office/drawing/2010/main" val="0"/>
+                        </a:ext>
+                      </a:extLst>
+                    </a:blip>
+                    <a:stretch>
+                      <a:fillRect/>
+                    </a:stretch>
+                  </pic:blipFill>
+                  <pic:spPr>
+                    <a:xfrm>
+                      <a:off x="0" y="0"/>
+                      <a:ext cx="5943600" cy="1464310"/>
+                    </a:xfrm>
+                    <a:prstGeom prst="rect">
+                      <a:avLst/>
+                    </a:prstGeom>
+                  </pic:spPr>
+                </pic:pic>
+              </a:graphicData>
+            </a:graphic>
+          </wp:anchor>
+        </w:drawing>
+      </w:r>
+    </w:p>
+    <w:p>
+      <w:pPr>
+        <w:bidi/>
+        <w:rPr>
+          <w:rFonts w:cstheme="minorHAnsi"/>
+          <w:sz w:val="28"/>
+          <w:szCs w:val="28"/>
+        </w:rPr>
+      </w:pPr>
+    </w:p>
+    <w:p>
+      <w:pPr>
+        <w:bidi/>
+        <w:rPr>
+          <w:rFonts w:cstheme="minorHAnsi"/>
+          <w:sz w:val="28"/>
+          <w:szCs w:val="28"/>
+        </w:rPr>
+      </w:pPr>
+    </w:p>
+    <w:p>
+      <w:pPr>
+        <w:bidi/>
+        <w:rPr>
+          <w:rFonts w:cstheme="minorHAnsi"/>
+          <w:sz w:val="28"/>
+          <w:szCs w:val="28"/>
+        </w:rPr>
+      </w:pPr>
+    </w:p>
+    <w:p>
+      <w:pPr>
+        <w:bidi/>
+        <w:rPr>
+          <w:rFonts w:cstheme="minorHAnsi"/>
+          <w:sz w:val="28"/>
+          <w:szCs w:val="28"/>
+        </w:rPr>
+      </w:pPr>
+    </w:p>
+    <w:p>
+      <w:pPr>
+        <w:bidi/>
+        <w:rPr>
+          <w:rFonts w:cstheme="minorHAnsi"/>
+          <w:sz w:val="28"/>
+          <w:szCs w:val="28"/>
+        </w:rPr>
+      </w:pPr>
+    </w:p>
+    <w:p>
+      <w:pPr>
+        <w:bidi/>
+        <w:rPr>
+          <w:rFonts w:cstheme="minorHAnsi"/>
+          <w:sz w:val="28"/>
+          <w:szCs w:val="28"/>
+        </w:rPr>
+      </w:pPr>
+    </w:p>
+    <w:p>
+      <w:pPr>
+        <w:tabs>
+          <w:tab w:val="left" w:pos="2368"/>
+        </w:tabs>
+        <w:bidi/>
+        <w:rPr>
+          <w:rFonts w:cstheme="minorHAnsi"/>
+          <w:sz w:val="28"/>
+          <w:szCs w:val="28"/>
+        </w:rPr>
+      </w:pPr>
+      <w:r>
+        <w:rPr>
+          <w:rFonts w:cstheme="minorHAnsi"/>
+          <w:sz w:val="28"/>
+          <w:szCs w:val="28"/>
+          <w:rtl/>
+        </w:rPr>
+        <w:tab/>
+      </w:r>
+    </w:p>
+    <w:p>
+      <w:pPr>
+        <w:tabs>
+          <w:tab w:val="left" w:pos="2368"/>
+        </w:tabs>
+        <w:bidi/>
+        <w:rPr>
+          <w:rFonts w:cstheme="minorHAnsi"/>
+          <w:sz w:val="28"/>
+          <w:szCs w:val="28"/>
+        </w:rPr>
+      </w:pPr>
+    </w:p>
+    <w:p>
+      <w:pPr>
+        <w:tabs>
+          <w:tab w:val="left" w:pos="2368"/>
+        </w:tabs>
+        <w:bidi/>
+        <w:rPr>
+          <w:rFonts w:cstheme="minorHAnsi"/>
+          <w:sz w:val="28"/>
+          <w:szCs w:val="28"/>
+        </w:rPr>
+      </w:pPr>
+    </w:p>
+    <w:p>
+      <w:pPr>
+        <w:tabs>
+          <w:tab w:val="left" w:pos="2368"/>
+        </w:tabs>
+        <w:bidi/>
+        <w:rPr>
+          <w:rFonts w:cstheme="minorHAnsi"/>
+          <w:sz w:val="28"/>
+          <w:szCs w:val="28"/>
+        </w:rPr>
+      </w:pPr>
+    </w:p>
+    <w:p>
+      <w:pPr>
+        <w:tabs>
+          <w:tab w:val="left" w:pos="2368"/>
+        </w:tabs>
+        <w:bidi/>
+        <w:rPr>
+          <w:rFonts w:cstheme="minorHAnsi"/>
+          <w:sz w:val="28"/>
+          <w:szCs w:val="28"/>
+        </w:rPr>
+      </w:pPr>
+    </w:p>
+    <w:p>
+      <w:pPr>
+        <w:tabs>
+          <w:tab w:val="left" w:pos="2368"/>
+        </w:tabs>
+        <w:bidi/>
+        <w:rPr>
+          <w:rFonts w:cstheme="minorHAnsi"/>
+          <w:sz w:val="28"/>
+          <w:szCs w:val="28"/>
+        </w:rPr>
+      </w:pPr>
+    </w:p>
+    <w:p>
+      <w:pPr>
+        <w:tabs>
+          <w:tab w:val="left" w:pos="2368"/>
+        </w:tabs>
+        <w:bidi/>
+        <w:rPr>
+          <w:rFonts w:cstheme="minorHAnsi"/>
+          <w:sz w:val="28"/>
+          <w:szCs w:val="28"/>
+        </w:rPr>
+      </w:pPr>
+    </w:p>
+    <w:p>
+      <w:pPr>
+        <w:tabs>
+          <w:tab w:val="left" w:pos="2368"/>
+        </w:tabs>
+        <w:bidi/>
+        <w:rPr>
+          <w:rFonts w:cstheme="minorHAnsi"/>
+          <w:sz w:val="28"/>
+          <w:szCs w:val="28"/>
+        </w:rPr>
+      </w:pPr>
+    </w:p>
+    <w:p>
+      <w:pPr>
+        <w:tabs>
+          <w:tab w:val="left" w:pos="2368"/>
+        </w:tabs>
+        <w:bidi/>
+        <w:rPr>
+          <w:rFonts w:cstheme="minorHAnsi"/>
+          <w:sz w:val="28"/>
+          <w:szCs w:val="28"/>
+        </w:rPr>
+      </w:pPr>
+    </w:p>
+    <w:p>
+      <w:pPr>
+        <w:bidi/>
+        <w:spacing w:line="360" w:lineRule="auto"/>
+        <w:jc w:val="both"/>
+        <w:rPr>
+          <w:rFonts w:ascii="Calibri" w:hAnsi="Calibri" w:cstheme="minorHAnsi"/>
+          <w:color w:val="C00000"/>
+          <w:sz w:val="28"/>
+          <w:szCs w:val="28"/>
+          <w:lang w:bidi="fa-IR"/>
+        </w:rPr>
+      </w:pPr>
+      <w:r>
+        <w:rPr>
+          <w:rFonts w:ascii="Calibri" w:hAnsi="Calibri" w:cstheme="minorHAnsi"/>
+          <w:color w:val="C00000"/>
+          <w:sz w:val="28"/>
+          <w:szCs w:val="28"/>
+          <w:rtl/>
+          <w:lang w:bidi="fa-IR"/>
+        </w:rPr>
+        <w:lastRenderedPageBreak/>
+        <w:t xml:space="preserve">بررسی </w:t>
+      </w:r>
+      <w:r>
+        <w:rPr>
+          <w:rFonts w:ascii="Calibri" w:hAnsi="Calibri" w:cstheme="minorHAnsi"/>
+          <w:color w:val="C00000"/>
+          <w:sz w:val="28"/>
+          <w:szCs w:val="28"/>
+          <w:lang w:bidi="fa-IR"/>
+        </w:rPr>
+        <w:t>button</w:t>
+      </w:r>
+      <w:r>
+        <w:rPr>
+          <w:rFonts w:ascii="Calibri" w:hAnsi="Calibri" w:cstheme="minorHAnsi"/>
+          <w:color w:val="C00000"/>
+          <w:sz w:val="28"/>
+          <w:szCs w:val="28"/>
+          <w:rtl/>
+          <w:lang w:bidi="fa-IR"/>
+        </w:rPr>
+        <w:t xml:space="preserve">  </w:t>
+      </w:r>
+      <w:r>
+        <w:rPr>
+          <w:rFonts w:ascii="Calibri" w:hAnsi="Calibri" w:cstheme="minorHAnsi"/>
+          <w:color w:val="C00000"/>
+          <w:sz w:val="28"/>
+          <w:szCs w:val="28"/>
+          <w:lang w:bidi="fa-IR"/>
+        </w:rPr>
+        <w:t>Start</w:t>
+      </w:r>
+      <w:r>
+        <w:rPr>
+          <w:rFonts w:ascii="Calibri" w:hAnsi="Calibri" w:cstheme="minorHAnsi" w:hint="cs"/>
+          <w:color w:val="C00000"/>
+          <w:sz w:val="28"/>
+          <w:szCs w:val="28"/>
+          <w:rtl/>
+          <w:lang w:bidi="fa-IR"/>
+        </w:rPr>
+        <w:t xml:space="preserve"> مو</w:t>
+      </w:r>
+      <w:r>
+        <w:rPr>
+          <w:rFonts w:ascii="Calibri" w:hAnsi="Calibri" w:cstheme="minorHAnsi"/>
+          <w:color w:val="C00000"/>
+          <w:sz w:val="28"/>
+          <w:szCs w:val="28"/>
+          <w:rtl/>
+          <w:lang w:bidi="fa-IR"/>
+        </w:rPr>
+        <w:t>جود در</w:t>
+      </w:r>
+      <w:r>
+        <w:rPr>
+          <w:rFonts w:ascii="Calibri" w:hAnsi="Calibri" w:cstheme="minorHAnsi"/>
+          <w:color w:val="C00000"/>
+          <w:sz w:val="28"/>
+          <w:szCs w:val="28"/>
+          <w:lang w:bidi="fa-IR"/>
+        </w:rPr>
+        <w:t xml:space="preserve"> </w:t>
+      </w:r>
+      <w:r>
+        <w:rPr>
+          <w:rFonts w:ascii="Calibri" w:hAnsi="Calibri" w:cstheme="minorHAnsi" w:hint="cs"/>
+          <w:color w:val="C00000"/>
+          <w:sz w:val="28"/>
+          <w:szCs w:val="28"/>
+          <w:rtl/>
+          <w:lang w:bidi="fa-IR"/>
+        </w:rPr>
+        <w:t xml:space="preserve"> بخش </w:t>
+      </w:r>
+      <w:r>
+        <w:rPr>
+          <w:rFonts w:ascii="Calibri" w:hAnsi="Calibri" w:cstheme="minorHAnsi"/>
+          <w:color w:val="C00000"/>
+          <w:sz w:val="28"/>
+          <w:szCs w:val="28"/>
+          <w:lang w:bidi="fa-IR"/>
+        </w:rPr>
+        <w:t>packet</w:t>
+      </w:r>
+      <w:r>
+        <w:rPr>
+          <w:rFonts w:ascii="Calibri" w:hAnsi="Calibri" w:cstheme="minorHAnsi"/>
+          <w:color w:val="C00000"/>
+          <w:sz w:val="28"/>
+          <w:szCs w:val="28"/>
+          <w:rtl/>
+          <w:lang w:bidi="fa-IR"/>
+        </w:rPr>
+        <w:t xml:space="preserve"> :</w:t>
+      </w:r>
+    </w:p>
+    <w:p>
+      <w:pPr>
+        <w:bidi/>
+        <w:spacing w:line="360" w:lineRule="auto"/>
+        <w:jc w:val="both"/>
+        <w:rPr>
+          <w:rFonts w:ascii="Calibri" w:hAnsi="Calibri" w:cstheme="minorHAnsi"/>
+          <w:color w:val="C00000"/>
+          <w:sz w:val="28"/>
+          <w:szCs w:val="28"/>
+          <w:lang w:bidi="fa-IR"/>
+        </w:rPr>
+      </w:pPr>
+      <w:r>
+        <w:rPr>
+          <w:rFonts w:ascii="Calibri" w:hAnsi="Calibri" w:cstheme="minorHAnsi" w:hint="cs"/>
+          <w:color w:val="C00000"/>
+          <w:sz w:val="28"/>
+          <w:szCs w:val="28"/>
+          <w:rtl/>
+          <w:lang w:bidi="fa-IR"/>
+        </w:rPr>
+        <w:t>در حالت موفقیت :</w:t>
+      </w:r>
+    </w:p>
+    <w:p>
+      <w:pPr>
+        <w:tabs>
+          <w:tab w:val="left" w:pos="2368"/>
+        </w:tabs>
+        <w:bidi/>
+        <w:rPr>
+          <w:rFonts w:cstheme="minorHAnsi" w:hint="cs"/>
+          <w:sz w:val="28"/>
+          <w:szCs w:val="28"/>
+          <w:rtl/>
+          <w:lang w:bidi="fa-IR"/>
+        </w:rPr>
+      </w:pPr>
+      <w:r>
+        <w:rPr>
+          <w:rFonts w:cstheme="minorHAnsi" w:hint="cs"/>
+          <w:sz w:val="28"/>
+          <w:szCs w:val="28"/>
+          <w:rtl/>
+          <w:lang w:bidi="fa-IR"/>
+        </w:rPr>
+        <w:t>مقادیر زیر را وارد میکنیم:</w:t>
+      </w:r>
+    </w:p>
+    <w:p>
+      <w:pPr>
+        <w:tabs>
+          <w:tab w:val="left" w:pos="2368"/>
+        </w:tabs>
+        <w:bidi/>
+        <w:rPr>
+          <w:rFonts w:cstheme="minorHAnsi" w:hint="cs"/>
+          <w:sz w:val="28"/>
+          <w:szCs w:val="28"/>
+          <w:rtl/>
+          <w:lang w:bidi="fa-IR"/>
+        </w:rPr>
+      </w:pPr>
+      <w:r>
+        <w:rPr>
+          <w:rFonts w:cstheme="minorHAnsi" w:hint="cs"/>
+          <w:noProof/>
+          <w:sz w:val="28"/>
+          <w:szCs w:val="28"/>
+          <w:rtl/>
+        </w:rPr>
+        <w:drawing>
+          <wp:anchor distT="0" distB="0" distL="114300" distR="114300" simplePos="0" relativeHeight="251676672" behindDoc="1" locked="0" layoutInCell="1" allowOverlap="1" wp14:anchorId="4FB674C2" wp14:editId="25AA1D35">
+            <wp:simplePos x="0" y="0"/>
+            <wp:positionH relativeFrom="margin">
+              <wp:align>right</wp:align>
+            </wp:positionH>
+            <wp:positionV relativeFrom="paragraph">
+              <wp:posOffset>287607</wp:posOffset>
+            </wp:positionV>
+            <wp:extent cx="5943600" cy="2098040"/>
+            <wp:effectExtent l="0" t="0" r="0" b="0"/>
+            <wp:wrapTight wrapText="bothSides">
+              <wp:wrapPolygon edited="0">
+                <wp:start x="0" y="0"/>
+                <wp:lineTo x="0" y="21378"/>
+                <wp:lineTo x="21531" y="21378"/>
+                <wp:lineTo x="21531" y="0"/>
+                <wp:lineTo x="0" y="0"/>
+              </wp:wrapPolygon>
+            </wp:wrapTight>
+            <wp:docPr id="5" name="Picture 5"/>
+            <wp:cNvGraphicFramePr>
+              <a:graphicFrameLocks xmlns:a="http://schemas.openxmlformats.org/drawingml/2006/main" noChangeAspect="1"/>
+            </wp:cNvGraphicFramePr>
+            <a:graphic xmlns:a="http://schemas.openxmlformats.org/drawingml/2006/main">
+              <a:graphicData uri="http://schemas.openxmlformats.org/drawingml/2006/picture">
+                <pic:pic xmlns:pic="http://schemas.openxmlformats.org/drawingml/2006/picture">
+                  <pic:nvPicPr>
+                    <pic:cNvPr id="5" name="packet.jpg"/>
+                    <pic:cNvPicPr/>
+                  </pic:nvPicPr>
+                  <pic:blipFill>
+                    <a:blip r:embed="rId18">
+                      <a:extLst>
+                        <a:ext uri="{28A0092B-C50C-407E-A947-70E740481C1C}">
+                          <a14:useLocalDpi xmlns:a14="http://schemas.microsoft.com/office/drawing/2010/main" val="0"/>
+                        </a:ext>
+                      </a:extLst>
+                    </a:blip>
+                    <a:stretch>
+                      <a:fillRect/>
+                    </a:stretch>
+                  </pic:blipFill>
+                  <pic:spPr>
+                    <a:xfrm>
+                      <a:off x="0" y="0"/>
+                      <a:ext cx="5943600" cy="2098040"/>
+                    </a:xfrm>
+                    <a:prstGeom prst="rect">
+                      <a:avLst/>
+                    </a:prstGeom>
+                  </pic:spPr>
+                </pic:pic>
+              </a:graphicData>
+            </a:graphic>
+          </wp:anchor>
+        </w:drawing>
+      </w:r>
+    </w:p>
+    <w:p>
+      <w:pPr>
+        <w:bidi/>
+        <w:spacing w:line="360" w:lineRule="auto"/>
+        <w:jc w:val="both"/>
+        <w:rPr>
+          <w:rFonts w:cstheme="minorHAnsi"/>
+          <w:sz w:val="28"/>
+          <w:szCs w:val="28"/>
+          <w:rtl/>
+        </w:rPr>
+      </w:pPr>
+      <w:r>
+        <w:rPr>
+          <w:rFonts w:cstheme="minorHAnsi"/>
+          <w:sz w:val="28"/>
+          <w:szCs w:val="28"/>
+          <w:rtl/>
+        </w:rPr>
+        <w:softHyphen/>
+      </w:r>
+    </w:p>
+    <w:p>
+      <w:pPr>
+        <w:bidi/>
+        <w:spacing w:line="360" w:lineRule="auto"/>
+        <w:jc w:val="both"/>
+        <w:rPr>
+          <w:rFonts w:ascii="Calibri" w:hAnsi="Calibri" w:cstheme="minorHAnsi"/>
+          <w:color w:val="C00000"/>
+          <w:sz w:val="28"/>
+          <w:szCs w:val="28"/>
+          <w:lang w:bidi="fa-IR"/>
+        </w:rPr>
+      </w:pPr>
+      <w:r>
+        <w:rPr>
+          <w:rFonts w:ascii="Calibri" w:hAnsi="Calibri" w:cstheme="minorHAnsi" w:hint="cs"/>
+          <w:color w:val="C00000"/>
+          <w:sz w:val="28"/>
+          <w:szCs w:val="28"/>
+          <w:rtl/>
+          <w:lang w:bidi="fa-IR"/>
+        </w:rPr>
+        <w:t xml:space="preserve"> </w:t>
+      </w:r>
+      <w:r>
+        <w:rPr>
+          <w:rFonts w:ascii="Calibri" w:hAnsi="Calibri" w:cstheme="minorHAnsi" w:hint="cs"/>
+          <w:color w:val="C00000"/>
+          <w:sz w:val="28"/>
+          <w:szCs w:val="28"/>
+          <w:rtl/>
+          <w:lang w:bidi="fa-IR"/>
+        </w:rPr>
+        <w:t>در حالت خطا</w:t>
+      </w:r>
+      <w:r>
+        <w:rPr>
+          <w:rFonts w:ascii="Calibri" w:hAnsi="Calibri" w:cstheme="minorHAnsi" w:hint="cs"/>
+          <w:color w:val="C00000"/>
+          <w:sz w:val="28"/>
+          <w:szCs w:val="28"/>
+          <w:rtl/>
+          <w:lang w:bidi="fa-IR"/>
+        </w:rPr>
+        <w:t xml:space="preserve"> :</w:t>
+      </w:r>
+    </w:p>
+    <w:p>
+      <w:pPr>
+        <w:tabs>
+          <w:tab w:val="left" w:pos="2368"/>
+        </w:tabs>
+        <w:bidi/>
+        <w:rPr>
+          <w:rFonts w:cstheme="minorHAnsi"/>
+          <w:sz w:val="28"/>
+          <w:szCs w:val="28"/>
+          <w:lang w:bidi="fa-IR"/>
+        </w:rPr>
+      </w:pPr>
+      <w:r>
+        <w:rPr>
+          <w:rFonts w:cstheme="minorHAnsi" w:hint="cs"/>
+          <w:sz w:val="28"/>
+          <w:szCs w:val="28"/>
+          <w:rtl/>
+          <w:lang w:bidi="fa-IR"/>
+        </w:rPr>
+        <w:t>مقادیر زیر را وارد میکنیم:</w:t>
+      </w:r>
+    </w:p>
+    <w:p>
+      <w:pPr>
+        <w:shd w:val="clear" w:color="auto" w:fill="FFFFFF"/>
+        <w:spacing w:after="0" w:line="270" w:lineRule="atLeast"/>
+        <w:rPr>
+          <w:rFonts w:eastAsia="Times New Roman" w:cstheme="minorHAnsi"/>
+          <w:color w:val="000000" w:themeColor="text1"/>
+        </w:rPr>
+      </w:pPr>
+      <w:r>
+        <w:rPr>
+          <w:rFonts w:ascii="Courier New" w:eastAsia="Times New Roman" w:hAnsi="Courier New" w:cs="Courier New"/>
+          <w:color w:val="000000" w:themeColor="text1"/>
+        </w:rPr>
+        <w:t> </w:t>
+      </w:r>
+      <w:r>
+        <w:rPr>
+          <w:rFonts w:eastAsia="Times New Roman" w:cstheme="minorHAnsi"/>
+          <w:color w:val="000000" w:themeColor="text1"/>
+        </w:rPr>
+        <w:t xml:space="preserve">"Status code </w:t>
+      </w:r>
+      <w:proofErr w:type="gramStart"/>
+      <w:r>
+        <w:rPr>
+          <w:rFonts w:eastAsia="Times New Roman" w:cstheme="minorHAnsi"/>
+          <w:color w:val="000000" w:themeColor="text1"/>
+        </w:rPr>
+        <w:t>406 :</w:t>
+      </w:r>
+      <w:proofErr w:type="gramEnd"/>
+      <w:r>
+        <w:rPr>
+          <w:rFonts w:eastAsia="Times New Roman" w:cstheme="minorHAnsi"/>
+          <w:color w:val="000000" w:themeColor="text1"/>
+        </w:rPr>
+        <w:t xml:space="preserve">  Not Acceptable"</w:t>
+      </w:r>
+    </w:p>
+    <w:p>
+      <w:pPr>
+        <w:bidi/>
+        <w:rPr>
+          <w:rFonts w:cstheme="minorHAnsi"/>
+          <w:sz w:val="28"/>
+          <w:szCs w:val="28"/>
+          <w:rtl/>
+        </w:rPr>
+      </w:pPr>
+      <w:r>
+        <w:rPr>
+          <w:rFonts w:cstheme="minorHAnsi"/>
+          <w:noProof/>
+          <w:sz w:val="28"/>
+          <w:szCs w:val="28"/>
+        </w:rPr>
+        <w:drawing>
+          <wp:anchor distT="0" distB="0" distL="114300" distR="114300" simplePos="0" relativeHeight="251678720" behindDoc="1" locked="0" layoutInCell="1" allowOverlap="1" wp14:anchorId="1B8B5706" wp14:editId="4B963A46">
+            <wp:simplePos x="0" y="0"/>
+            <wp:positionH relativeFrom="margin">
+              <wp:align>right</wp:align>
+            </wp:positionH>
+            <wp:positionV relativeFrom="paragraph">
+              <wp:posOffset>497840</wp:posOffset>
+            </wp:positionV>
+            <wp:extent cx="5943600" cy="1862455"/>
+            <wp:effectExtent l="0" t="0" r="0" b="4445"/>
+            <wp:wrapTight wrapText="bothSides">
+              <wp:wrapPolygon edited="0">
+                <wp:start x="0" y="0"/>
+                <wp:lineTo x="0" y="21431"/>
+                <wp:lineTo x="21531" y="21431"/>
+                <wp:lineTo x="21531" y="0"/>
+                <wp:lineTo x="0" y="0"/>
+              </wp:wrapPolygon>
+            </wp:wrapTight>
+            <wp:docPr id="16" name="Picture 16"/>
+            <wp:cNvGraphicFramePr>
+              <a:graphicFrameLocks xmlns:a="http://schemas.openxmlformats.org/drawingml/2006/main" noChangeAspect="1"/>
+            </wp:cNvGraphicFramePr>
+            <a:graphic xmlns:a="http://schemas.openxmlformats.org/drawingml/2006/main">
+              <a:graphicData uri="http://schemas.openxmlformats.org/drawingml/2006/picture">
+                <pic:pic xmlns:pic="http://schemas.openxmlformats.org/drawingml/2006/picture">
+                  <pic:nvPicPr>
+                    <pic:cNvPr id="16" name="packetttt.jpg"/>
+                    <pic:cNvPicPr/>
+                  </pic:nvPicPr>
+                  <pic:blipFill>
+                    <a:blip r:embed="rId19">
+                      <a:extLst>
+                        <a:ext uri="{28A0092B-C50C-407E-A947-70E740481C1C}">
+                          <a14:useLocalDpi xmlns:a14="http://schemas.microsoft.com/office/drawing/2010/main" val="0"/>
+                        </a:ext>
+                      </a:extLst>
+                    </a:blip>
+                    <a:stretch>
+                      <a:fillRect/>
+                    </a:stretch>
+                  </pic:blipFill>
+                  <pic:spPr>
+                    <a:xfrm>
+                      <a:off x="0" y="0"/>
+                      <a:ext cx="5943600" cy="1862455"/>
+                    </a:xfrm>
+                    <a:prstGeom prst="rect">
+                      <a:avLst/>
+                    </a:prstGeom>
+                  </pic:spPr>
+                </pic:pic>
+              </a:graphicData>
+            </a:graphic>
+          </wp:anchor>
+        </w:drawing>
+      </w:r>
+      <w:r>
+        <w:rPr>
+          <w:rFonts w:cstheme="minorHAnsi"/>
+          <w:noProof/>
+          <w:sz w:val="28"/>
+          <w:szCs w:val="28"/>
+        </w:rPr>
+        <w:softHyphen/>
+      </w:r>
+      <w:r>
+        <w:rPr>
+          <w:rFonts w:cstheme="minorHAnsi"/>
+          <w:noProof/>
+          <w:sz w:val="28"/>
+          <w:szCs w:val="28"/>
+        </w:rPr>
+        <w:softHyphen/>
+      </w:r>
+      <w:r>
+        <w:rPr>
+          <w:rFonts w:cstheme="minorHAnsi"/>
+          <w:noProof/>
+          <w:sz w:val="28"/>
+          <w:szCs w:val="28"/>
+        </w:rPr>
+        <w:softHyphen/>
+      </w:r>
+      <w:r>
+        <w:rPr>
+          <w:rFonts w:cstheme="minorHAnsi"/>
+          <w:noProof/>
+          <w:sz w:val="28"/>
+          <w:szCs w:val="28"/>
+        </w:rPr>
+        <w:softHyphen/>
+      </w:r>
+      <w:r>
+        <w:rPr>
+          <w:rFonts w:cstheme="minorHAnsi"/>
+          <w:noProof/>
+          <w:sz w:val="28"/>
+          <w:szCs w:val="28"/>
+        </w:rPr>
+        <w:softHyphen/>
+      </w:r>
+      <w:r>
+        <w:rPr>
+          <w:rFonts w:cstheme="minorHAnsi"/>
+          <w:noProof/>
+          <w:sz w:val="28"/>
+          <w:szCs w:val="28"/>
+        </w:rPr>
+        <w:softHyphen/>
+      </w:r>
+      <w:r>
+        <w:rPr>
+          <w:rFonts w:cstheme="minorHAnsi"/>
+          <w:noProof/>
+          <w:sz w:val="28"/>
+          <w:szCs w:val="28"/>
+        </w:rPr>
+        <w:softHyphen/>
+      </w:r>
+      <w:r>
+        <w:rPr>
+          <w:rFonts w:cstheme="minorHAnsi"/>
+          <w:noProof/>
+          <w:sz w:val="28"/>
+          <w:szCs w:val="28"/>
+        </w:rPr>
+        <w:softHyphen/>
+      </w:r>
+      <w:r>
+        <w:rPr>
+          <w:rFonts w:cstheme="minorHAnsi"/>
+          <w:noProof/>
+          <w:sz w:val="28"/>
+          <w:szCs w:val="28"/>
+        </w:rPr>
+        <w:softHyphen/>
+      </w:r>
+      <w:r>
+        <w:rPr>
+          <w:rFonts w:cstheme="minorHAnsi"/>
+          <w:noProof/>
+          <w:sz w:val="28"/>
+          <w:szCs w:val="28"/>
+        </w:rPr>
+        <w:softHyphen/>
+      </w:r>
+      <w:r>
+        <w:rPr>
+          <w:rFonts w:cstheme="minorHAnsi"/>
+          <w:noProof/>
+          <w:sz w:val="28"/>
+          <w:szCs w:val="28"/>
+        </w:rPr>
+        <w:softHyphen/>
+      </w:r>
+      <w:r>
+        <w:rPr>
+          <w:rFonts w:cstheme="minorHAnsi"/>
+          <w:noProof/>
+          <w:sz w:val="28"/>
+          <w:szCs w:val="28"/>
+        </w:rPr>
+        <w:softHyphen/>
+      </w:r>
+      <w:r>
+        <w:rPr>
+          <w:rFonts w:cstheme="minorHAnsi"/>
+          <w:noProof/>
+          <w:sz w:val="28"/>
+          <w:szCs w:val="28"/>
+        </w:rPr>
+        <w:softHyphen/>
+      </w:r>
+      <w:bookmarkStart w:id="0" w:name="_GoBack"/>
+      <w:bookmarkEnd w:id="0"/>
+    </w:p>
+    <w:p>
+      <w:pPr>
+        <w:bidi/>
+        <w:jc w:val="both"/>
+        <w:rPr>
+          <w:rFonts w:ascii="Calibri" w:hAnsi="Calibri"/>
+          <w:sz w:val="28"/>
+          <w:szCs w:val="28"/>
+          <w:lang w:bidi="fa-IR"/>
+        </w:rPr>
+      </w:pPr>
+    </w:p>
+    <w:p>
+      <w:pPr>
+        <w:bidi/>
+        <w:jc w:val="both"/>
+        <w:rPr>
+          <w:rFonts w:ascii="Calibri" w:hAnsi="Calibri"/>
           <w:sz w:val="28"/>
           <w:szCs w:val="28"/>
           <w:lang w:bidi="fa-IR"/>
@@ -4620,6 +6179,7 @@
           <w:rtl/>
           <w:lang w:bidi="fa-IR"/>
         </w:rPr>
+        <w:lastRenderedPageBreak/>
         <w:t>نکته : لازم به ذکر است که در سایر حالات با وارد کردن هر مجموعه ای از مقادیر در تمام</w:t>
       </w:r>
       <w:r>

--- a/doc/project_guide.docx
+++ b/doc/project_guide.docx
@@ -11,7 +11,6 @@
           <w:rFonts w:cstheme="minorHAnsi"/>
           <w:sz w:val="28"/>
           <w:szCs w:val="28"/>
-          <w:rtl/>
           <w:lang w:bidi="fa-IR"/>
         </w:rPr>
       </w:pPr>
@@ -51,7 +50,16 @@
           <w:szCs w:val="28"/>
           <w:lang w:bidi="fa-IR"/>
         </w:rPr>
-        <w:t xml:space="preserve">Pre_Login_Page.html </w:t>
+        <w:t>pre-login</w:t>
+      </w:r>
+      <w:r>
+        <w:rPr>
+          <w:rFonts w:cstheme="minorHAnsi"/>
+          <w:sz w:val="28"/>
+          <w:szCs w:val="28"/>
+          <w:lang w:bidi="fa-IR"/>
+        </w:rPr>
+        <w:t xml:space="preserve">.html </w:t>
       </w:r>
       <w:r>
         <w:rPr>
@@ -89,7 +97,25 @@
           <w:szCs w:val="28"/>
           <w:lang w:bidi="fa-IR"/>
         </w:rPr>
-        <w:t xml:space="preserve">After_Login_Page.html </w:t>
+        <w:t>after-l</w:t>
+      </w:r>
+      <w:r>
+        <w:rPr>
+          <w:rFonts w:cstheme="minorHAnsi"/>
+          <w:sz w:val="28"/>
+          <w:szCs w:val="28"/>
+          <w:lang w:bidi="fa-IR"/>
+        </w:rPr>
+        <w:t>ogin</w:t>
+      </w:r>
+      <w:r>
+        <w:rPr>
+          <w:rFonts w:cstheme="minorHAnsi"/>
+          <w:sz w:val="28"/>
+          <w:szCs w:val="28"/>
+          <w:lang w:bidi="fa-IR"/>
+        </w:rPr>
+        <w:t xml:space="preserve">.html </w:t>
       </w:r>
       <w:r>
         <w:rPr>
@@ -108,21 +134,21 @@
         <w:spacing w:line="360" w:lineRule="auto"/>
         <w:jc w:val="both"/>
         <w:rPr>
-          <w:rFonts w:ascii="Calibri" w:hAnsi="Calibri" w:cstheme="minorHAnsi"/>
-          <w:sz w:val="28"/>
-          <w:szCs w:val="28"/>
-          <w:rtl/>
-          <w:lang w:bidi="fa-IR"/>
-        </w:rPr>
-      </w:pPr>
-    </w:p>
-    <w:p>
-      <w:pPr>
-        <w:bidi/>
-        <w:spacing w:line="360" w:lineRule="auto"/>
-        <w:jc w:val="both"/>
-        <w:rPr>
-          <w:rFonts w:ascii="Calibri" w:hAnsi="Calibri" w:cstheme="minorHAnsi"/>
+          <w:rFonts w:cstheme="minorHAnsi"/>
+          <w:sz w:val="28"/>
+          <w:szCs w:val="28"/>
+          <w:rtl/>
+          <w:lang w:bidi="fa-IR"/>
+        </w:rPr>
+      </w:pPr>
+    </w:p>
+    <w:p>
+      <w:pPr>
+        <w:bidi/>
+        <w:spacing w:line="360" w:lineRule="auto"/>
+        <w:jc w:val="both"/>
+        <w:rPr>
+          <w:rFonts w:cstheme="minorHAnsi"/>
           <w:color w:val="C00000"/>
           <w:sz w:val="32"/>
           <w:szCs w:val="32"/>
@@ -132,7 +158,7 @@
       </w:pPr>
       <w:r>
         <w:rPr>
-          <w:rFonts w:ascii="Calibri" w:hAnsi="Calibri" w:cstheme="minorHAnsi"/>
+          <w:rFonts w:cstheme="minorHAnsi"/>
           <w:color w:val="C00000"/>
           <w:sz w:val="32"/>
           <w:szCs w:val="32"/>
@@ -148,16 +174,16 @@
         <w:spacing w:line="360" w:lineRule="auto"/>
         <w:jc w:val="both"/>
         <w:rPr>
-          <w:rFonts w:ascii="Calibri" w:hAnsi="Calibri" w:cstheme="minorHAnsi"/>
-          <w:sz w:val="28"/>
-          <w:szCs w:val="28"/>
-          <w:rtl/>
-          <w:lang w:bidi="fa-IR"/>
-        </w:rPr>
-      </w:pPr>
-      <w:r>
-        <w:rPr>
-          <w:rFonts w:ascii="Calibri" w:hAnsi="Calibri" w:cstheme="minorHAnsi"/>
+          <w:rFonts w:cstheme="minorHAnsi"/>
+          <w:sz w:val="28"/>
+          <w:szCs w:val="28"/>
+          <w:rtl/>
+          <w:lang w:bidi="fa-IR"/>
+        </w:rPr>
+      </w:pPr>
+      <w:r>
+        <w:rPr>
+          <w:rFonts w:cstheme="minorHAnsi"/>
           <w:sz w:val="28"/>
           <w:szCs w:val="28"/>
           <w:rtl/>
@@ -167,7 +193,7 @@
       </w:r>
       <w:r>
         <w:rPr>
-          <w:rFonts w:ascii="Calibri" w:hAnsi="Calibri" w:cstheme="minorHAnsi"/>
+          <w:rFonts w:cstheme="minorHAnsi"/>
           <w:sz w:val="28"/>
           <w:szCs w:val="28"/>
           <w:lang w:bidi="fa-IR"/>
@@ -176,7 +202,7 @@
       </w:r>
       <w:r>
         <w:rPr>
-          <w:rFonts w:ascii="Calibri" w:hAnsi="Calibri" w:cstheme="minorHAnsi"/>
+          <w:rFonts w:cstheme="minorHAnsi"/>
           <w:sz w:val="28"/>
           <w:szCs w:val="28"/>
           <w:rtl/>
@@ -186,7 +212,7 @@
       </w:r>
       <w:r>
         <w:rPr>
-          <w:rFonts w:ascii="Calibri" w:hAnsi="Calibri" w:hint="cs"/>
+          <w:rFonts w:cstheme="minorHAnsi"/>
           <w:sz w:val="28"/>
           <w:szCs w:val="28"/>
           <w:rtl/>
@@ -196,7 +222,7 @@
       </w:r>
       <w:r>
         <w:rPr>
-          <w:rFonts w:ascii="Calibri" w:hAnsi="Calibri" w:cstheme="minorHAnsi"/>
+          <w:rFonts w:cstheme="minorHAnsi"/>
           <w:sz w:val="28"/>
           <w:szCs w:val="28"/>
           <w:rtl/>
@@ -206,7 +232,7 @@
       </w:r>
       <w:r>
         <w:rPr>
-          <w:rFonts w:ascii="Calibri" w:hAnsi="Calibri" w:cstheme="minorHAnsi"/>
+          <w:rFonts w:cstheme="minorHAnsi"/>
           <w:sz w:val="28"/>
           <w:szCs w:val="28"/>
           <w:rtl/>
@@ -216,7 +242,7 @@
       </w:r>
       <w:r>
         <w:rPr>
-          <w:rFonts w:ascii="Calibri" w:hAnsi="Calibri" w:cstheme="minorHAnsi"/>
+          <w:rFonts w:cstheme="minorHAnsi"/>
           <w:sz w:val="28"/>
           <w:szCs w:val="28"/>
           <w:lang w:bidi="fa-IR"/>
@@ -225,7 +251,7 @@
       </w:r>
       <w:r>
         <w:rPr>
-          <w:rFonts w:ascii="Calibri" w:hAnsi="Calibri" w:cstheme="minorHAnsi"/>
+          <w:rFonts w:cstheme="minorHAnsi"/>
           <w:sz w:val="28"/>
           <w:szCs w:val="28"/>
           <w:rtl/>
@@ -235,67 +261,37 @@
       </w:r>
       <w:r>
         <w:rPr>
-          <w:rFonts w:ascii="Calibri" w:hAnsi="Calibri" w:cstheme="minorHAnsi" w:hint="cs"/>
-          <w:sz w:val="28"/>
-          <w:szCs w:val="28"/>
-          <w:rtl/>
-          <w:lang w:bidi="fa-IR"/>
-        </w:rPr>
-        <w:t>ن</w:t>
-      </w:r>
-      <w:r>
-        <w:rPr>
-          <w:rFonts w:ascii="Calibri" w:hAnsi="Calibri" w:cstheme="minorHAnsi"/>
-          <w:sz w:val="28"/>
-          <w:szCs w:val="28"/>
-          <w:rtl/>
-          <w:lang w:bidi="fa-IR"/>
-        </w:rPr>
-        <w:t>د</w:t>
-      </w:r>
-      <w:r>
-        <w:rPr>
-          <w:rFonts w:ascii="Calibri" w:hAnsi="Calibri" w:cstheme="minorHAnsi" w:hint="cs"/>
-          <w:sz w:val="28"/>
-          <w:szCs w:val="28"/>
-          <w:rtl/>
-          <w:lang w:bidi="fa-IR"/>
-        </w:rPr>
-        <w:t xml:space="preserve"> </w:t>
-      </w:r>
-      <w:r>
-        <w:rPr>
-          <w:rFonts w:ascii="Calibri" w:hAnsi="Calibri" w:cstheme="minorHAnsi"/>
-          <w:sz w:val="28"/>
-          <w:szCs w:val="28"/>
-          <w:rtl/>
-          <w:lang w:bidi="fa-IR"/>
-        </w:rPr>
-        <w:t>و با لود شدن</w:t>
-      </w:r>
-      <w:r>
-        <w:rPr>
-          <w:rFonts w:ascii="Calibri" w:hAnsi="Calibri" w:cstheme="minorHAnsi" w:hint="cs"/>
-          <w:sz w:val="28"/>
-          <w:szCs w:val="28"/>
-          <w:rtl/>
-          <w:lang w:bidi="fa-IR"/>
-        </w:rPr>
-        <w:t xml:space="preserve"> </w:t>
-      </w:r>
-      <w:r>
-        <w:rPr>
-          <w:rFonts w:ascii="Calibri" w:hAnsi="Calibri" w:cstheme="minorHAnsi"/>
-          <w:sz w:val="28"/>
-          <w:szCs w:val="28"/>
-          <w:rtl/>
-          <w:lang w:bidi="fa-IR"/>
-        </w:rPr>
-        <w:t>ص</w:t>
-      </w:r>
-      <w:r>
-        <w:rPr>
-          <w:rFonts w:ascii="Calibri" w:hAnsi="Calibri" w:cstheme="minorHAnsi"/>
+          <w:rFonts w:cstheme="minorHAnsi"/>
+          <w:sz w:val="28"/>
+          <w:szCs w:val="28"/>
+          <w:rtl/>
+          <w:lang w:bidi="fa-IR"/>
+        </w:rPr>
+        <w:t xml:space="preserve">ند </w:t>
+      </w:r>
+      <w:r>
+        <w:rPr>
+          <w:rFonts w:cstheme="minorHAnsi"/>
+          <w:sz w:val="28"/>
+          <w:szCs w:val="28"/>
+          <w:rtl/>
+          <w:lang w:bidi="fa-IR"/>
+        </w:rPr>
+        <w:t>و با لود</w:t>
+      </w:r>
+      <w:r>
+        <w:rPr>
+          <w:rFonts w:cstheme="minorHAnsi"/>
+          <w:sz w:val="28"/>
+          <w:szCs w:val="28"/>
+          <w:rtl/>
+          <w:lang w:bidi="fa-IR"/>
+        </w:rPr>
+        <w:t>شدن ص</w:t>
+      </w:r>
+      <w:r>
+        <w:rPr>
+          <w:rFonts w:cstheme="minorHAnsi"/>
           <w:sz w:val="28"/>
           <w:szCs w:val="28"/>
           <w:rtl/>
@@ -305,7 +301,7 @@
       </w:r>
       <w:r>
         <w:rPr>
-          <w:rFonts w:ascii="Calibri" w:hAnsi="Calibri" w:cstheme="minorHAnsi" w:hint="cs"/>
+          <w:rFonts w:cstheme="minorHAnsi"/>
           <w:sz w:val="28"/>
           <w:szCs w:val="28"/>
           <w:rtl/>
@@ -315,7 +311,7 @@
       </w:r>
       <w:r>
         <w:rPr>
-          <w:rFonts w:ascii="Calibri" w:hAnsi="Calibri" w:cstheme="minorHAnsi"/>
+          <w:rFonts w:cstheme="minorHAnsi"/>
           <w:sz w:val="28"/>
           <w:szCs w:val="28"/>
           <w:rtl/>
@@ -325,7 +321,7 @@
       </w:r>
       <w:r>
         <w:rPr>
-          <w:rFonts w:ascii="Calibri" w:hAnsi="Calibri" w:cstheme="minorHAnsi"/>
+          <w:rFonts w:cstheme="minorHAnsi"/>
           <w:sz w:val="28"/>
           <w:szCs w:val="28"/>
           <w:rtl/>
@@ -340,7 +336,7 @@
         <w:spacing w:line="360" w:lineRule="auto"/>
         <w:jc w:val="both"/>
         <w:rPr>
-          <w:rFonts w:ascii="Calibri" w:hAnsi="Calibri" w:cstheme="minorHAnsi"/>
+          <w:rFonts w:cstheme="minorHAnsi"/>
           <w:color w:val="C00000"/>
           <w:sz w:val="28"/>
           <w:szCs w:val="28"/>
@@ -350,7 +346,7 @@
       </w:pPr>
       <w:r>
         <w:rPr>
-          <w:rFonts w:ascii="Calibri" w:hAnsi="Calibri" w:cstheme="minorHAnsi"/>
+          <w:rFonts w:cstheme="minorHAnsi"/>
           <w:color w:val="C00000"/>
           <w:sz w:val="28"/>
           <w:szCs w:val="28"/>
@@ -361,7 +357,7 @@
       </w:r>
       <w:r>
         <w:rPr>
-          <w:rFonts w:ascii="Calibri" w:hAnsi="Calibri" w:cstheme="minorHAnsi"/>
+          <w:rFonts w:cstheme="minorHAnsi"/>
           <w:color w:val="C00000"/>
           <w:sz w:val="28"/>
           <w:szCs w:val="28"/>
@@ -371,7 +367,7 @@
       </w:r>
       <w:r>
         <w:rPr>
-          <w:rFonts w:ascii="Calibri" w:hAnsi="Calibri" w:cstheme="minorHAnsi"/>
+          <w:rFonts w:cstheme="minorHAnsi"/>
           <w:color w:val="C00000"/>
           <w:sz w:val="28"/>
           <w:szCs w:val="28"/>
@@ -387,16 +383,16 @@
         <w:spacing w:line="360" w:lineRule="auto"/>
         <w:jc w:val="both"/>
         <w:rPr>
-          <w:rFonts w:ascii="Calibri" w:hAnsi="Calibri" w:cstheme="minorHAnsi"/>
-          <w:sz w:val="28"/>
-          <w:szCs w:val="28"/>
-          <w:rtl/>
-          <w:lang w:bidi="fa-IR"/>
-        </w:rPr>
-      </w:pPr>
-      <w:r>
-        <w:rPr>
-          <w:rFonts w:ascii="Calibri" w:hAnsi="Calibri" w:cstheme="minorHAnsi"/>
+          <w:rFonts w:cstheme="minorHAnsi"/>
+          <w:sz w:val="28"/>
+          <w:szCs w:val="28"/>
+          <w:rtl/>
+          <w:lang w:bidi="fa-IR"/>
+        </w:rPr>
+      </w:pPr>
+      <w:r>
+        <w:rPr>
+          <w:rFonts w:cstheme="minorHAnsi"/>
           <w:sz w:val="28"/>
           <w:szCs w:val="28"/>
           <w:rtl/>
@@ -406,7 +402,7 @@
       </w:r>
       <w:r>
         <w:rPr>
-          <w:rFonts w:ascii="Calibri" w:hAnsi="Calibri" w:cstheme="minorHAnsi"/>
+          <w:rFonts w:cstheme="minorHAnsi"/>
           <w:sz w:val="28"/>
           <w:szCs w:val="28"/>
           <w:lang w:bidi="fa-IR"/>
@@ -415,7 +411,7 @@
       </w:r>
       <w:r>
         <w:rPr>
-          <w:rFonts w:ascii="Calibri" w:hAnsi="Calibri" w:cstheme="minorHAnsi"/>
+          <w:rFonts w:cstheme="minorHAnsi"/>
           <w:sz w:val="28"/>
           <w:szCs w:val="28"/>
           <w:rtl/>
@@ -430,90 +426,103 @@
         <w:spacing w:line="360" w:lineRule="auto"/>
         <w:jc w:val="both"/>
         <w:rPr>
-          <w:rFonts w:ascii="Calibri" w:hAnsi="Calibri" w:cstheme="minorHAnsi"/>
-          <w:sz w:val="28"/>
-          <w:szCs w:val="28"/>
-          <w:rtl/>
-          <w:lang w:bidi="fa-IR"/>
-        </w:rPr>
-      </w:pPr>
-    </w:p>
-    <w:p>
-      <w:pPr>
-        <w:bidi/>
-        <w:spacing w:line="360" w:lineRule="auto"/>
-        <w:jc w:val="both"/>
-        <w:rPr>
-          <w:rFonts w:ascii="Calibri" w:hAnsi="Calibri" w:cstheme="minorHAnsi"/>
-          <w:sz w:val="28"/>
-          <w:szCs w:val="28"/>
-          <w:rtl/>
-          <w:lang w:bidi="fa-IR"/>
-        </w:rPr>
-      </w:pPr>
-    </w:p>
-    <w:p>
-      <w:pPr>
-        <w:bidi/>
-        <w:spacing w:line="360" w:lineRule="auto"/>
-        <w:jc w:val="both"/>
-        <w:rPr>
-          <w:rFonts w:ascii="Calibri" w:hAnsi="Calibri" w:cstheme="minorHAnsi"/>
-          <w:sz w:val="28"/>
-          <w:szCs w:val="28"/>
-          <w:rtl/>
-          <w:lang w:bidi="fa-IR"/>
-        </w:rPr>
-      </w:pPr>
-    </w:p>
-    <w:p>
-      <w:pPr>
-        <w:bidi/>
-        <w:spacing w:line="360" w:lineRule="auto"/>
-        <w:jc w:val="both"/>
-        <w:rPr>
-          <w:rFonts w:ascii="Calibri" w:hAnsi="Calibri" w:cstheme="minorHAnsi"/>
-          <w:sz w:val="28"/>
-          <w:szCs w:val="28"/>
-          <w:rtl/>
-          <w:lang w:bidi="fa-IR"/>
-        </w:rPr>
-      </w:pPr>
-    </w:p>
-    <w:p>
-      <w:pPr>
-        <w:bidi/>
-        <w:spacing w:line="360" w:lineRule="auto"/>
-        <w:jc w:val="both"/>
-        <w:rPr>
-          <w:rFonts w:ascii="Calibri" w:hAnsi="Calibri" w:cstheme="minorHAnsi"/>
-          <w:sz w:val="28"/>
-          <w:szCs w:val="28"/>
-          <w:rtl/>
-          <w:lang w:bidi="fa-IR"/>
-        </w:rPr>
-      </w:pPr>
-    </w:p>
-    <w:p>
-      <w:pPr>
-        <w:bidi/>
-        <w:spacing w:line="360" w:lineRule="auto"/>
-        <w:jc w:val="both"/>
-        <w:rPr>
-          <w:rFonts w:ascii="Calibri" w:hAnsi="Calibri" w:cstheme="minorHAnsi"/>
-          <w:sz w:val="28"/>
-          <w:szCs w:val="28"/>
-          <w:lang w:bidi="fa-IR"/>
-        </w:rPr>
-      </w:pPr>
-    </w:p>
-    <w:p>
-      <w:pPr>
-        <w:bidi/>
-        <w:spacing w:line="360" w:lineRule="auto"/>
-        <w:jc w:val="both"/>
-        <w:rPr>
-          <w:rFonts w:ascii="Calibri" w:hAnsi="Calibri" w:cstheme="minorHAnsi"/>
+          <w:rFonts w:cstheme="minorHAnsi"/>
+          <w:sz w:val="28"/>
+          <w:szCs w:val="28"/>
+          <w:rtl/>
+          <w:lang w:bidi="fa-IR"/>
+        </w:rPr>
+      </w:pPr>
+    </w:p>
+    <w:p>
+      <w:pPr>
+        <w:bidi/>
+        <w:spacing w:line="360" w:lineRule="auto"/>
+        <w:jc w:val="both"/>
+        <w:rPr>
+          <w:rFonts w:cstheme="minorHAnsi"/>
+          <w:sz w:val="28"/>
+          <w:szCs w:val="28"/>
+          <w:rtl/>
+          <w:lang w:bidi="fa-IR"/>
+        </w:rPr>
+      </w:pPr>
+    </w:p>
+    <w:p>
+      <w:pPr>
+        <w:bidi/>
+        <w:spacing w:line="360" w:lineRule="auto"/>
+        <w:jc w:val="both"/>
+        <w:rPr>
+          <w:rFonts w:cstheme="minorHAnsi"/>
+          <w:sz w:val="28"/>
+          <w:szCs w:val="28"/>
+          <w:rtl/>
+          <w:lang w:bidi="fa-IR"/>
+        </w:rPr>
+      </w:pPr>
+    </w:p>
+    <w:p>
+      <w:pPr>
+        <w:bidi/>
+        <w:spacing w:line="360" w:lineRule="auto"/>
+        <w:jc w:val="both"/>
+        <w:rPr>
+          <w:rFonts w:cstheme="minorHAnsi"/>
+          <w:sz w:val="28"/>
+          <w:szCs w:val="28"/>
+          <w:rtl/>
+          <w:lang w:bidi="fa-IR"/>
+        </w:rPr>
+      </w:pPr>
+    </w:p>
+    <w:p>
+      <w:pPr>
+        <w:bidi/>
+        <w:spacing w:line="360" w:lineRule="auto"/>
+        <w:jc w:val="both"/>
+        <w:rPr>
+          <w:rFonts w:cstheme="minorHAnsi"/>
+          <w:sz w:val="28"/>
+          <w:szCs w:val="28"/>
+          <w:rtl/>
+          <w:lang w:bidi="fa-IR"/>
+        </w:rPr>
+      </w:pPr>
+    </w:p>
+    <w:p>
+      <w:pPr>
+        <w:bidi/>
+        <w:spacing w:line="360" w:lineRule="auto"/>
+        <w:jc w:val="both"/>
+        <w:rPr>
+          <w:rFonts w:cstheme="minorHAnsi"/>
+          <w:sz w:val="28"/>
+          <w:szCs w:val="28"/>
+          <w:lang w:bidi="fa-IR"/>
+        </w:rPr>
+      </w:pPr>
+    </w:p>
+    <w:p>
+      <w:pPr>
+        <w:bidi/>
+        <w:spacing w:line="360" w:lineRule="auto"/>
+        <w:jc w:val="both"/>
+        <w:rPr>
+          <w:rFonts w:cstheme="minorHAnsi"/>
+          <w:sz w:val="28"/>
+          <w:szCs w:val="28"/>
+          <w:lang w:bidi="fa-IR"/>
+        </w:rPr>
+      </w:pPr>
+    </w:p>
+    <w:p>
+      <w:pPr>
+        <w:bidi/>
+        <w:spacing w:line="360" w:lineRule="auto"/>
+        <w:jc w:val="both"/>
+        <w:rPr>
+          <w:rFonts w:cstheme="minorHAnsi"/>
           <w:color w:val="C00000"/>
           <w:sz w:val="28"/>
           <w:szCs w:val="28"/>
@@ -523,7 +532,7 @@
       </w:pPr>
       <w:r>
         <w:rPr>
-          <w:rFonts w:ascii="Calibri" w:hAnsi="Calibri" w:cstheme="minorHAnsi"/>
+          <w:rFonts w:cstheme="minorHAnsi"/>
           <w:color w:val="C00000"/>
           <w:sz w:val="28"/>
           <w:szCs w:val="28"/>
@@ -535,7 +544,7 @@
       </w:r>
       <w:r>
         <w:rPr>
-          <w:rFonts w:ascii="Calibri" w:hAnsi="Calibri" w:cstheme="minorHAnsi"/>
+          <w:rFonts w:cstheme="minorHAnsi"/>
           <w:color w:val="C00000"/>
           <w:sz w:val="28"/>
           <w:szCs w:val="28"/>
@@ -545,7 +554,7 @@
       </w:r>
       <w:r>
         <w:rPr>
-          <w:rFonts w:ascii="Calibri" w:hAnsi="Calibri" w:cstheme="minorHAnsi"/>
+          <w:rFonts w:cstheme="minorHAnsi"/>
           <w:color w:val="C00000"/>
           <w:sz w:val="28"/>
           <w:szCs w:val="28"/>
@@ -561,7 +570,7 @@
         <w:spacing w:line="360" w:lineRule="auto"/>
         <w:jc w:val="both"/>
         <w:rPr>
-          <w:rFonts w:ascii="Calibri" w:hAnsi="Calibri" w:cstheme="minorHAnsi"/>
+          <w:rFonts w:cstheme="minorHAnsi"/>
           <w:color w:val="C00000"/>
           <w:sz w:val="28"/>
           <w:szCs w:val="28"/>
@@ -575,18 +584,18 @@
         <w:spacing w:line="360" w:lineRule="auto"/>
         <w:jc w:val="both"/>
         <w:rPr>
-          <w:rFonts w:ascii="Calibri" w:hAnsi="Calibri" w:cstheme="minorHAnsi"/>
-          <w:color w:val="000000" w:themeColor="text1"/>
-          <w:sz w:val="28"/>
-          <w:szCs w:val="28"/>
-          <w:shd w:val="clear" w:color="auto" w:fill="FFFFFF"/>
-          <w:rtl/>
-          <w:lang w:bidi="fa-IR"/>
-        </w:rPr>
-      </w:pPr>
-      <w:r>
-        <w:rPr>
-          <w:rFonts w:ascii="Calibri" w:hAnsi="Calibri" w:cstheme="minorHAnsi"/>
+          <w:rFonts w:cstheme="minorHAnsi"/>
+          <w:color w:val="000000" w:themeColor="text1"/>
+          <w:sz w:val="28"/>
+          <w:szCs w:val="28"/>
+          <w:shd w:val="clear" w:color="auto" w:fill="FFFFFF"/>
+          <w:rtl/>
+          <w:lang w:bidi="fa-IR"/>
+        </w:rPr>
+      </w:pPr>
+      <w:r>
+        <w:rPr>
+          <w:rFonts w:cstheme="minorHAnsi"/>
           <w:noProof/>
           <w:color w:val="000000" w:themeColor="text1"/>
           <w:sz w:val="28"/>
@@ -625,7 +634,7 @@
                     <pic:cNvPicPr/>
                   </pic:nvPicPr>
                   <pic:blipFill>
-                    <a:blip r:embed="rId4">
+                    <a:blip r:embed="rId5">
                       <a:extLst>
                         <a:ext uri="{28A0092B-C50C-407E-A947-70E740481C1C}">
                           <a14:useLocalDpi xmlns:a14="http://schemas.microsoft.com/office/drawing/2010/main" val="0"/>
@@ -653,7 +662,7 @@
       </w:r>
       <w:r>
         <w:rPr>
-          <w:rFonts w:ascii="Calibri" w:hAnsi="Calibri" w:cstheme="minorHAnsi"/>
+          <w:rFonts w:cstheme="minorHAnsi"/>
           <w:color w:val="000000" w:themeColor="text1"/>
           <w:sz w:val="28"/>
           <w:szCs w:val="28"/>
@@ -670,47 +679,47 @@
         <w:spacing w:line="360" w:lineRule="auto"/>
         <w:jc w:val="both"/>
         <w:rPr>
-          <w:rFonts w:ascii="Calibri" w:hAnsi="Calibri" w:cstheme="minorHAnsi"/>
-          <w:color w:val="000000" w:themeColor="text1"/>
-          <w:sz w:val="28"/>
-          <w:szCs w:val="28"/>
-          <w:shd w:val="clear" w:color="auto" w:fill="FFFFFF"/>
-          <w:lang w:bidi="fa-IR"/>
-        </w:rPr>
-      </w:pPr>
-    </w:p>
-    <w:p>
-      <w:pPr>
-        <w:bidi/>
-        <w:spacing w:line="360" w:lineRule="auto"/>
-        <w:jc w:val="both"/>
-        <w:rPr>
-          <w:rFonts w:ascii="Calibri" w:hAnsi="Calibri" w:cstheme="minorHAnsi"/>
-          <w:color w:val="000000" w:themeColor="text1"/>
-          <w:sz w:val="28"/>
-          <w:szCs w:val="28"/>
-          <w:shd w:val="clear" w:color="auto" w:fill="FFFFFF"/>
-          <w:lang w:bidi="fa-IR"/>
-        </w:rPr>
-      </w:pPr>
-    </w:p>
-    <w:p>
-      <w:pPr>
-        <w:bidi/>
-        <w:spacing w:line="360" w:lineRule="auto"/>
-        <w:jc w:val="both"/>
-        <w:rPr>
-          <w:rFonts w:ascii="Calibri" w:hAnsi="Calibri" w:cstheme="minorHAnsi"/>
-          <w:color w:val="000000" w:themeColor="text1"/>
-          <w:sz w:val="28"/>
-          <w:szCs w:val="28"/>
-          <w:shd w:val="clear" w:color="auto" w:fill="FFFFFF"/>
-          <w:lang w:bidi="fa-IR"/>
-        </w:rPr>
-      </w:pPr>
-      <w:r>
-        <w:rPr>
-          <w:rFonts w:ascii="Calibri" w:hAnsi="Calibri" w:cstheme="minorHAnsi"/>
+          <w:rFonts w:cstheme="minorHAnsi"/>
+          <w:color w:val="000000" w:themeColor="text1"/>
+          <w:sz w:val="28"/>
+          <w:szCs w:val="28"/>
+          <w:shd w:val="clear" w:color="auto" w:fill="FFFFFF"/>
+          <w:lang w:bidi="fa-IR"/>
+        </w:rPr>
+      </w:pPr>
+    </w:p>
+    <w:p>
+      <w:pPr>
+        <w:bidi/>
+        <w:spacing w:line="360" w:lineRule="auto"/>
+        <w:jc w:val="both"/>
+        <w:rPr>
+          <w:rFonts w:cstheme="minorHAnsi"/>
+          <w:color w:val="000000" w:themeColor="text1"/>
+          <w:sz w:val="28"/>
+          <w:szCs w:val="28"/>
+          <w:shd w:val="clear" w:color="auto" w:fill="FFFFFF"/>
+          <w:lang w:bidi="fa-IR"/>
+        </w:rPr>
+      </w:pPr>
+    </w:p>
+    <w:p>
+      <w:pPr>
+        <w:bidi/>
+        <w:spacing w:line="360" w:lineRule="auto"/>
+        <w:jc w:val="both"/>
+        <w:rPr>
+          <w:rFonts w:cstheme="minorHAnsi"/>
+          <w:color w:val="000000" w:themeColor="text1"/>
+          <w:sz w:val="28"/>
+          <w:szCs w:val="28"/>
+          <w:shd w:val="clear" w:color="auto" w:fill="FFFFFF"/>
+          <w:lang w:bidi="fa-IR"/>
+        </w:rPr>
+      </w:pPr>
+      <w:r>
+        <w:rPr>
+          <w:rFonts w:cstheme="minorHAnsi"/>
           <w:color w:val="000000" w:themeColor="text1"/>
           <w:sz w:val="28"/>
           <w:szCs w:val="28"/>
@@ -727,13 +736,13 @@
         <w:spacing w:after="0" w:line="270" w:lineRule="atLeast"/>
         <w:jc w:val="both"/>
         <w:rPr>
-          <w:rFonts w:ascii="Calibri" w:eastAsia="Times New Roman" w:hAnsi="Calibri" w:cs="Courier New"/>
-          <w:color w:val="000000" w:themeColor="text1"/>
-        </w:rPr>
-      </w:pPr>
-      <w:r>
-        <w:rPr>
-          <w:rFonts w:ascii="Calibri" w:eastAsia="Times New Roman" w:hAnsi="Calibri" w:cs="Courier New"/>
+          <w:rFonts w:eastAsia="Times New Roman" w:cstheme="minorHAnsi"/>
+          <w:color w:val="000000" w:themeColor="text1"/>
+        </w:rPr>
+      </w:pPr>
+      <w:r>
+        <w:rPr>
+          <w:rFonts w:eastAsia="Times New Roman" w:cstheme="minorHAnsi"/>
           <w:color w:val="000000" w:themeColor="text1"/>
         </w:rPr>
         <w:t>Status code </w:t>
@@ -741,7 +750,7 @@
       <w:proofErr w:type="gramStart"/>
       <w:r>
         <w:rPr>
-          <w:rFonts w:ascii="Calibri" w:eastAsia="Times New Roman" w:hAnsi="Calibri" w:cs="Courier New"/>
+          <w:rFonts w:eastAsia="Times New Roman" w:cstheme="minorHAnsi"/>
           <w:color w:val="000000" w:themeColor="text1"/>
         </w:rPr>
         <w:t>400 :</w:t>
@@ -749,7 +758,7 @@
       <w:proofErr w:type="gramEnd"/>
       <w:r>
         <w:rPr>
-          <w:rFonts w:ascii="Calibri" w:eastAsia="Times New Roman" w:hAnsi="Calibri" w:cs="Courier New"/>
+          <w:rFonts w:eastAsia="Times New Roman" w:cstheme="minorHAnsi"/>
           <w:color w:val="000000" w:themeColor="text1"/>
         </w:rPr>
         <w:t> Bad Request </w:t>
@@ -761,17 +770,17 @@
         <w:spacing w:line="360" w:lineRule="auto"/>
         <w:jc w:val="both"/>
         <w:rPr>
-          <w:rFonts w:ascii="Calibri" w:hAnsi="Calibri" w:cstheme="minorHAnsi"/>
-          <w:color w:val="000000" w:themeColor="text1"/>
-          <w:sz w:val="28"/>
-          <w:szCs w:val="28"/>
-          <w:shd w:val="clear" w:color="auto" w:fill="FFFFFF"/>
-          <w:lang w:bidi="fa-IR"/>
-        </w:rPr>
-      </w:pPr>
-      <w:r>
-        <w:rPr>
-          <w:rFonts w:ascii="Calibri" w:hAnsi="Calibri" w:cstheme="minorHAnsi"/>
+          <w:rFonts w:cstheme="minorHAnsi"/>
+          <w:color w:val="000000" w:themeColor="text1"/>
+          <w:sz w:val="28"/>
+          <w:szCs w:val="28"/>
+          <w:shd w:val="clear" w:color="auto" w:fill="FFFFFF"/>
+          <w:lang w:bidi="fa-IR"/>
+        </w:rPr>
+      </w:pPr>
+      <w:r>
+        <w:rPr>
+          <w:rFonts w:cstheme="minorHAnsi"/>
           <w:noProof/>
           <w:color w:val="000000" w:themeColor="text1"/>
           <w:sz w:val="28"/>
@@ -810,7 +819,7 @@
                     <pic:cNvPicPr/>
                   </pic:nvPicPr>
                   <pic:blipFill>
-                    <a:blip r:embed="rId5">
+                    <a:blip r:embed="rId6">
                       <a:extLst>
                         <a:ext uri="{28A0092B-C50C-407E-A947-70E740481C1C}">
                           <a14:useLocalDpi xmlns:a14="http://schemas.microsoft.com/office/drawing/2010/main" val="0"/>
@@ -849,132 +858,132 @@
         <w:spacing w:line="360" w:lineRule="auto"/>
         <w:jc w:val="both"/>
         <w:rPr>
-          <w:rFonts w:ascii="Calibri" w:hAnsi="Calibri"/>
-          <w:sz w:val="28"/>
-          <w:szCs w:val="28"/>
-          <w:lang w:bidi="fa-IR"/>
-        </w:rPr>
-      </w:pPr>
-    </w:p>
-    <w:p>
-      <w:pPr>
-        <w:bidi/>
-        <w:spacing w:line="360" w:lineRule="auto"/>
-        <w:jc w:val="both"/>
-        <w:rPr>
-          <w:rFonts w:ascii="Calibri" w:hAnsi="Calibri"/>
-          <w:sz w:val="28"/>
-          <w:szCs w:val="28"/>
-          <w:rtl/>
-          <w:lang w:bidi="fa-IR"/>
-        </w:rPr>
-      </w:pPr>
-    </w:p>
-    <w:p>
-      <w:pPr>
-        <w:bidi/>
-        <w:spacing w:line="360" w:lineRule="auto"/>
-        <w:jc w:val="both"/>
-        <w:rPr>
-          <w:rFonts w:ascii="Calibri" w:hAnsi="Calibri"/>
-          <w:sz w:val="28"/>
-          <w:szCs w:val="28"/>
-          <w:rtl/>
-          <w:lang w:bidi="fa-IR"/>
-        </w:rPr>
-      </w:pPr>
-    </w:p>
-    <w:p>
-      <w:pPr>
-        <w:bidi/>
-        <w:spacing w:line="360" w:lineRule="auto"/>
-        <w:jc w:val="both"/>
-        <w:rPr>
-          <w:rFonts w:ascii="Calibri" w:hAnsi="Calibri"/>
-          <w:sz w:val="28"/>
-          <w:szCs w:val="28"/>
-          <w:rtl/>
-          <w:lang w:bidi="fa-IR"/>
-        </w:rPr>
-      </w:pPr>
-    </w:p>
-    <w:p>
-      <w:pPr>
-        <w:bidi/>
-        <w:spacing w:line="360" w:lineRule="auto"/>
-        <w:jc w:val="both"/>
-        <w:rPr>
-          <w:rFonts w:ascii="Calibri" w:hAnsi="Calibri"/>
-          <w:sz w:val="28"/>
-          <w:szCs w:val="28"/>
-          <w:rtl/>
-          <w:lang w:bidi="fa-IR"/>
-        </w:rPr>
-      </w:pPr>
-    </w:p>
-    <w:p>
-      <w:pPr>
-        <w:bidi/>
-        <w:spacing w:line="360" w:lineRule="auto"/>
-        <w:jc w:val="both"/>
-        <w:rPr>
-          <w:rFonts w:ascii="Calibri" w:hAnsi="Calibri"/>
-          <w:sz w:val="28"/>
-          <w:szCs w:val="28"/>
-          <w:rtl/>
-          <w:lang w:bidi="fa-IR"/>
-        </w:rPr>
-      </w:pPr>
-    </w:p>
-    <w:p>
-      <w:pPr>
-        <w:bidi/>
-        <w:spacing w:line="360" w:lineRule="auto"/>
-        <w:jc w:val="both"/>
-        <w:rPr>
-          <w:rFonts w:ascii="Calibri" w:hAnsi="Calibri"/>
-          <w:sz w:val="28"/>
-          <w:szCs w:val="28"/>
-          <w:rtl/>
-          <w:lang w:bidi="fa-IR"/>
-        </w:rPr>
-      </w:pPr>
-    </w:p>
-    <w:p>
-      <w:pPr>
-        <w:bidi/>
-        <w:spacing w:line="360" w:lineRule="auto"/>
-        <w:jc w:val="both"/>
-        <w:rPr>
-          <w:rFonts w:ascii="Calibri" w:hAnsi="Calibri"/>
-          <w:sz w:val="28"/>
-          <w:szCs w:val="28"/>
-          <w:rtl/>
-          <w:lang w:bidi="fa-IR"/>
-        </w:rPr>
-      </w:pPr>
-    </w:p>
-    <w:p>
-      <w:pPr>
-        <w:bidi/>
-        <w:spacing w:line="360" w:lineRule="auto"/>
-        <w:jc w:val="both"/>
-        <w:rPr>
-          <w:rFonts w:ascii="Calibri" w:hAnsi="Calibri"/>
-          <w:sz w:val="28"/>
-          <w:szCs w:val="28"/>
-          <w:rtl/>
-          <w:lang w:bidi="fa-IR"/>
-        </w:rPr>
-      </w:pPr>
-    </w:p>
-    <w:p>
-      <w:pPr>
-        <w:bidi/>
-        <w:spacing w:line="360" w:lineRule="auto"/>
-        <w:jc w:val="both"/>
-        <w:rPr>
-          <w:rFonts w:ascii="Calibri" w:hAnsi="Calibri" w:cstheme="minorHAnsi"/>
+          <w:rFonts w:cstheme="minorHAnsi"/>
+          <w:sz w:val="28"/>
+          <w:szCs w:val="28"/>
+          <w:lang w:bidi="fa-IR"/>
+        </w:rPr>
+      </w:pPr>
+    </w:p>
+    <w:p>
+      <w:pPr>
+        <w:bidi/>
+        <w:spacing w:line="360" w:lineRule="auto"/>
+        <w:jc w:val="both"/>
+        <w:rPr>
+          <w:rFonts w:cstheme="minorHAnsi"/>
+          <w:sz w:val="28"/>
+          <w:szCs w:val="28"/>
+          <w:rtl/>
+          <w:lang w:bidi="fa-IR"/>
+        </w:rPr>
+      </w:pPr>
+    </w:p>
+    <w:p>
+      <w:pPr>
+        <w:bidi/>
+        <w:spacing w:line="360" w:lineRule="auto"/>
+        <w:jc w:val="both"/>
+        <w:rPr>
+          <w:rFonts w:cstheme="minorHAnsi"/>
+          <w:sz w:val="28"/>
+          <w:szCs w:val="28"/>
+          <w:rtl/>
+          <w:lang w:bidi="fa-IR"/>
+        </w:rPr>
+      </w:pPr>
+    </w:p>
+    <w:p>
+      <w:pPr>
+        <w:bidi/>
+        <w:spacing w:line="360" w:lineRule="auto"/>
+        <w:jc w:val="both"/>
+        <w:rPr>
+          <w:rFonts w:cstheme="minorHAnsi"/>
+          <w:sz w:val="28"/>
+          <w:szCs w:val="28"/>
+          <w:rtl/>
+          <w:lang w:bidi="fa-IR"/>
+        </w:rPr>
+      </w:pPr>
+    </w:p>
+    <w:p>
+      <w:pPr>
+        <w:bidi/>
+        <w:spacing w:line="360" w:lineRule="auto"/>
+        <w:jc w:val="both"/>
+        <w:rPr>
+          <w:rFonts w:cstheme="minorHAnsi"/>
+          <w:sz w:val="28"/>
+          <w:szCs w:val="28"/>
+          <w:rtl/>
+          <w:lang w:bidi="fa-IR"/>
+        </w:rPr>
+      </w:pPr>
+    </w:p>
+    <w:p>
+      <w:pPr>
+        <w:bidi/>
+        <w:spacing w:line="360" w:lineRule="auto"/>
+        <w:jc w:val="both"/>
+        <w:rPr>
+          <w:rFonts w:cstheme="minorHAnsi"/>
+          <w:sz w:val="28"/>
+          <w:szCs w:val="28"/>
+          <w:rtl/>
+          <w:lang w:bidi="fa-IR"/>
+        </w:rPr>
+      </w:pPr>
+    </w:p>
+    <w:p>
+      <w:pPr>
+        <w:bidi/>
+        <w:spacing w:line="360" w:lineRule="auto"/>
+        <w:jc w:val="both"/>
+        <w:rPr>
+          <w:rFonts w:cstheme="minorHAnsi"/>
+          <w:sz w:val="28"/>
+          <w:szCs w:val="28"/>
+          <w:rtl/>
+          <w:lang w:bidi="fa-IR"/>
+        </w:rPr>
+      </w:pPr>
+    </w:p>
+    <w:p>
+      <w:pPr>
+        <w:bidi/>
+        <w:spacing w:line="360" w:lineRule="auto"/>
+        <w:jc w:val="both"/>
+        <w:rPr>
+          <w:rFonts w:cstheme="minorHAnsi"/>
+          <w:sz w:val="28"/>
+          <w:szCs w:val="28"/>
+          <w:rtl/>
+          <w:lang w:bidi="fa-IR"/>
+        </w:rPr>
+      </w:pPr>
+    </w:p>
+    <w:p>
+      <w:pPr>
+        <w:bidi/>
+        <w:spacing w:line="360" w:lineRule="auto"/>
+        <w:jc w:val="both"/>
+        <w:rPr>
+          <w:rFonts w:cstheme="minorHAnsi"/>
+          <w:sz w:val="28"/>
+          <w:szCs w:val="28"/>
+          <w:rtl/>
+          <w:lang w:bidi="fa-IR"/>
+        </w:rPr>
+      </w:pPr>
+    </w:p>
+    <w:p>
+      <w:pPr>
+        <w:bidi/>
+        <w:spacing w:line="360" w:lineRule="auto"/>
+        <w:jc w:val="both"/>
+        <w:rPr>
+          <w:rFonts w:cstheme="minorHAnsi"/>
           <w:color w:val="C00000"/>
           <w:sz w:val="28"/>
           <w:szCs w:val="28"/>
@@ -983,7 +992,7 @@
       </w:pPr>
       <w:r>
         <w:rPr>
-          <w:rFonts w:ascii="Calibri" w:hAnsi="Calibri" w:cstheme="minorHAnsi"/>
+          <w:rFonts w:cstheme="minorHAnsi"/>
           <w:color w:val="C00000"/>
           <w:sz w:val="28"/>
           <w:szCs w:val="28"/>
@@ -995,7 +1004,7 @@
       </w:r>
       <w:r>
         <w:rPr>
-          <w:rFonts w:ascii="Calibri" w:hAnsi="Calibri" w:cs="Arial"/>
+          <w:rFonts w:cstheme="minorHAnsi"/>
           <w:color w:val="C00000"/>
           <w:sz w:val="28"/>
           <w:szCs w:val="28"/>
@@ -1005,7 +1014,7 @@
       </w:r>
       <w:r>
         <w:rPr>
-          <w:rFonts w:ascii="Calibri" w:hAnsi="Calibri" w:cstheme="minorHAnsi"/>
+          <w:rFonts w:cstheme="minorHAnsi"/>
           <w:color w:val="C00000"/>
           <w:sz w:val="28"/>
           <w:szCs w:val="28"/>
@@ -1021,17 +1030,17 @@
         <w:spacing w:line="360" w:lineRule="auto"/>
         <w:jc w:val="both"/>
         <w:rPr>
-          <w:rFonts w:ascii="Calibri" w:hAnsi="Calibri" w:cstheme="minorHAnsi"/>
-          <w:color w:val="000000" w:themeColor="text1"/>
-          <w:sz w:val="28"/>
-          <w:szCs w:val="28"/>
-          <w:shd w:val="clear" w:color="auto" w:fill="FFFFFF"/>
-          <w:lang w:bidi="fa-IR"/>
-        </w:rPr>
-      </w:pPr>
-      <w:r>
-        <w:rPr>
-          <w:rFonts w:ascii="Calibri" w:hAnsi="Calibri" w:cstheme="minorHAnsi"/>
+          <w:rFonts w:cstheme="minorHAnsi"/>
+          <w:color w:val="000000" w:themeColor="text1"/>
+          <w:sz w:val="28"/>
+          <w:szCs w:val="28"/>
+          <w:shd w:val="clear" w:color="auto" w:fill="FFFFFF"/>
+          <w:lang w:bidi="fa-IR"/>
+        </w:rPr>
+      </w:pPr>
+      <w:r>
+        <w:rPr>
+          <w:rFonts w:cstheme="minorHAnsi"/>
           <w:color w:val="000000" w:themeColor="text1"/>
           <w:sz w:val="28"/>
           <w:szCs w:val="28"/>
@@ -1048,18 +1057,18 @@
         <w:spacing w:line="360" w:lineRule="auto"/>
         <w:jc w:val="both"/>
         <w:rPr>
-          <w:rFonts w:ascii="Calibri" w:hAnsi="Calibri" w:cstheme="minorHAnsi"/>
-          <w:color w:val="000000" w:themeColor="text1"/>
-          <w:sz w:val="28"/>
-          <w:szCs w:val="28"/>
-          <w:shd w:val="clear" w:color="auto" w:fill="FFFFFF"/>
-          <w:rtl/>
-          <w:lang w:bidi="fa-IR"/>
-        </w:rPr>
-      </w:pPr>
-      <w:r>
-        <w:rPr>
-          <w:rFonts w:ascii="Calibri" w:hAnsi="Calibri" w:cstheme="minorHAnsi"/>
+          <w:rFonts w:cstheme="minorHAnsi"/>
+          <w:color w:val="000000" w:themeColor="text1"/>
+          <w:sz w:val="28"/>
+          <w:szCs w:val="28"/>
+          <w:shd w:val="clear" w:color="auto" w:fill="FFFFFF"/>
+          <w:rtl/>
+          <w:lang w:bidi="fa-IR"/>
+        </w:rPr>
+      </w:pPr>
+      <w:r>
+        <w:rPr>
+          <w:rFonts w:cstheme="minorHAnsi"/>
           <w:noProof/>
           <w:color w:val="000000" w:themeColor="text1"/>
           <w:sz w:val="28"/>
@@ -1098,7 +1107,7 @@
                     <pic:cNvPicPr/>
                   </pic:nvPicPr>
                   <pic:blipFill>
-                    <a:blip r:embed="rId6">
+                    <a:blip r:embed="rId7">
                       <a:extLst>
                         <a:ext uri="{28A0092B-C50C-407E-A947-70E740481C1C}">
                           <a14:useLocalDpi xmlns:a14="http://schemas.microsoft.com/office/drawing/2010/main" val="0"/>
@@ -1137,125 +1146,125 @@
         <w:spacing w:line="360" w:lineRule="auto"/>
         <w:jc w:val="both"/>
         <w:rPr>
-          <w:rFonts w:ascii="Calibri" w:hAnsi="Calibri" w:cstheme="minorHAnsi"/>
-          <w:color w:val="000000" w:themeColor="text1"/>
-          <w:sz w:val="28"/>
-          <w:szCs w:val="28"/>
-          <w:shd w:val="clear" w:color="auto" w:fill="FFFFFF"/>
-          <w:lang w:bidi="fa-IR"/>
-        </w:rPr>
-      </w:pPr>
-    </w:p>
-    <w:p>
-      <w:pPr>
-        <w:bidi/>
-        <w:spacing w:line="360" w:lineRule="auto"/>
-        <w:jc w:val="both"/>
-        <w:rPr>
-          <w:rFonts w:ascii="Calibri" w:hAnsi="Calibri" w:cstheme="minorHAnsi"/>
-          <w:color w:val="000000" w:themeColor="text1"/>
-          <w:sz w:val="28"/>
-          <w:szCs w:val="28"/>
-          <w:shd w:val="clear" w:color="auto" w:fill="FFFFFF"/>
-          <w:rtl/>
-          <w:lang w:bidi="fa-IR"/>
-        </w:rPr>
-      </w:pPr>
-    </w:p>
-    <w:p>
-      <w:pPr>
-        <w:bidi/>
-        <w:spacing w:line="360" w:lineRule="auto"/>
-        <w:jc w:val="both"/>
-        <w:rPr>
-          <w:rFonts w:ascii="Calibri" w:hAnsi="Calibri" w:cstheme="minorHAnsi"/>
-          <w:color w:val="000000" w:themeColor="text1"/>
-          <w:sz w:val="28"/>
-          <w:szCs w:val="28"/>
-          <w:shd w:val="clear" w:color="auto" w:fill="FFFFFF"/>
-          <w:lang w:bidi="fa-IR"/>
-        </w:rPr>
-      </w:pPr>
-    </w:p>
-    <w:p>
-      <w:pPr>
-        <w:bidi/>
-        <w:spacing w:line="360" w:lineRule="auto"/>
-        <w:jc w:val="both"/>
-        <w:rPr>
-          <w:rFonts w:ascii="Calibri" w:hAnsi="Calibri" w:cstheme="minorHAnsi"/>
-          <w:color w:val="000000" w:themeColor="text1"/>
-          <w:sz w:val="28"/>
-          <w:szCs w:val="28"/>
-          <w:shd w:val="clear" w:color="auto" w:fill="FFFFFF"/>
-          <w:lang w:bidi="fa-IR"/>
-        </w:rPr>
-      </w:pPr>
-    </w:p>
-    <w:p>
-      <w:pPr>
-        <w:bidi/>
-        <w:spacing w:line="360" w:lineRule="auto"/>
-        <w:jc w:val="both"/>
-        <w:rPr>
-          <w:rFonts w:ascii="Calibri" w:hAnsi="Calibri" w:cstheme="minorHAnsi"/>
-          <w:color w:val="000000" w:themeColor="text1"/>
-          <w:sz w:val="28"/>
-          <w:szCs w:val="28"/>
-          <w:shd w:val="clear" w:color="auto" w:fill="FFFFFF"/>
-          <w:lang w:bidi="fa-IR"/>
-        </w:rPr>
-      </w:pPr>
-    </w:p>
-    <w:p>
-      <w:pPr>
-        <w:bidi/>
-        <w:spacing w:line="360" w:lineRule="auto"/>
-        <w:jc w:val="both"/>
-        <w:rPr>
-          <w:rFonts w:ascii="Calibri" w:hAnsi="Calibri" w:cstheme="minorHAnsi"/>
-          <w:color w:val="000000" w:themeColor="text1"/>
-          <w:sz w:val="28"/>
-          <w:szCs w:val="28"/>
-          <w:shd w:val="clear" w:color="auto" w:fill="FFFFFF"/>
-          <w:rtl/>
-          <w:lang w:bidi="fa-IR"/>
-        </w:rPr>
-      </w:pPr>
-    </w:p>
-    <w:p>
-      <w:pPr>
-        <w:bidi/>
-        <w:spacing w:line="360" w:lineRule="auto"/>
-        <w:jc w:val="both"/>
-        <w:rPr>
-          <w:rFonts w:ascii="Calibri" w:hAnsi="Calibri" w:cstheme="minorHAnsi"/>
-          <w:color w:val="000000" w:themeColor="text1"/>
-          <w:sz w:val="28"/>
-          <w:szCs w:val="28"/>
-          <w:shd w:val="clear" w:color="auto" w:fill="FFFFFF"/>
-          <w:rtl/>
-          <w:lang w:bidi="fa-IR"/>
-        </w:rPr>
-      </w:pPr>
-    </w:p>
-    <w:p>
-      <w:pPr>
-        <w:bidi/>
-        <w:spacing w:line="360" w:lineRule="auto"/>
-        <w:jc w:val="both"/>
-        <w:rPr>
-          <w:rFonts w:ascii="Calibri" w:hAnsi="Calibri" w:cstheme="minorHAnsi"/>
-          <w:color w:val="000000" w:themeColor="text1"/>
-          <w:sz w:val="28"/>
-          <w:szCs w:val="28"/>
-          <w:shd w:val="clear" w:color="auto" w:fill="FFFFFF"/>
-          <w:lang w:bidi="fa-IR"/>
-        </w:rPr>
-      </w:pPr>
-      <w:r>
-        <w:rPr>
-          <w:rFonts w:ascii="Calibri" w:hAnsi="Calibri" w:cstheme="minorHAnsi"/>
+          <w:rFonts w:cstheme="minorHAnsi"/>
+          <w:color w:val="000000" w:themeColor="text1"/>
+          <w:sz w:val="28"/>
+          <w:szCs w:val="28"/>
+          <w:shd w:val="clear" w:color="auto" w:fill="FFFFFF"/>
+          <w:lang w:bidi="fa-IR"/>
+        </w:rPr>
+      </w:pPr>
+    </w:p>
+    <w:p>
+      <w:pPr>
+        <w:bidi/>
+        <w:spacing w:line="360" w:lineRule="auto"/>
+        <w:jc w:val="both"/>
+        <w:rPr>
+          <w:rFonts w:cstheme="minorHAnsi"/>
+          <w:color w:val="000000" w:themeColor="text1"/>
+          <w:sz w:val="28"/>
+          <w:szCs w:val="28"/>
+          <w:shd w:val="clear" w:color="auto" w:fill="FFFFFF"/>
+          <w:rtl/>
+          <w:lang w:bidi="fa-IR"/>
+        </w:rPr>
+      </w:pPr>
+    </w:p>
+    <w:p>
+      <w:pPr>
+        <w:bidi/>
+        <w:spacing w:line="360" w:lineRule="auto"/>
+        <w:jc w:val="both"/>
+        <w:rPr>
+          <w:rFonts w:cstheme="minorHAnsi"/>
+          <w:color w:val="000000" w:themeColor="text1"/>
+          <w:sz w:val="28"/>
+          <w:szCs w:val="28"/>
+          <w:shd w:val="clear" w:color="auto" w:fill="FFFFFF"/>
+          <w:lang w:bidi="fa-IR"/>
+        </w:rPr>
+      </w:pPr>
+    </w:p>
+    <w:p>
+      <w:pPr>
+        <w:bidi/>
+        <w:spacing w:line="360" w:lineRule="auto"/>
+        <w:jc w:val="both"/>
+        <w:rPr>
+          <w:rFonts w:cstheme="minorHAnsi"/>
+          <w:color w:val="000000" w:themeColor="text1"/>
+          <w:sz w:val="28"/>
+          <w:szCs w:val="28"/>
+          <w:shd w:val="clear" w:color="auto" w:fill="FFFFFF"/>
+          <w:lang w:bidi="fa-IR"/>
+        </w:rPr>
+      </w:pPr>
+    </w:p>
+    <w:p>
+      <w:pPr>
+        <w:bidi/>
+        <w:spacing w:line="360" w:lineRule="auto"/>
+        <w:jc w:val="both"/>
+        <w:rPr>
+          <w:rFonts w:cstheme="minorHAnsi"/>
+          <w:color w:val="000000" w:themeColor="text1"/>
+          <w:sz w:val="28"/>
+          <w:szCs w:val="28"/>
+          <w:shd w:val="clear" w:color="auto" w:fill="FFFFFF"/>
+          <w:lang w:bidi="fa-IR"/>
+        </w:rPr>
+      </w:pPr>
+    </w:p>
+    <w:p>
+      <w:pPr>
+        <w:bidi/>
+        <w:spacing w:line="360" w:lineRule="auto"/>
+        <w:jc w:val="both"/>
+        <w:rPr>
+          <w:rFonts w:cstheme="minorHAnsi"/>
+          <w:color w:val="000000" w:themeColor="text1"/>
+          <w:sz w:val="28"/>
+          <w:szCs w:val="28"/>
+          <w:shd w:val="clear" w:color="auto" w:fill="FFFFFF"/>
+          <w:rtl/>
+          <w:lang w:bidi="fa-IR"/>
+        </w:rPr>
+      </w:pPr>
+    </w:p>
+    <w:p>
+      <w:pPr>
+        <w:bidi/>
+        <w:spacing w:line="360" w:lineRule="auto"/>
+        <w:jc w:val="both"/>
+        <w:rPr>
+          <w:rFonts w:cstheme="minorHAnsi"/>
+          <w:color w:val="000000" w:themeColor="text1"/>
+          <w:sz w:val="28"/>
+          <w:szCs w:val="28"/>
+          <w:shd w:val="clear" w:color="auto" w:fill="FFFFFF"/>
+          <w:rtl/>
+          <w:lang w:bidi="fa-IR"/>
+        </w:rPr>
+      </w:pPr>
+    </w:p>
+    <w:p>
+      <w:pPr>
+        <w:bidi/>
+        <w:spacing w:line="360" w:lineRule="auto"/>
+        <w:jc w:val="both"/>
+        <w:rPr>
+          <w:rFonts w:cstheme="minorHAnsi"/>
+          <w:color w:val="000000" w:themeColor="text1"/>
+          <w:sz w:val="28"/>
+          <w:szCs w:val="28"/>
+          <w:shd w:val="clear" w:color="auto" w:fill="FFFFFF"/>
+          <w:lang w:bidi="fa-IR"/>
+        </w:rPr>
+      </w:pPr>
+      <w:r>
+        <w:rPr>
+          <w:rFonts w:cstheme="minorHAnsi"/>
           <w:color w:val="000000" w:themeColor="text1"/>
           <w:sz w:val="28"/>
           <w:szCs w:val="28"/>
@@ -1267,7 +1276,7 @@
       </w:r>
       <w:r>
         <w:rPr>
-          <w:rFonts w:ascii="Calibri" w:hAnsi="Calibri" w:cstheme="minorHAnsi"/>
+          <w:rFonts w:cstheme="minorHAnsi"/>
           <w:color w:val="000000" w:themeColor="text1"/>
           <w:sz w:val="28"/>
           <w:szCs w:val="28"/>
@@ -1284,13 +1293,13 @@
         <w:spacing w:after="0" w:line="270" w:lineRule="atLeast"/>
         <w:jc w:val="both"/>
         <w:rPr>
-          <w:rFonts w:ascii="Calibri" w:eastAsia="Times New Roman" w:hAnsi="Calibri" w:cs="Courier New"/>
-          <w:color w:val="000000" w:themeColor="text1"/>
-        </w:rPr>
-      </w:pPr>
-      <w:r>
-        <w:rPr>
-          <w:rFonts w:ascii="Calibri" w:eastAsia="Times New Roman" w:hAnsi="Calibri" w:cs="Courier New"/>
+          <w:rFonts w:eastAsia="Times New Roman" w:cstheme="minorHAnsi"/>
+          <w:color w:val="000000" w:themeColor="text1"/>
+        </w:rPr>
+      </w:pPr>
+      <w:r>
+        <w:rPr>
+          <w:rFonts w:eastAsia="Times New Roman" w:cstheme="minorHAnsi"/>
           <w:color w:val="000000" w:themeColor="text1"/>
         </w:rPr>
         <w:t>"Status code </w:t>
@@ -1298,7 +1307,7 @@
       <w:proofErr w:type="gramStart"/>
       <w:r>
         <w:rPr>
-          <w:rFonts w:ascii="Calibri" w:eastAsia="Times New Roman" w:hAnsi="Calibri" w:cs="Courier New"/>
+          <w:rFonts w:eastAsia="Times New Roman" w:cstheme="minorHAnsi"/>
           <w:color w:val="000000" w:themeColor="text1"/>
         </w:rPr>
         <w:t>501 :</w:t>
@@ -1306,7 +1315,7 @@
       <w:proofErr w:type="gramEnd"/>
       <w:r>
         <w:rPr>
-          <w:rFonts w:ascii="Calibri" w:eastAsia="Times New Roman" w:hAnsi="Calibri" w:cs="Courier New"/>
+          <w:rFonts w:eastAsia="Times New Roman" w:cstheme="minorHAnsi"/>
           <w:color w:val="000000" w:themeColor="text1"/>
         </w:rPr>
         <w:t> Not Implemented"</w:t>
@@ -1318,17 +1327,17 @@
         <w:spacing w:line="360" w:lineRule="auto"/>
         <w:jc w:val="both"/>
         <w:rPr>
-          <w:rFonts w:ascii="Calibri" w:hAnsi="Calibri" w:cstheme="minorHAnsi"/>
-          <w:color w:val="000000" w:themeColor="text1"/>
-          <w:sz w:val="28"/>
-          <w:szCs w:val="28"/>
-          <w:shd w:val="clear" w:color="auto" w:fill="FFFFFF"/>
-          <w:lang w:bidi="fa-IR"/>
-        </w:rPr>
-      </w:pPr>
-      <w:r>
-        <w:rPr>
-          <w:rFonts w:ascii="Calibri" w:hAnsi="Calibri" w:cstheme="minorHAnsi"/>
+          <w:rFonts w:cstheme="minorHAnsi"/>
+          <w:color w:val="000000" w:themeColor="text1"/>
+          <w:sz w:val="28"/>
+          <w:szCs w:val="28"/>
+          <w:shd w:val="clear" w:color="auto" w:fill="FFFFFF"/>
+          <w:lang w:bidi="fa-IR"/>
+        </w:rPr>
+      </w:pPr>
+      <w:r>
+        <w:rPr>
+          <w:rFonts w:cstheme="minorHAnsi"/>
           <w:noProof/>
           <w:color w:val="000000" w:themeColor="text1"/>
           <w:sz w:val="28"/>
@@ -1367,7 +1376,7 @@
                     <pic:cNvPicPr/>
                   </pic:nvPicPr>
                   <pic:blipFill>
-                    <a:blip r:embed="rId7">
+                    <a:blip r:embed="rId8">
                       <a:extLst>
                         <a:ext uri="{28A0092B-C50C-407E-A947-70E740481C1C}">
                           <a14:useLocalDpi xmlns:a14="http://schemas.microsoft.com/office/drawing/2010/main" val="0"/>
@@ -1400,87 +1409,87 @@
         <w:spacing w:line="360" w:lineRule="auto"/>
         <w:jc w:val="both"/>
         <w:rPr>
-          <w:rFonts w:ascii="Calibri" w:hAnsi="Calibri" w:cstheme="minorHAnsi"/>
-          <w:color w:val="000000" w:themeColor="text1"/>
-          <w:sz w:val="28"/>
-          <w:szCs w:val="28"/>
-          <w:shd w:val="clear" w:color="auto" w:fill="FFFFFF"/>
-          <w:lang w:bidi="fa-IR"/>
-        </w:rPr>
-      </w:pPr>
-    </w:p>
-    <w:p>
-      <w:pPr>
-        <w:bidi/>
-        <w:spacing w:line="360" w:lineRule="auto"/>
-        <w:jc w:val="both"/>
-        <w:rPr>
-          <w:rFonts w:ascii="Calibri" w:hAnsi="Calibri"/>
-          <w:sz w:val="28"/>
-          <w:szCs w:val="28"/>
-          <w:lang w:bidi="fa-IR"/>
-        </w:rPr>
-      </w:pPr>
-    </w:p>
-    <w:p>
-      <w:pPr>
-        <w:bidi/>
-        <w:spacing w:line="360" w:lineRule="auto"/>
-        <w:jc w:val="both"/>
-        <w:rPr>
-          <w:rFonts w:ascii="Calibri" w:hAnsi="Calibri"/>
-          <w:sz w:val="28"/>
-          <w:szCs w:val="28"/>
-          <w:lang w:bidi="fa-IR"/>
-        </w:rPr>
-      </w:pPr>
-    </w:p>
-    <w:p>
-      <w:pPr>
-        <w:bidi/>
-        <w:spacing w:line="360" w:lineRule="auto"/>
-        <w:jc w:val="both"/>
-        <w:rPr>
-          <w:rFonts w:ascii="Calibri" w:hAnsi="Calibri"/>
-          <w:sz w:val="28"/>
-          <w:szCs w:val="28"/>
-          <w:lang w:bidi="fa-IR"/>
-        </w:rPr>
-      </w:pPr>
-    </w:p>
-    <w:p>
-      <w:pPr>
-        <w:bidi/>
-        <w:spacing w:line="360" w:lineRule="auto"/>
-        <w:jc w:val="both"/>
-        <w:rPr>
-          <w:rFonts w:ascii="Calibri" w:hAnsi="Calibri"/>
-          <w:sz w:val="28"/>
-          <w:szCs w:val="28"/>
-          <w:lang w:bidi="fa-IR"/>
-        </w:rPr>
-      </w:pPr>
-    </w:p>
-    <w:p>
-      <w:pPr>
-        <w:bidi/>
-        <w:spacing w:line="360" w:lineRule="auto"/>
-        <w:jc w:val="both"/>
-        <w:rPr>
-          <w:rFonts w:ascii="Calibri" w:hAnsi="Calibri"/>
-          <w:sz w:val="28"/>
-          <w:szCs w:val="28"/>
-          <w:lang w:bidi="fa-IR"/>
-        </w:rPr>
-      </w:pPr>
-    </w:p>
-    <w:p>
-      <w:pPr>
-        <w:bidi/>
-        <w:spacing w:line="360" w:lineRule="auto"/>
-        <w:jc w:val="both"/>
-        <w:rPr>
-          <w:rFonts w:ascii="Calibri" w:hAnsi="Calibri" w:cstheme="minorHAnsi"/>
+          <w:rFonts w:cstheme="minorHAnsi"/>
+          <w:color w:val="000000" w:themeColor="text1"/>
+          <w:sz w:val="28"/>
+          <w:szCs w:val="28"/>
+          <w:shd w:val="clear" w:color="auto" w:fill="FFFFFF"/>
+          <w:lang w:bidi="fa-IR"/>
+        </w:rPr>
+      </w:pPr>
+    </w:p>
+    <w:p>
+      <w:pPr>
+        <w:bidi/>
+        <w:spacing w:line="360" w:lineRule="auto"/>
+        <w:jc w:val="both"/>
+        <w:rPr>
+          <w:rFonts w:cstheme="minorHAnsi"/>
+          <w:sz w:val="28"/>
+          <w:szCs w:val="28"/>
+          <w:lang w:bidi="fa-IR"/>
+        </w:rPr>
+      </w:pPr>
+    </w:p>
+    <w:p>
+      <w:pPr>
+        <w:bidi/>
+        <w:spacing w:line="360" w:lineRule="auto"/>
+        <w:jc w:val="both"/>
+        <w:rPr>
+          <w:rFonts w:cstheme="minorHAnsi"/>
+          <w:sz w:val="28"/>
+          <w:szCs w:val="28"/>
+          <w:lang w:bidi="fa-IR"/>
+        </w:rPr>
+      </w:pPr>
+    </w:p>
+    <w:p>
+      <w:pPr>
+        <w:bidi/>
+        <w:spacing w:line="360" w:lineRule="auto"/>
+        <w:jc w:val="both"/>
+        <w:rPr>
+          <w:rFonts w:cstheme="minorHAnsi"/>
+          <w:sz w:val="28"/>
+          <w:szCs w:val="28"/>
+          <w:lang w:bidi="fa-IR"/>
+        </w:rPr>
+      </w:pPr>
+    </w:p>
+    <w:p>
+      <w:pPr>
+        <w:bidi/>
+        <w:spacing w:line="360" w:lineRule="auto"/>
+        <w:jc w:val="both"/>
+        <w:rPr>
+          <w:rFonts w:cstheme="minorHAnsi"/>
+          <w:sz w:val="28"/>
+          <w:szCs w:val="28"/>
+          <w:lang w:bidi="fa-IR"/>
+        </w:rPr>
+      </w:pPr>
+    </w:p>
+    <w:p>
+      <w:pPr>
+        <w:bidi/>
+        <w:spacing w:line="360" w:lineRule="auto"/>
+        <w:jc w:val="both"/>
+        <w:rPr>
+          <w:rFonts w:cstheme="minorHAnsi"/>
+          <w:sz w:val="28"/>
+          <w:szCs w:val="28"/>
+          <w:lang w:bidi="fa-IR"/>
+        </w:rPr>
+      </w:pPr>
+    </w:p>
+    <w:p>
+      <w:pPr>
+        <w:bidi/>
+        <w:spacing w:line="360" w:lineRule="auto"/>
+        <w:jc w:val="both"/>
+        <w:rPr>
+          <w:rFonts w:cstheme="minorHAnsi"/>
           <w:color w:val="C00000"/>
           <w:sz w:val="28"/>
           <w:szCs w:val="28"/>
@@ -1489,7 +1498,7 @@
       </w:pPr>
       <w:r>
         <w:rPr>
-          <w:rFonts w:ascii="Calibri" w:hAnsi="Calibri" w:cstheme="minorHAnsi"/>
+          <w:rFonts w:cstheme="minorHAnsi"/>
           <w:color w:val="C00000"/>
           <w:sz w:val="28"/>
           <w:szCs w:val="28"/>
@@ -1501,7 +1510,7 @@
       </w:r>
       <w:r>
         <w:rPr>
-          <w:rFonts w:ascii="Calibri" w:hAnsi="Calibri" w:cstheme="minorHAnsi"/>
+          <w:rFonts w:cstheme="minorHAnsi"/>
           <w:color w:val="C00000"/>
           <w:sz w:val="28"/>
           <w:szCs w:val="28"/>
@@ -1511,7 +1520,7 @@
       </w:r>
       <w:r>
         <w:rPr>
-          <w:rFonts w:ascii="Calibri" w:hAnsi="Calibri" w:cs="Arial"/>
+          <w:rFonts w:cstheme="minorHAnsi"/>
           <w:color w:val="C00000"/>
           <w:sz w:val="28"/>
           <w:szCs w:val="28"/>
@@ -1521,7 +1530,7 @@
       </w:r>
       <w:r>
         <w:rPr>
-          <w:rFonts w:ascii="Calibri" w:hAnsi="Calibri" w:cstheme="minorHAnsi"/>
+          <w:rFonts w:cstheme="minorHAnsi"/>
           <w:color w:val="C00000"/>
           <w:sz w:val="28"/>
           <w:szCs w:val="28"/>
@@ -1537,17 +1546,31 @@
         <w:spacing w:line="360" w:lineRule="auto"/>
         <w:jc w:val="both"/>
         <w:rPr>
-          <w:rFonts w:ascii="Calibri" w:hAnsi="Calibri" w:cstheme="minorHAnsi"/>
-          <w:color w:val="000000" w:themeColor="text1"/>
-          <w:sz w:val="28"/>
-          <w:szCs w:val="28"/>
-          <w:shd w:val="clear" w:color="auto" w:fill="FFFFFF"/>
-          <w:lang w:bidi="fa-IR"/>
-        </w:rPr>
-      </w:pPr>
-      <w:r>
-        <w:rPr>
-          <w:rFonts w:ascii="Calibri" w:hAnsi="Calibri" w:cstheme="minorHAnsi"/>
+          <w:rFonts w:cstheme="minorHAnsi"/>
+          <w:color w:val="C00000"/>
+          <w:sz w:val="28"/>
+          <w:szCs w:val="28"/>
+          <w:shd w:val="clear" w:color="auto" w:fill="FFFFFF"/>
+        </w:rPr>
+      </w:pPr>
+    </w:p>
+    <w:p>
+      <w:pPr>
+        <w:bidi/>
+        <w:spacing w:line="360" w:lineRule="auto"/>
+        <w:jc w:val="both"/>
+        <w:rPr>
+          <w:rFonts w:cstheme="minorHAnsi"/>
+          <w:color w:val="000000" w:themeColor="text1"/>
+          <w:sz w:val="28"/>
+          <w:szCs w:val="28"/>
+          <w:shd w:val="clear" w:color="auto" w:fill="FFFFFF"/>
+          <w:lang w:bidi="fa-IR"/>
+        </w:rPr>
+      </w:pPr>
+      <w:r>
+        <w:rPr>
+          <w:rFonts w:cstheme="minorHAnsi"/>
           <w:color w:val="000000" w:themeColor="text1"/>
           <w:sz w:val="28"/>
           <w:szCs w:val="28"/>
@@ -1564,18 +1587,18 @@
         <w:spacing w:line="360" w:lineRule="auto"/>
         <w:jc w:val="both"/>
         <w:rPr>
-          <w:rFonts w:ascii="Calibri" w:hAnsi="Calibri"/>
-          <w:color w:val="000000" w:themeColor="text1"/>
-          <w:sz w:val="28"/>
-          <w:szCs w:val="28"/>
-          <w:shd w:val="clear" w:color="auto" w:fill="FFFFFF"/>
-          <w:rtl/>
-          <w:lang w:bidi="fa-IR"/>
-        </w:rPr>
-      </w:pPr>
-      <w:r>
-        <w:rPr>
-          <w:rFonts w:ascii="Calibri" w:hAnsi="Calibri"/>
+          <w:rFonts w:cstheme="minorHAnsi" w:hint="cs"/>
+          <w:color w:val="000000" w:themeColor="text1"/>
+          <w:sz w:val="28"/>
+          <w:szCs w:val="28"/>
+          <w:shd w:val="clear" w:color="auto" w:fill="FFFFFF"/>
+          <w:rtl/>
+          <w:lang w:bidi="fa-IR"/>
+        </w:rPr>
+      </w:pPr>
+      <w:r>
+        <w:rPr>
+          <w:rFonts w:cstheme="minorHAnsi"/>
           <w:color w:val="000000" w:themeColor="text1"/>
           <w:sz w:val="28"/>
           <w:szCs w:val="28"/>
@@ -1592,30 +1615,16 @@
         <w:spacing w:line="360" w:lineRule="auto"/>
         <w:jc w:val="both"/>
         <w:rPr>
-          <w:rFonts w:ascii="Calibri" w:hAnsi="Calibri"/>
-          <w:sz w:val="28"/>
-          <w:szCs w:val="28"/>
-          <w:rtl/>
-          <w:lang w:bidi="fa-IR"/>
-        </w:rPr>
-      </w:pPr>
-    </w:p>
-    <w:p>
-      <w:pPr>
-        <w:bidi/>
-        <w:spacing w:line="360" w:lineRule="auto"/>
-        <w:jc w:val="both"/>
-        <w:rPr>
-          <w:rFonts w:ascii="Calibri" w:hAnsi="Calibri"/>
-          <w:sz w:val="28"/>
-          <w:szCs w:val="28"/>
-          <w:rtl/>
-          <w:lang w:bidi="fa-IR"/>
-        </w:rPr>
-      </w:pPr>
-      <w:r>
-        <w:rPr>
-          <w:rFonts w:ascii="Calibri" w:hAnsi="Calibri"/>
+          <w:rFonts w:cstheme="minorHAnsi"/>
+          <w:sz w:val="28"/>
+          <w:szCs w:val="28"/>
+          <w:rtl/>
+          <w:lang w:bidi="fa-IR"/>
+        </w:rPr>
+      </w:pPr>
+      <w:r>
+        <w:rPr>
+          <w:rFonts w:cstheme="minorHAnsi"/>
           <w:noProof/>
           <w:color w:val="000000" w:themeColor="text1"/>
           <w:sz w:val="28"/>
@@ -1655,7 +1664,7 @@
                     <pic:cNvPicPr/>
                   </pic:nvPicPr>
                   <pic:blipFill>
-                    <a:blip r:embed="rId8">
+                    <a:blip r:embed="rId9">
                       <a:extLst>
                         <a:ext uri="{28A0092B-C50C-407E-A947-70E740481C1C}">
                           <a14:useLocalDpi xmlns:a14="http://schemas.microsoft.com/office/drawing/2010/main" val="0"/>
@@ -1694,109 +1703,155 @@
         <w:spacing w:line="360" w:lineRule="auto"/>
         <w:jc w:val="both"/>
         <w:rPr>
-          <w:rFonts w:ascii="Calibri" w:hAnsi="Calibri"/>
-          <w:sz w:val="28"/>
-          <w:szCs w:val="28"/>
-          <w:rtl/>
-          <w:lang w:bidi="fa-IR"/>
-        </w:rPr>
-      </w:pPr>
-    </w:p>
-    <w:p>
-      <w:pPr>
-        <w:bidi/>
-        <w:spacing w:line="360" w:lineRule="auto"/>
-        <w:jc w:val="both"/>
-        <w:rPr>
-          <w:rFonts w:ascii="Calibri" w:hAnsi="Calibri"/>
-          <w:sz w:val="28"/>
-          <w:szCs w:val="28"/>
-          <w:rtl/>
-          <w:lang w:bidi="fa-IR"/>
-        </w:rPr>
-      </w:pPr>
-    </w:p>
-    <w:p>
-      <w:pPr>
-        <w:bidi/>
-        <w:jc w:val="both"/>
-        <w:rPr>
-          <w:rFonts w:ascii="Calibri" w:hAnsi="Calibri"/>
-          <w:sz w:val="28"/>
-          <w:szCs w:val="28"/>
-          <w:rtl/>
-          <w:lang w:bidi="fa-IR"/>
-        </w:rPr>
-      </w:pPr>
-    </w:p>
-    <w:p>
-      <w:pPr>
-        <w:bidi/>
-        <w:jc w:val="both"/>
-        <w:rPr>
-          <w:rFonts w:ascii="Calibri" w:hAnsi="Calibri"/>
-          <w:sz w:val="28"/>
-          <w:szCs w:val="28"/>
-          <w:lang w:bidi="fa-IR"/>
-        </w:rPr>
-      </w:pPr>
-    </w:p>
-    <w:p>
-      <w:pPr>
-        <w:bidi/>
-        <w:jc w:val="both"/>
-        <w:rPr>
-          <w:rFonts w:ascii="Calibri" w:hAnsi="Calibri"/>
-          <w:sz w:val="28"/>
-          <w:szCs w:val="28"/>
-          <w:lang w:bidi="fa-IR"/>
-        </w:rPr>
-      </w:pPr>
-    </w:p>
-    <w:p>
-      <w:pPr>
-        <w:bidi/>
-        <w:jc w:val="both"/>
-        <w:rPr>
-          <w:rFonts w:ascii="Calibri" w:hAnsi="Calibri"/>
-          <w:sz w:val="28"/>
-          <w:szCs w:val="28"/>
-          <w:lang w:bidi="fa-IR"/>
-        </w:rPr>
-      </w:pPr>
-    </w:p>
-    <w:p>
-      <w:pPr>
-        <w:bidi/>
-        <w:spacing w:line="360" w:lineRule="auto"/>
-        <w:jc w:val="both"/>
-        <w:rPr>
-          <w:rFonts w:ascii="Calibri" w:hAnsi="Calibri" w:cstheme="minorHAnsi"/>
-          <w:color w:val="000000" w:themeColor="text1"/>
-          <w:sz w:val="28"/>
-          <w:szCs w:val="28"/>
-          <w:shd w:val="clear" w:color="auto" w:fill="FFFFFF"/>
-          <w:lang w:bidi="fa-IR"/>
-        </w:rPr>
-      </w:pPr>
-    </w:p>
-    <w:p>
-      <w:pPr>
-        <w:bidi/>
-        <w:spacing w:line="360" w:lineRule="auto"/>
-        <w:jc w:val="both"/>
-        <w:rPr>
-          <w:rFonts w:ascii="Calibri" w:hAnsi="Calibri" w:cstheme="minorHAnsi"/>
-          <w:color w:val="000000" w:themeColor="text1"/>
-          <w:sz w:val="28"/>
-          <w:szCs w:val="28"/>
-          <w:shd w:val="clear" w:color="auto" w:fill="FFFFFF"/>
-          <w:lang w:bidi="fa-IR"/>
-        </w:rPr>
-      </w:pPr>
-      <w:r>
-        <w:rPr>
-          <w:rFonts w:ascii="Calibri" w:hAnsi="Calibri" w:cstheme="minorHAnsi"/>
+          <w:rFonts w:cstheme="minorHAnsi"/>
+          <w:sz w:val="28"/>
+          <w:szCs w:val="28"/>
+          <w:rtl/>
+          <w:lang w:bidi="fa-IR"/>
+        </w:rPr>
+      </w:pPr>
+    </w:p>
+    <w:p>
+      <w:pPr>
+        <w:bidi/>
+        <w:spacing w:line="360" w:lineRule="auto"/>
+        <w:jc w:val="both"/>
+        <w:rPr>
+          <w:rFonts w:cstheme="minorHAnsi"/>
+          <w:sz w:val="28"/>
+          <w:szCs w:val="28"/>
+          <w:rtl/>
+          <w:lang w:bidi="fa-IR"/>
+        </w:rPr>
+      </w:pPr>
+    </w:p>
+    <w:p>
+      <w:pPr>
+        <w:bidi/>
+        <w:jc w:val="both"/>
+        <w:rPr>
+          <w:rFonts w:cstheme="minorHAnsi"/>
+          <w:sz w:val="28"/>
+          <w:szCs w:val="28"/>
+          <w:rtl/>
+          <w:lang w:bidi="fa-IR"/>
+        </w:rPr>
+      </w:pPr>
+    </w:p>
+    <w:p>
+      <w:pPr>
+        <w:bidi/>
+        <w:jc w:val="both"/>
+        <w:rPr>
+          <w:rFonts w:cstheme="minorHAnsi"/>
+          <w:sz w:val="28"/>
+          <w:szCs w:val="28"/>
+          <w:lang w:bidi="fa-IR"/>
+        </w:rPr>
+      </w:pPr>
+    </w:p>
+    <w:p>
+      <w:pPr>
+        <w:bidi/>
+        <w:spacing w:line="360" w:lineRule="auto"/>
+        <w:jc w:val="both"/>
+        <w:rPr>
+          <w:rFonts w:cstheme="minorHAnsi"/>
+          <w:color w:val="000000" w:themeColor="text1"/>
+          <w:sz w:val="28"/>
+          <w:szCs w:val="28"/>
+          <w:shd w:val="clear" w:color="auto" w:fill="FFFFFF"/>
+          <w:lang w:bidi="fa-IR"/>
+        </w:rPr>
+      </w:pPr>
+    </w:p>
+    <w:p>
+      <w:pPr>
+        <w:bidi/>
+        <w:spacing w:line="360" w:lineRule="auto"/>
+        <w:jc w:val="both"/>
+        <w:rPr>
+          <w:rFonts w:cstheme="minorHAnsi"/>
+          <w:color w:val="000000" w:themeColor="text1"/>
+          <w:sz w:val="28"/>
+          <w:szCs w:val="28"/>
+          <w:shd w:val="clear" w:color="auto" w:fill="FFFFFF"/>
+          <w:lang w:bidi="fa-IR"/>
+        </w:rPr>
+      </w:pPr>
+      <w:r>
+        <w:rPr>
+          <w:rFonts w:cstheme="minorHAnsi"/>
+          <w:color w:val="000000" w:themeColor="text1"/>
+          <w:sz w:val="28"/>
+          <w:szCs w:val="28"/>
+          <w:shd w:val="clear" w:color="auto" w:fill="FFFFFF"/>
+          <w:lang w:bidi="fa-IR"/>
+        </w:rPr>
+        <w:softHyphen/>
+      </w:r>
+      <w:r>
+        <w:rPr>
+          <w:rFonts w:cstheme="minorHAnsi"/>
+          <w:color w:val="000000" w:themeColor="text1"/>
+          <w:sz w:val="28"/>
+          <w:szCs w:val="28"/>
+          <w:shd w:val="clear" w:color="auto" w:fill="FFFFFF"/>
+          <w:lang w:bidi="fa-IR"/>
+        </w:rPr>
+        <w:softHyphen/>
+      </w:r>
+      <w:r>
+        <w:rPr>
+          <w:rFonts w:cstheme="minorHAnsi"/>
+          <w:color w:val="000000" w:themeColor="text1"/>
+          <w:sz w:val="28"/>
+          <w:szCs w:val="28"/>
+          <w:shd w:val="clear" w:color="auto" w:fill="FFFFFF"/>
+          <w:lang w:bidi="fa-IR"/>
+        </w:rPr>
+        <w:softHyphen/>
+      </w:r>
+      <w:r>
+        <w:rPr>
+          <w:rFonts w:cstheme="minorHAnsi"/>
+          <w:color w:val="000000" w:themeColor="text1"/>
+          <w:sz w:val="28"/>
+          <w:szCs w:val="28"/>
+          <w:shd w:val="clear" w:color="auto" w:fill="FFFFFF"/>
+          <w:lang w:bidi="fa-IR"/>
+        </w:rPr>
+        <w:softHyphen/>
+      </w:r>
+      <w:r>
+        <w:rPr>
+          <w:rFonts w:cstheme="minorHAnsi"/>
+          <w:color w:val="000000" w:themeColor="text1"/>
+          <w:sz w:val="28"/>
+          <w:szCs w:val="28"/>
+          <w:shd w:val="clear" w:color="auto" w:fill="FFFFFF"/>
+          <w:lang w:bidi="fa-IR"/>
+        </w:rPr>
+        <w:softHyphen/>
+      </w:r>
+    </w:p>
+    <w:p>
+      <w:pPr>
+        <w:bidi/>
+        <w:spacing w:line="360" w:lineRule="auto"/>
+        <w:jc w:val="both"/>
+        <w:rPr>
+          <w:rFonts w:cstheme="minorHAnsi"/>
+          <w:color w:val="000000" w:themeColor="text1"/>
+          <w:sz w:val="28"/>
+          <w:szCs w:val="28"/>
+          <w:shd w:val="clear" w:color="auto" w:fill="FFFFFF"/>
+          <w:lang w:bidi="fa-IR"/>
+        </w:rPr>
+      </w:pPr>
+      <w:r>
+        <w:rPr>
+          <w:rFonts w:cstheme="minorHAnsi"/>
           <w:color w:val="000000" w:themeColor="text1"/>
           <w:sz w:val="28"/>
           <w:szCs w:val="28"/>
@@ -1814,18 +1869,18 @@
         <w:spacing w:line="360" w:lineRule="auto"/>
         <w:jc w:val="both"/>
         <w:rPr>
-          <w:rFonts w:ascii="Calibri" w:hAnsi="Calibri"/>
-          <w:color w:val="000000" w:themeColor="text1"/>
-          <w:sz w:val="28"/>
-          <w:szCs w:val="28"/>
-          <w:shd w:val="clear" w:color="auto" w:fill="FFFFFF"/>
-          <w:rtl/>
-          <w:lang w:bidi="fa-IR"/>
-        </w:rPr>
-      </w:pPr>
-      <w:r>
-        <w:rPr>
-          <w:rFonts w:ascii="Calibri" w:hAnsi="Calibri"/>
+          <w:rFonts w:cstheme="minorHAnsi"/>
+          <w:color w:val="000000" w:themeColor="text1"/>
+          <w:sz w:val="28"/>
+          <w:szCs w:val="28"/>
+          <w:shd w:val="clear" w:color="auto" w:fill="FFFFFF"/>
+          <w:rtl/>
+          <w:lang w:bidi="fa-IR"/>
+        </w:rPr>
+      </w:pPr>
+      <w:r>
+        <w:rPr>
+          <w:rFonts w:cstheme="minorHAnsi"/>
           <w:color w:val="000000" w:themeColor="text1"/>
           <w:sz w:val="28"/>
           <w:szCs w:val="28"/>
@@ -1837,7 +1892,7 @@
       </w:r>
       <w:r>
         <w:rPr>
-          <w:rFonts w:ascii="Calibri" w:hAnsi="Calibri"/>
+          <w:rFonts w:cstheme="minorHAnsi"/>
           <w:color w:val="000000" w:themeColor="text1"/>
           <w:sz w:val="28"/>
           <w:szCs w:val="28"/>
@@ -1848,7 +1903,7 @@
       </w:r>
       <w:r>
         <w:rPr>
-          <w:rFonts w:ascii="Calibri" w:hAnsi="Calibri"/>
+          <w:rFonts w:cstheme="minorHAnsi"/>
           <w:color w:val="000000" w:themeColor="text1"/>
           <w:sz w:val="28"/>
           <w:szCs w:val="28"/>
@@ -1860,7 +1915,7 @@
       </w:r>
       <w:r>
         <w:rPr>
-          <w:rFonts w:ascii="Calibri" w:hAnsi="Calibri"/>
+          <w:rFonts w:cstheme="minorHAnsi"/>
           <w:color w:val="000000" w:themeColor="text1"/>
           <w:sz w:val="28"/>
           <w:szCs w:val="28"/>
@@ -1871,7 +1926,7 @@
       </w:r>
       <w:r>
         <w:rPr>
-          <w:rFonts w:ascii="Calibri" w:hAnsi="Calibri" w:hint="cs"/>
+          <w:rFonts w:cstheme="minorHAnsi"/>
           <w:color w:val="000000" w:themeColor="text1"/>
           <w:sz w:val="28"/>
           <w:szCs w:val="28"/>
@@ -1883,7 +1938,7 @@
       </w:r>
       <w:r>
         <w:rPr>
-          <w:rFonts w:ascii="Calibri" w:hAnsi="Calibri"/>
+          <w:rFonts w:cstheme="minorHAnsi"/>
           <w:color w:val="000000" w:themeColor="text1"/>
           <w:sz w:val="28"/>
           <w:szCs w:val="28"/>
@@ -1895,7 +1950,7 @@
       </w:r>
       <w:r>
         <w:rPr>
-          <w:rFonts w:ascii="Calibri" w:hAnsi="Calibri"/>
+          <w:rFonts w:cstheme="minorHAnsi"/>
           <w:color w:val="000000" w:themeColor="text1"/>
           <w:sz w:val="28"/>
           <w:szCs w:val="28"/>
@@ -1907,7 +1962,7 @@
       </w:r>
       <w:r>
         <w:rPr>
-          <w:rFonts w:ascii="Calibri" w:hAnsi="Calibri"/>
+          <w:rFonts w:cstheme="minorHAnsi"/>
           <w:color w:val="C00000"/>
           <w:sz w:val="28"/>
           <w:szCs w:val="28"/>
@@ -1919,7 +1974,7 @@
       </w:r>
       <w:r>
         <w:rPr>
-          <w:rFonts w:ascii="Calibri" w:hAnsi="Calibri"/>
+          <w:rFonts w:cstheme="minorHAnsi"/>
           <w:color w:val="C00000"/>
           <w:sz w:val="28"/>
           <w:szCs w:val="28"/>
@@ -1931,7 +1986,7 @@
       </w:r>
       <w:r>
         <w:rPr>
-          <w:rFonts w:ascii="Calibri" w:hAnsi="Calibri"/>
+          <w:rFonts w:cstheme="minorHAnsi"/>
           <w:color w:val="000000" w:themeColor="text1"/>
           <w:sz w:val="28"/>
           <w:szCs w:val="28"/>
@@ -1948,13 +2003,13 @@
         <w:spacing w:after="0" w:line="270" w:lineRule="atLeast"/>
         <w:jc w:val="both"/>
         <w:rPr>
-          <w:rFonts w:ascii="Calibri" w:eastAsia="Times New Roman" w:hAnsi="Calibri" w:cs="Courier New"/>
-          <w:color w:val="000000" w:themeColor="text1"/>
-        </w:rPr>
-      </w:pPr>
-      <w:r>
-        <w:rPr>
-          <w:rFonts w:ascii="Calibri" w:eastAsia="Times New Roman" w:hAnsi="Calibri" w:cs="Courier New"/>
+          <w:rFonts w:eastAsia="Times New Roman" w:cstheme="minorHAnsi"/>
+          <w:color w:val="000000" w:themeColor="text1"/>
+        </w:rPr>
+      </w:pPr>
+      <w:r>
+        <w:rPr>
+          <w:rFonts w:eastAsia="Times New Roman" w:cstheme="minorHAnsi"/>
           <w:color w:val="000000" w:themeColor="text1"/>
         </w:rPr>
         <w:t>"Status code </w:t>
@@ -1962,7 +2017,7 @@
       <w:proofErr w:type="gramStart"/>
       <w:r>
         <w:rPr>
-          <w:rFonts w:ascii="Calibri" w:eastAsia="Times New Roman" w:hAnsi="Calibri" w:cs="Courier New"/>
+          <w:rFonts w:eastAsia="Times New Roman" w:cstheme="minorHAnsi"/>
           <w:color w:val="000000" w:themeColor="text1"/>
         </w:rPr>
         <w:t>400 :</w:t>
@@ -1970,7 +2025,7 @@
       <w:proofErr w:type="gramEnd"/>
       <w:r>
         <w:rPr>
-          <w:rFonts w:ascii="Calibri" w:eastAsia="Times New Roman" w:hAnsi="Calibri" w:cs="Courier New"/>
+          <w:rFonts w:eastAsia="Times New Roman" w:cstheme="minorHAnsi"/>
           <w:color w:val="000000" w:themeColor="text1"/>
         </w:rPr>
         <w:t> Bad Request "</w:t>
@@ -1981,28 +2036,28 @@
         <w:bidi/>
         <w:jc w:val="both"/>
         <w:rPr>
-          <w:rFonts w:ascii="Calibri" w:hAnsi="Calibri"/>
-          <w:sz w:val="28"/>
-          <w:szCs w:val="28"/>
-          <w:rtl/>
-          <w:lang w:bidi="fa-IR"/>
-        </w:rPr>
-      </w:pPr>
-    </w:p>
-    <w:p>
-      <w:pPr>
-        <w:bidi/>
-        <w:jc w:val="both"/>
-        <w:rPr>
-          <w:rFonts w:ascii="Calibri" w:hAnsi="Calibri"/>
-          <w:sz w:val="28"/>
-          <w:szCs w:val="28"/>
-          <w:lang w:bidi="fa-IR"/>
-        </w:rPr>
-      </w:pPr>
-      <w:r>
-        <w:rPr>
-          <w:rFonts w:ascii="Calibri" w:hAnsi="Calibri"/>
+          <w:rFonts w:cstheme="minorHAnsi"/>
+          <w:sz w:val="28"/>
+          <w:szCs w:val="28"/>
+          <w:rtl/>
+          <w:lang w:bidi="fa-IR"/>
+        </w:rPr>
+      </w:pPr>
+    </w:p>
+    <w:p>
+      <w:pPr>
+        <w:bidi/>
+        <w:jc w:val="both"/>
+        <w:rPr>
+          <w:rFonts w:cstheme="minorHAnsi"/>
+          <w:sz w:val="28"/>
+          <w:szCs w:val="28"/>
+          <w:lang w:bidi="fa-IR"/>
+        </w:rPr>
+      </w:pPr>
+      <w:r>
+        <w:rPr>
+          <w:rFonts w:cstheme="minorHAnsi"/>
           <w:noProof/>
           <w:sz w:val="28"/>
           <w:szCs w:val="28"/>
@@ -2039,7 +2094,7 @@
                     <pic:cNvPicPr/>
                   </pic:nvPicPr>
                   <pic:blipFill>
-                    <a:blip r:embed="rId9">
+                    <a:blip r:embed="rId10">
                       <a:extLst>
                         <a:ext uri="{28A0092B-C50C-407E-A947-70E740481C1C}">
                           <a14:useLocalDpi xmlns:a14="http://schemas.microsoft.com/office/drawing/2010/main" val="0"/>
@@ -2077,105 +2132,105 @@
         <w:bidi/>
         <w:jc w:val="both"/>
         <w:rPr>
-          <w:rFonts w:ascii="Calibri" w:hAnsi="Calibri"/>
-          <w:sz w:val="28"/>
-          <w:szCs w:val="28"/>
-          <w:rtl/>
-          <w:lang w:bidi="fa-IR"/>
-        </w:rPr>
-      </w:pPr>
-    </w:p>
-    <w:p>
-      <w:pPr>
-        <w:bidi/>
-        <w:jc w:val="both"/>
-        <w:rPr>
-          <w:rFonts w:ascii="Calibri" w:hAnsi="Calibri"/>
-          <w:sz w:val="28"/>
-          <w:szCs w:val="28"/>
-          <w:rtl/>
-          <w:lang w:bidi="fa-IR"/>
-        </w:rPr>
-      </w:pPr>
-    </w:p>
-    <w:p>
-      <w:pPr>
-        <w:bidi/>
-        <w:jc w:val="both"/>
-        <w:rPr>
-          <w:rFonts w:ascii="Calibri" w:hAnsi="Calibri"/>
-          <w:sz w:val="28"/>
-          <w:szCs w:val="28"/>
-          <w:lang w:bidi="fa-IR"/>
-        </w:rPr>
-      </w:pPr>
-    </w:p>
-    <w:p>
-      <w:pPr>
-        <w:bidi/>
-        <w:jc w:val="both"/>
-        <w:rPr>
-          <w:rFonts w:ascii="Calibri" w:hAnsi="Calibri"/>
-          <w:sz w:val="28"/>
-          <w:szCs w:val="28"/>
-          <w:lang w:bidi="fa-IR"/>
-        </w:rPr>
-      </w:pPr>
-    </w:p>
-    <w:p>
-      <w:pPr>
-        <w:bidi/>
-        <w:jc w:val="both"/>
-        <w:rPr>
-          <w:rFonts w:ascii="Calibri" w:hAnsi="Calibri"/>
-          <w:sz w:val="28"/>
-          <w:szCs w:val="28"/>
-          <w:lang w:bidi="fa-IR"/>
-        </w:rPr>
-      </w:pPr>
-    </w:p>
-    <w:p>
-      <w:pPr>
-        <w:bidi/>
-        <w:jc w:val="both"/>
-        <w:rPr>
-          <w:rFonts w:ascii="Calibri" w:hAnsi="Calibri"/>
-          <w:sz w:val="28"/>
-          <w:szCs w:val="28"/>
-          <w:lang w:bidi="fa-IR"/>
-        </w:rPr>
-      </w:pPr>
-    </w:p>
-    <w:p>
-      <w:pPr>
-        <w:bidi/>
-        <w:jc w:val="both"/>
-        <w:rPr>
-          <w:rFonts w:ascii="Calibri" w:hAnsi="Calibri"/>
-          <w:sz w:val="28"/>
-          <w:szCs w:val="28"/>
-          <w:lang w:bidi="fa-IR"/>
-        </w:rPr>
-      </w:pPr>
-    </w:p>
-    <w:p>
-      <w:pPr>
-        <w:bidi/>
-        <w:jc w:val="both"/>
-        <w:rPr>
-          <w:rFonts w:ascii="Calibri" w:hAnsi="Calibri"/>
-          <w:sz w:val="28"/>
-          <w:szCs w:val="28"/>
-          <w:lang w:bidi="fa-IR"/>
-        </w:rPr>
-      </w:pPr>
-    </w:p>
-    <w:p>
-      <w:pPr>
-        <w:bidi/>
-        <w:jc w:val="both"/>
-        <w:rPr>
-          <w:rFonts w:ascii="Calibri" w:hAnsi="Calibri"/>
+          <w:rFonts w:cstheme="minorHAnsi"/>
+          <w:sz w:val="28"/>
+          <w:szCs w:val="28"/>
+          <w:rtl/>
+          <w:lang w:bidi="fa-IR"/>
+        </w:rPr>
+      </w:pPr>
+    </w:p>
+    <w:p>
+      <w:pPr>
+        <w:bidi/>
+        <w:jc w:val="both"/>
+        <w:rPr>
+          <w:rFonts w:cstheme="minorHAnsi"/>
+          <w:sz w:val="28"/>
+          <w:szCs w:val="28"/>
+          <w:rtl/>
+          <w:lang w:bidi="fa-IR"/>
+        </w:rPr>
+      </w:pPr>
+    </w:p>
+    <w:p>
+      <w:pPr>
+        <w:bidi/>
+        <w:jc w:val="both"/>
+        <w:rPr>
+          <w:rFonts w:cstheme="minorHAnsi"/>
+          <w:sz w:val="28"/>
+          <w:szCs w:val="28"/>
+          <w:lang w:bidi="fa-IR"/>
+        </w:rPr>
+      </w:pPr>
+    </w:p>
+    <w:p>
+      <w:pPr>
+        <w:bidi/>
+        <w:jc w:val="both"/>
+        <w:rPr>
+          <w:rFonts w:cstheme="minorHAnsi"/>
+          <w:sz w:val="28"/>
+          <w:szCs w:val="28"/>
+          <w:lang w:bidi="fa-IR"/>
+        </w:rPr>
+      </w:pPr>
+    </w:p>
+    <w:p>
+      <w:pPr>
+        <w:bidi/>
+        <w:jc w:val="both"/>
+        <w:rPr>
+          <w:rFonts w:cstheme="minorHAnsi"/>
+          <w:sz w:val="28"/>
+          <w:szCs w:val="28"/>
+          <w:lang w:bidi="fa-IR"/>
+        </w:rPr>
+      </w:pPr>
+    </w:p>
+    <w:p>
+      <w:pPr>
+        <w:bidi/>
+        <w:jc w:val="both"/>
+        <w:rPr>
+          <w:rFonts w:cstheme="minorHAnsi"/>
+          <w:sz w:val="28"/>
+          <w:szCs w:val="28"/>
+          <w:lang w:bidi="fa-IR"/>
+        </w:rPr>
+      </w:pPr>
+    </w:p>
+    <w:p>
+      <w:pPr>
+        <w:bidi/>
+        <w:jc w:val="both"/>
+        <w:rPr>
+          <w:rFonts w:cstheme="minorHAnsi"/>
+          <w:sz w:val="28"/>
+          <w:szCs w:val="28"/>
+          <w:lang w:bidi="fa-IR"/>
+        </w:rPr>
+      </w:pPr>
+    </w:p>
+    <w:p>
+      <w:pPr>
+        <w:bidi/>
+        <w:jc w:val="both"/>
+        <w:rPr>
+          <w:rFonts w:cstheme="minorHAnsi"/>
+          <w:sz w:val="28"/>
+          <w:szCs w:val="28"/>
+          <w:lang w:bidi="fa-IR"/>
+        </w:rPr>
+      </w:pPr>
+    </w:p>
+    <w:p>
+      <w:pPr>
+        <w:bidi/>
+        <w:jc w:val="both"/>
+        <w:rPr>
+          <w:rFonts w:cstheme="minorHAnsi"/>
           <w:color w:val="C00000"/>
           <w:sz w:val="32"/>
           <w:szCs w:val="32"/>
@@ -2185,7 +2240,7 @@
       </w:pPr>
       <w:r>
         <w:rPr>
-          <w:rFonts w:ascii="Calibri" w:hAnsi="Calibri"/>
+          <w:rFonts w:cstheme="minorHAnsi"/>
           <w:color w:val="C00000"/>
           <w:sz w:val="32"/>
           <w:szCs w:val="32"/>
@@ -2201,7 +2256,7 @@
         <w:bidi/>
         <w:jc w:val="both"/>
         <w:rPr>
-          <w:rFonts w:ascii="Calibri" w:hAnsi="Calibri"/>
+          <w:rFonts w:cstheme="minorHAnsi"/>
           <w:color w:val="C00000"/>
           <w:sz w:val="32"/>
           <w:szCs w:val="32"/>
@@ -2215,7 +2270,7 @@
         <w:bidi/>
         <w:jc w:val="both"/>
         <w:rPr>
-          <w:rFonts w:ascii="Calibri" w:hAnsi="Calibri"/>
+          <w:rFonts w:cstheme="minorHAnsi"/>
           <w:color w:val="C00000"/>
           <w:sz w:val="32"/>
           <w:szCs w:val="32"/>
@@ -2225,7 +2280,7 @@
       </w:pPr>
       <w:r>
         <w:rPr>
-          <w:rFonts w:ascii="Calibri" w:hAnsi="Calibri"/>
+          <w:rFonts w:cstheme="minorHAnsi"/>
           <w:color w:val="C00000"/>
           <w:sz w:val="32"/>
           <w:szCs w:val="32"/>
@@ -2236,7 +2291,7 @@
       </w:r>
       <w:r>
         <w:rPr>
-          <w:rFonts w:ascii="Calibri" w:hAnsi="Calibri"/>
+          <w:rFonts w:cstheme="minorHAnsi"/>
           <w:color w:val="C00000"/>
           <w:sz w:val="32"/>
           <w:szCs w:val="32"/>
@@ -2247,7 +2302,7 @@
       </w:r>
       <w:r>
         <w:rPr>
-          <w:rFonts w:ascii="Calibri" w:hAnsi="Calibri"/>
+          <w:rFonts w:cstheme="minorHAnsi"/>
           <w:color w:val="C00000"/>
           <w:sz w:val="32"/>
           <w:szCs w:val="32"/>
@@ -2257,7 +2312,7 @@
       </w:r>
       <w:r>
         <w:rPr>
-          <w:rFonts w:ascii="Calibri" w:hAnsi="Calibri"/>
+          <w:rFonts w:cstheme="minorHAnsi"/>
           <w:color w:val="C00000"/>
           <w:sz w:val="32"/>
           <w:szCs w:val="32"/>
@@ -2272,32 +2327,32 @@
         <w:bidi/>
         <w:jc w:val="both"/>
         <w:rPr>
-          <w:rFonts w:ascii="Calibri" w:hAnsi="Calibri"/>
-          <w:sz w:val="28"/>
-          <w:szCs w:val="28"/>
-          <w:rtl/>
-          <w:lang w:bidi="fa-IR"/>
-        </w:rPr>
-      </w:pPr>
-    </w:p>
-    <w:p>
-      <w:pPr>
-        <w:bidi/>
-        <w:spacing w:line="360" w:lineRule="auto"/>
-        <w:jc w:val="both"/>
-        <w:rPr>
-          <w:rFonts w:ascii="Calibri" w:hAnsi="Calibri"/>
-          <w:color w:val="000000" w:themeColor="text1"/>
-          <w:sz w:val="28"/>
-          <w:szCs w:val="28"/>
-          <w:shd w:val="clear" w:color="auto" w:fill="FFFFFF"/>
-          <w:rtl/>
-          <w:lang w:bidi="fa-IR"/>
-        </w:rPr>
-      </w:pPr>
-      <w:r>
-        <w:rPr>
-          <w:rFonts w:ascii="Calibri" w:hAnsi="Calibri" w:cstheme="minorHAnsi"/>
+          <w:rFonts w:cstheme="minorHAnsi"/>
+          <w:sz w:val="28"/>
+          <w:szCs w:val="28"/>
+          <w:rtl/>
+          <w:lang w:bidi="fa-IR"/>
+        </w:rPr>
+      </w:pPr>
+    </w:p>
+    <w:p>
+      <w:pPr>
+        <w:bidi/>
+        <w:spacing w:line="360" w:lineRule="auto"/>
+        <w:jc w:val="both"/>
+        <w:rPr>
+          <w:rFonts w:cstheme="minorHAnsi"/>
+          <w:color w:val="000000" w:themeColor="text1"/>
+          <w:sz w:val="28"/>
+          <w:szCs w:val="28"/>
+          <w:shd w:val="clear" w:color="auto" w:fill="FFFFFF"/>
+          <w:rtl/>
+          <w:lang w:bidi="fa-IR"/>
+        </w:rPr>
+      </w:pPr>
+      <w:r>
+        <w:rPr>
+          <w:rFonts w:cstheme="minorHAnsi"/>
           <w:color w:val="000000" w:themeColor="text1"/>
           <w:sz w:val="28"/>
           <w:szCs w:val="28"/>
@@ -2309,7 +2364,7 @@
       </w:r>
       <w:r>
         <w:rPr>
-          <w:rFonts w:ascii="Calibri" w:hAnsi="Calibri"/>
+          <w:rFonts w:cstheme="minorHAnsi"/>
           <w:color w:val="000000" w:themeColor="text1"/>
           <w:sz w:val="28"/>
           <w:szCs w:val="28"/>
@@ -2326,18 +2381,18 @@
         <w:spacing w:line="360" w:lineRule="auto"/>
         <w:jc w:val="both"/>
         <w:rPr>
-          <w:rFonts w:ascii="Calibri" w:hAnsi="Calibri"/>
-          <w:color w:val="000000" w:themeColor="text1"/>
-          <w:sz w:val="28"/>
-          <w:szCs w:val="28"/>
-          <w:shd w:val="clear" w:color="auto" w:fill="FFFFFF"/>
-          <w:rtl/>
-          <w:lang w:bidi="fa-IR"/>
-        </w:rPr>
-      </w:pPr>
-      <w:r>
-        <w:rPr>
-          <w:rFonts w:ascii="Calibri" w:hAnsi="Calibri"/>
+          <w:rFonts w:cstheme="minorHAnsi"/>
+          <w:color w:val="000000" w:themeColor="text1"/>
+          <w:sz w:val="28"/>
+          <w:szCs w:val="28"/>
+          <w:shd w:val="clear" w:color="auto" w:fill="FFFFFF"/>
+          <w:rtl/>
+          <w:lang w:bidi="fa-IR"/>
+        </w:rPr>
+      </w:pPr>
+      <w:r>
+        <w:rPr>
+          <w:rFonts w:cstheme="minorHAnsi"/>
           <w:color w:val="000000" w:themeColor="text1"/>
           <w:sz w:val="28"/>
           <w:szCs w:val="28"/>
@@ -2349,7 +2404,7 @@
       </w:r>
       <w:r>
         <w:rPr>
-          <w:rFonts w:ascii="Calibri" w:hAnsi="Calibri"/>
+          <w:rFonts w:cstheme="minorHAnsi"/>
           <w:color w:val="000000" w:themeColor="text1"/>
           <w:sz w:val="28"/>
           <w:szCs w:val="28"/>
@@ -2360,7 +2415,7 @@
       </w:r>
       <w:r>
         <w:rPr>
-          <w:rFonts w:ascii="Calibri" w:hAnsi="Calibri"/>
+          <w:rFonts w:cstheme="minorHAnsi"/>
           <w:color w:val="000000" w:themeColor="text1"/>
           <w:sz w:val="28"/>
           <w:szCs w:val="28"/>
@@ -2372,7 +2427,7 @@
       </w:r>
       <w:r>
         <w:rPr>
-          <w:rFonts w:ascii="Calibri" w:hAnsi="Calibri"/>
+          <w:rFonts w:cstheme="minorHAnsi"/>
           <w:color w:val="000000" w:themeColor="text1"/>
           <w:sz w:val="28"/>
           <w:szCs w:val="28"/>
@@ -2384,7 +2439,7 @@
       </w:r>
       <w:r>
         <w:rPr>
-          <w:rFonts w:ascii="Calibri" w:hAnsi="Calibri"/>
+          <w:rFonts w:cstheme="minorHAnsi"/>
           <w:color w:val="000000" w:themeColor="text1"/>
           <w:sz w:val="28"/>
           <w:szCs w:val="28"/>
@@ -2396,7 +2451,7 @@
       </w:r>
       <w:r>
         <w:rPr>
-          <w:rFonts w:ascii="Calibri" w:hAnsi="Calibri"/>
+          <w:rFonts w:cstheme="minorHAnsi"/>
           <w:color w:val="000000" w:themeColor="text1"/>
           <w:sz w:val="28"/>
           <w:szCs w:val="28"/>
@@ -2408,7 +2463,7 @@
       </w:r>
       <w:r>
         <w:rPr>
-          <w:rFonts w:ascii="Calibri" w:hAnsi="Calibri"/>
+          <w:rFonts w:cstheme="minorHAnsi"/>
           <w:color w:val="000000" w:themeColor="text1"/>
           <w:sz w:val="28"/>
           <w:szCs w:val="28"/>
@@ -2419,7 +2474,7 @@
       </w:r>
       <w:r>
         <w:rPr>
-          <w:rFonts w:ascii="Calibri" w:hAnsi="Calibri"/>
+          <w:rFonts w:cstheme="minorHAnsi"/>
           <w:color w:val="000000" w:themeColor="text1"/>
           <w:sz w:val="28"/>
           <w:szCs w:val="28"/>
@@ -2431,7 +2486,7 @@
       </w:r>
       <w:r>
         <w:rPr>
-          <w:rFonts w:ascii="Calibri" w:hAnsi="Calibri"/>
+          <w:rFonts w:cstheme="minorHAnsi"/>
           <w:color w:val="000000" w:themeColor="text1"/>
           <w:sz w:val="28"/>
           <w:szCs w:val="28"/>
@@ -2442,7 +2497,7 @@
       </w:r>
       <w:r>
         <w:rPr>
-          <w:rFonts w:ascii="Calibri" w:hAnsi="Calibri"/>
+          <w:rFonts w:cstheme="minorHAnsi"/>
           <w:color w:val="000000" w:themeColor="text1"/>
           <w:sz w:val="28"/>
           <w:szCs w:val="28"/>
@@ -2454,7 +2509,7 @@
       </w:r>
       <w:r>
         <w:rPr>
-          <w:rFonts w:ascii="Calibri" w:hAnsi="Calibri"/>
+          <w:rFonts w:cstheme="minorHAnsi"/>
           <w:color w:val="000000" w:themeColor="text1"/>
           <w:sz w:val="28"/>
           <w:szCs w:val="28"/>
@@ -2465,7 +2520,7 @@
       </w:r>
       <w:r>
         <w:rPr>
-          <w:rFonts w:ascii="Calibri" w:hAnsi="Calibri"/>
+          <w:rFonts w:cstheme="minorHAnsi"/>
           <w:color w:val="000000" w:themeColor="text1"/>
           <w:sz w:val="28"/>
           <w:szCs w:val="28"/>
@@ -2477,7 +2532,7 @@
       </w:r>
       <w:r>
         <w:rPr>
-          <w:rFonts w:ascii="Calibri" w:hAnsi="Calibri"/>
+          <w:rFonts w:cstheme="minorHAnsi"/>
           <w:color w:val="000000" w:themeColor="text1"/>
           <w:sz w:val="28"/>
           <w:szCs w:val="28"/>
@@ -2489,7 +2544,7 @@
       <w:proofErr w:type="spellStart"/>
       <w:r>
         <w:rPr>
-          <w:rFonts w:ascii="Calibri" w:hAnsi="Calibri"/>
+          <w:rFonts w:cstheme="minorHAnsi"/>
           <w:color w:val="000000" w:themeColor="text1"/>
           <w:sz w:val="28"/>
           <w:szCs w:val="28"/>
@@ -2501,7 +2556,7 @@
       <w:proofErr w:type="spellEnd"/>
       <w:r>
         <w:rPr>
-          <w:rFonts w:ascii="Calibri" w:hAnsi="Calibri"/>
+          <w:rFonts w:cstheme="minorHAnsi"/>
           <w:color w:val="000000" w:themeColor="text1"/>
           <w:sz w:val="28"/>
           <w:szCs w:val="28"/>
@@ -2513,7 +2568,7 @@
       </w:r>
       <w:r>
         <w:rPr>
-          <w:rFonts w:ascii="Calibri" w:hAnsi="Calibri"/>
+          <w:rFonts w:cstheme="minorHAnsi"/>
           <w:color w:val="000000" w:themeColor="text1"/>
           <w:sz w:val="28"/>
           <w:szCs w:val="28"/>
@@ -2530,17 +2585,17 @@
         <w:spacing w:line="360" w:lineRule="auto"/>
         <w:jc w:val="both"/>
         <w:rPr>
-          <w:rFonts w:ascii="Calibri" w:hAnsi="Calibri"/>
-          <w:color w:val="000000" w:themeColor="text1"/>
-          <w:sz w:val="28"/>
-          <w:szCs w:val="28"/>
-          <w:shd w:val="clear" w:color="auto" w:fill="FFFFFF"/>
-          <w:lang w:bidi="fa-IR"/>
-        </w:rPr>
-      </w:pPr>
-      <w:r>
-        <w:rPr>
-          <w:rFonts w:ascii="Calibri" w:hAnsi="Calibri"/>
+          <w:rFonts w:cstheme="minorHAnsi"/>
+          <w:color w:val="000000" w:themeColor="text1"/>
+          <w:sz w:val="28"/>
+          <w:szCs w:val="28"/>
+          <w:shd w:val="clear" w:color="auto" w:fill="FFFFFF"/>
+          <w:lang w:bidi="fa-IR"/>
+        </w:rPr>
+      </w:pPr>
+      <w:r>
+        <w:rPr>
+          <w:rFonts w:cstheme="minorHAnsi"/>
           <w:noProof/>
           <w:color w:val="000000" w:themeColor="text1"/>
           <w:sz w:val="28"/>
@@ -2579,7 +2634,7 @@
                     <pic:cNvPicPr/>
                   </pic:nvPicPr>
                   <pic:blipFill>
-                    <a:blip r:embed="rId10">
+                    <a:blip r:embed="rId11">
                       <a:extLst>
                         <a:ext uri="{28A0092B-C50C-407E-A947-70E740481C1C}">
                           <a14:useLocalDpi xmlns:a14="http://schemas.microsoft.com/office/drawing/2010/main" val="0"/>
@@ -2617,203 +2672,167 @@
         <w:bidi/>
         <w:jc w:val="both"/>
         <w:rPr>
-          <w:rFonts w:ascii="Calibri" w:hAnsi="Calibri"/>
-          <w:sz w:val="28"/>
-          <w:szCs w:val="28"/>
-          <w:rtl/>
-          <w:lang w:bidi="fa-IR"/>
-        </w:rPr>
-      </w:pPr>
-    </w:p>
-    <w:p>
-      <w:pPr>
-        <w:bidi/>
-        <w:spacing w:line="360" w:lineRule="auto"/>
-        <w:jc w:val="both"/>
-        <w:rPr>
-          <w:rFonts w:ascii="Calibri" w:hAnsi="Calibri" w:cstheme="minorHAnsi"/>
-          <w:color w:val="000000" w:themeColor="text1"/>
-          <w:sz w:val="28"/>
-          <w:szCs w:val="28"/>
-          <w:shd w:val="clear" w:color="auto" w:fill="FFFFFF"/>
-          <w:rtl/>
-          <w:lang w:bidi="fa-IR"/>
-        </w:rPr>
-      </w:pPr>
-    </w:p>
-    <w:p>
-      <w:pPr>
-        <w:bidi/>
-        <w:spacing w:line="360" w:lineRule="auto"/>
-        <w:jc w:val="both"/>
-        <w:rPr>
-          <w:rFonts w:ascii="Calibri" w:hAnsi="Calibri"/>
-          <w:color w:val="000000" w:themeColor="text1"/>
-          <w:sz w:val="28"/>
-          <w:szCs w:val="28"/>
-          <w:shd w:val="clear" w:color="auto" w:fill="FFFFFF"/>
-          <w:rtl/>
-          <w:lang w:bidi="fa-IR"/>
-        </w:rPr>
-      </w:pPr>
-      <w:r>
-        <w:rPr>
-          <w:rFonts w:ascii="Calibri" w:hAnsi="Calibri" w:cstheme="minorHAnsi"/>
-          <w:color w:val="000000" w:themeColor="text1"/>
-          <w:sz w:val="28"/>
-          <w:szCs w:val="28"/>
-          <w:shd w:val="clear" w:color="auto" w:fill="FFFFFF"/>
-          <w:rtl/>
-          <w:lang w:bidi="fa-IR"/>
-        </w:rPr>
-        <w:t xml:space="preserve">در حالت </w:t>
-      </w:r>
-      <w:r>
-        <w:rPr>
-          <w:rFonts w:ascii="Calibri" w:hAnsi="Calibri"/>
-          <w:color w:val="000000" w:themeColor="text1"/>
-          <w:sz w:val="28"/>
-          <w:szCs w:val="28"/>
-          <w:shd w:val="clear" w:color="auto" w:fill="FFFFFF"/>
-          <w:rtl/>
-          <w:lang w:bidi="fa-IR"/>
-        </w:rPr>
-        <w:t>خطا</w:t>
-      </w:r>
-      <w:r>
-        <w:rPr>
-          <w:rFonts w:ascii="Calibri" w:hAnsi="Calibri" w:cstheme="minorHAnsi"/>
-          <w:color w:val="000000" w:themeColor="text1"/>
-          <w:sz w:val="28"/>
-          <w:szCs w:val="28"/>
-          <w:shd w:val="clear" w:color="auto" w:fill="FFFFFF"/>
-          <w:rtl/>
-          <w:lang w:bidi="fa-IR"/>
-        </w:rPr>
-        <w:t xml:space="preserve"> :</w:t>
-      </w:r>
-      <w:r>
-        <w:rPr>
-          <w:rFonts w:ascii="Calibri" w:hAnsi="Calibri"/>
-          <w:color w:val="000000" w:themeColor="text1"/>
-          <w:sz w:val="28"/>
-          <w:szCs w:val="28"/>
-          <w:shd w:val="clear" w:color="auto" w:fill="FFFFFF"/>
-          <w:rtl/>
+          <w:rFonts w:cstheme="minorHAnsi"/>
+          <w:sz w:val="28"/>
+          <w:szCs w:val="28"/>
+          <w:rtl/>
+          <w:lang w:bidi="fa-IR"/>
+        </w:rPr>
+      </w:pPr>
+    </w:p>
+    <w:p>
+      <w:pPr>
+        <w:bidi/>
+        <w:spacing w:line="360" w:lineRule="auto"/>
+        <w:jc w:val="both"/>
+        <w:rPr>
+          <w:rFonts w:cstheme="minorHAnsi"/>
+          <w:color w:val="000000" w:themeColor="text1"/>
+          <w:sz w:val="28"/>
+          <w:szCs w:val="28"/>
+          <w:shd w:val="clear" w:color="auto" w:fill="FFFFFF"/>
+          <w:rtl/>
+          <w:lang w:bidi="fa-IR"/>
+        </w:rPr>
+      </w:pPr>
+    </w:p>
+    <w:p>
+      <w:pPr>
+        <w:bidi/>
+        <w:spacing w:line="360" w:lineRule="auto"/>
+        <w:jc w:val="both"/>
+        <w:rPr>
+          <w:rFonts w:cstheme="minorHAnsi"/>
+          <w:color w:val="000000" w:themeColor="text1"/>
+          <w:sz w:val="28"/>
+          <w:szCs w:val="28"/>
+          <w:shd w:val="clear" w:color="auto" w:fill="FFFFFF"/>
+          <w:rtl/>
+          <w:lang w:bidi="fa-IR"/>
+        </w:rPr>
+      </w:pPr>
+      <w:r>
+        <w:rPr>
+          <w:rFonts w:cstheme="minorHAnsi"/>
+          <w:color w:val="000000" w:themeColor="text1"/>
+          <w:sz w:val="28"/>
+          <w:szCs w:val="28"/>
+          <w:shd w:val="clear" w:color="auto" w:fill="FFFFFF"/>
+          <w:rtl/>
+          <w:lang w:bidi="fa-IR"/>
+        </w:rPr>
+        <w:t xml:space="preserve">در حالت خطا : </w:t>
+      </w:r>
+    </w:p>
+    <w:p>
+      <w:pPr>
+        <w:bidi/>
+        <w:spacing w:line="360" w:lineRule="auto"/>
+        <w:jc w:val="both"/>
+        <w:rPr>
+          <w:rFonts w:cstheme="minorHAnsi"/>
+          <w:color w:val="000000" w:themeColor="text1"/>
+          <w:sz w:val="28"/>
+          <w:szCs w:val="28"/>
+          <w:shd w:val="clear" w:color="auto" w:fill="FFFFFF"/>
+          <w:lang w:bidi="fa-IR"/>
+        </w:rPr>
+      </w:pPr>
+      <w:r>
+        <w:rPr>
+          <w:rFonts w:cstheme="minorHAnsi"/>
+          <w:color w:val="000000" w:themeColor="text1"/>
+          <w:sz w:val="28"/>
+          <w:szCs w:val="28"/>
+          <w:shd w:val="clear" w:color="auto" w:fill="FFFFFF"/>
+          <w:rtl/>
+          <w:lang w:bidi="fa-IR"/>
+        </w:rPr>
+        <w:t xml:space="preserve">یک  بار صفحه را </w:t>
+      </w:r>
+      <w:r>
+        <w:rPr>
+          <w:rFonts w:cstheme="minorHAnsi"/>
+          <w:color w:val="000000" w:themeColor="text1"/>
+          <w:sz w:val="28"/>
+          <w:szCs w:val="28"/>
+          <w:shd w:val="clear" w:color="auto" w:fill="FFFFFF"/>
+          <w:lang w:bidi="fa-IR"/>
+        </w:rPr>
+        <w:t>reload</w:t>
+      </w:r>
+      <w:r>
+        <w:rPr>
+          <w:rFonts w:cstheme="minorHAnsi"/>
+          <w:color w:val="000000" w:themeColor="text1"/>
+          <w:sz w:val="28"/>
+          <w:szCs w:val="28"/>
+          <w:shd w:val="clear" w:color="auto" w:fill="FFFFFF"/>
+          <w:rtl/>
+          <w:lang w:bidi="fa-IR"/>
+        </w:rPr>
+        <w:t xml:space="preserve"> میکنیم تا مقادیر به حالت دیفالت برگردد.  ابتدا روی  ستون  </w:t>
+      </w:r>
+      <w:r>
+        <w:rPr>
+          <w:rFonts w:cstheme="minorHAnsi"/>
+          <w:color w:val="000000" w:themeColor="text1"/>
+          <w:sz w:val="28"/>
+          <w:szCs w:val="28"/>
+          <w:shd w:val="clear" w:color="auto" w:fill="FFFFFF"/>
+          <w:lang w:bidi="fa-IR"/>
+        </w:rPr>
+        <w:t>P-CSCF Nodes</w:t>
+      </w:r>
+      <w:r>
+        <w:rPr>
+          <w:rFonts w:cstheme="minorHAnsi"/>
+          <w:color w:val="000000" w:themeColor="text1"/>
+          <w:sz w:val="28"/>
+          <w:szCs w:val="28"/>
+          <w:shd w:val="clear" w:color="auto" w:fill="FFFFFF"/>
+          <w:rtl/>
+          <w:lang w:bidi="fa-IR"/>
+        </w:rPr>
+        <w:t xml:space="preserve">  از جدول کلیک شود </w:t>
+      </w:r>
+      <w:r>
+        <w:rPr>
+          <w:rFonts w:cstheme="minorHAnsi"/>
+          <w:color w:val="000000" w:themeColor="text1"/>
+          <w:sz w:val="28"/>
+          <w:szCs w:val="28"/>
+          <w:shd w:val="clear" w:color="auto" w:fill="FFFFFF"/>
+          <w:lang w:bidi="fa-IR"/>
+        </w:rPr>
+        <w:t>.</w:t>
+      </w:r>
+      <w:r>
+        <w:rPr>
+          <w:rFonts w:cstheme="minorHAnsi"/>
+          <w:color w:val="000000" w:themeColor="text1"/>
+          <w:sz w:val="28"/>
+          <w:szCs w:val="28"/>
+          <w:shd w:val="clear" w:color="auto" w:fill="FFFFFF"/>
+          <w:rtl/>
+          <w:lang w:bidi="fa-IR"/>
+        </w:rPr>
+        <w:t xml:space="preserve"> میخواهیم سطر سوم  مربوط</w:t>
+      </w:r>
+      <w:r>
+        <w:rPr>
+          <w:rFonts w:cstheme="minorHAnsi"/>
+          <w:color w:val="000000" w:themeColor="text1"/>
+          <w:sz w:val="28"/>
+          <w:szCs w:val="28"/>
+          <w:shd w:val="clear" w:color="auto" w:fill="FFFFFF"/>
           <w:lang w:bidi="fa-IR"/>
         </w:rPr>
         <w:t xml:space="preserve"> </w:t>
       </w:r>
-    </w:p>
-    <w:p>
-      <w:pPr>
-        <w:bidi/>
-        <w:spacing w:line="360" w:lineRule="auto"/>
-        <w:jc w:val="both"/>
-        <w:rPr>
-          <w:rFonts w:ascii="Calibri" w:hAnsi="Calibri"/>
-          <w:color w:val="000000" w:themeColor="text1"/>
-          <w:sz w:val="28"/>
-          <w:szCs w:val="28"/>
-          <w:shd w:val="clear" w:color="auto" w:fill="FFFFFF"/>
-          <w:lang w:bidi="fa-IR"/>
-        </w:rPr>
-      </w:pPr>
-      <w:r>
-        <w:rPr>
-          <w:rFonts w:ascii="Calibri" w:hAnsi="Calibri"/>
-          <w:color w:val="000000" w:themeColor="text1"/>
-          <w:sz w:val="28"/>
-          <w:szCs w:val="28"/>
-          <w:shd w:val="clear" w:color="auto" w:fill="FFFFFF"/>
-          <w:rtl/>
-          <w:lang w:bidi="fa-IR"/>
-        </w:rPr>
-        <w:t xml:space="preserve">یک  بار صفحه را </w:t>
-      </w:r>
-      <w:r>
-        <w:rPr>
-          <w:rFonts w:ascii="Calibri" w:hAnsi="Calibri"/>
-          <w:color w:val="000000" w:themeColor="text1"/>
-          <w:sz w:val="28"/>
-          <w:szCs w:val="28"/>
-          <w:shd w:val="clear" w:color="auto" w:fill="FFFFFF"/>
-          <w:lang w:bidi="fa-IR"/>
-        </w:rPr>
-        <w:t>reload</w:t>
-      </w:r>
-      <w:r>
-        <w:rPr>
-          <w:rFonts w:ascii="Calibri" w:hAnsi="Calibri"/>
-          <w:color w:val="000000" w:themeColor="text1"/>
-          <w:sz w:val="28"/>
-          <w:szCs w:val="28"/>
-          <w:shd w:val="clear" w:color="auto" w:fill="FFFFFF"/>
-          <w:rtl/>
-          <w:lang w:bidi="fa-IR"/>
-        </w:rPr>
-        <w:t xml:space="preserve"> میکنیم تا مقادیر به حالت دیفالت برگردد.  ابتدا روی  ستون  </w:t>
-      </w:r>
-      <w:r>
-        <w:rPr>
-          <w:rFonts w:ascii="Calibri" w:hAnsi="Calibri"/>
-          <w:color w:val="000000" w:themeColor="text1"/>
-          <w:sz w:val="28"/>
-          <w:szCs w:val="28"/>
-          <w:shd w:val="clear" w:color="auto" w:fill="FFFFFF"/>
-          <w:lang w:bidi="fa-IR"/>
-        </w:rPr>
-        <w:t>P-CSCF Nodes</w:t>
-      </w:r>
-      <w:r>
-        <w:rPr>
-          <w:rFonts w:ascii="Calibri" w:hAnsi="Calibri"/>
-          <w:color w:val="000000" w:themeColor="text1"/>
-          <w:sz w:val="28"/>
-          <w:szCs w:val="28"/>
-          <w:shd w:val="clear" w:color="auto" w:fill="FFFFFF"/>
-          <w:rtl/>
-          <w:lang w:bidi="fa-IR"/>
-        </w:rPr>
-        <w:t xml:space="preserve">  از جدول کلیک شود </w:t>
-      </w:r>
-      <w:r>
-        <w:rPr>
-          <w:rFonts w:ascii="Calibri" w:hAnsi="Calibri"/>
-          <w:color w:val="000000" w:themeColor="text1"/>
-          <w:sz w:val="28"/>
-          <w:szCs w:val="28"/>
-          <w:shd w:val="clear" w:color="auto" w:fill="FFFFFF"/>
-          <w:lang w:bidi="fa-IR"/>
-        </w:rPr>
-        <w:t>.</w:t>
-      </w:r>
-      <w:r>
-        <w:rPr>
-          <w:rFonts w:ascii="Calibri" w:hAnsi="Calibri"/>
-          <w:color w:val="000000" w:themeColor="text1"/>
-          <w:sz w:val="28"/>
-          <w:szCs w:val="28"/>
-          <w:shd w:val="clear" w:color="auto" w:fill="FFFFFF"/>
-          <w:rtl/>
-          <w:lang w:bidi="fa-IR"/>
-        </w:rPr>
-        <w:t xml:space="preserve"> میخواهیم سطر سوم  مربوط</w:t>
-      </w:r>
-      <w:r>
-        <w:rPr>
-          <w:rFonts w:ascii="Calibri" w:hAnsi="Calibri"/>
-          <w:color w:val="000000" w:themeColor="text1"/>
-          <w:sz w:val="28"/>
-          <w:szCs w:val="28"/>
-          <w:shd w:val="clear" w:color="auto" w:fill="FFFFFF"/>
-          <w:lang w:bidi="fa-IR"/>
-        </w:rPr>
-        <w:t xml:space="preserve"> </w:t>
-      </w:r>
-      <w:r>
-        <w:rPr>
-          <w:rFonts w:ascii="Calibri" w:hAnsi="Calibri"/>
+      <w:r>
+        <w:rPr>
+          <w:rFonts w:cstheme="minorHAnsi"/>
           <w:color w:val="000000" w:themeColor="text1"/>
           <w:sz w:val="28"/>
           <w:szCs w:val="28"/>
@@ -2825,7 +2844,7 @@
       </w:r>
       <w:r>
         <w:rPr>
-          <w:rFonts w:ascii="Calibri" w:hAnsi="Calibri"/>
+          <w:rFonts w:cstheme="minorHAnsi"/>
           <w:color w:val="000000" w:themeColor="text1"/>
           <w:sz w:val="28"/>
           <w:szCs w:val="28"/>
@@ -2837,7 +2856,7 @@
       <w:proofErr w:type="spellStart"/>
       <w:r>
         <w:rPr>
-          <w:rFonts w:ascii="Calibri" w:hAnsi="Calibri"/>
+          <w:rFonts w:cstheme="minorHAnsi"/>
           <w:color w:val="000000" w:themeColor="text1"/>
           <w:sz w:val="28"/>
           <w:szCs w:val="28"/>
@@ -2849,7 +2868,7 @@
       <w:proofErr w:type="spellEnd"/>
       <w:r>
         <w:rPr>
-          <w:rFonts w:ascii="Calibri" w:hAnsi="Calibri"/>
+          <w:rFonts w:cstheme="minorHAnsi"/>
           <w:color w:val="000000" w:themeColor="text1"/>
           <w:sz w:val="28"/>
           <w:szCs w:val="28"/>
@@ -2861,7 +2880,7 @@
       </w:r>
       <w:r>
         <w:rPr>
-          <w:rFonts w:ascii="Calibri" w:hAnsi="Calibri" w:hint="cs"/>
+          <w:rFonts w:cstheme="minorHAnsi"/>
           <w:color w:val="000000" w:themeColor="text1"/>
           <w:sz w:val="28"/>
           <w:szCs w:val="28"/>
@@ -2873,7 +2892,7 @@
       </w:r>
       <w:r>
         <w:rPr>
-          <w:rFonts w:ascii="Calibri" w:hAnsi="Calibri"/>
+          <w:rFonts w:cstheme="minorHAnsi"/>
           <w:color w:val="000000" w:themeColor="text1"/>
           <w:sz w:val="28"/>
           <w:szCs w:val="28"/>
@@ -2890,26 +2909,26 @@
         <w:spacing w:after="0" w:line="270" w:lineRule="atLeast"/>
         <w:jc w:val="both"/>
         <w:rPr>
-          <w:rFonts w:ascii="Calibri" w:eastAsia="Times New Roman" w:hAnsi="Calibri" w:cs="Courier New"/>
-        </w:rPr>
-      </w:pPr>
-      <w:r>
-        <w:rPr>
-          <w:rFonts w:ascii="Calibri" w:eastAsia="Times New Roman" w:hAnsi="Calibri" w:cs="Courier New"/>
+          <w:rFonts w:eastAsia="Times New Roman" w:cstheme="minorHAnsi"/>
+        </w:rPr>
+      </w:pPr>
+      <w:r>
+        <w:rPr>
+          <w:rFonts w:eastAsia="Times New Roman" w:cstheme="minorHAnsi"/>
         </w:rPr>
         <w:t>Status code </w:t>
       </w:r>
       <w:proofErr w:type="gramStart"/>
       <w:r>
         <w:rPr>
-          <w:rFonts w:ascii="Calibri" w:eastAsia="Times New Roman" w:hAnsi="Calibri" w:cs="Courier New"/>
+          <w:rFonts w:eastAsia="Times New Roman" w:cstheme="minorHAnsi"/>
         </w:rPr>
         <w:t>500 :</w:t>
       </w:r>
       <w:proofErr w:type="gramEnd"/>
       <w:r>
         <w:rPr>
-          <w:rFonts w:ascii="Calibri" w:eastAsia="Times New Roman" w:hAnsi="Calibri" w:cs="Courier New"/>
+          <w:rFonts w:eastAsia="Times New Roman" w:cstheme="minorHAnsi"/>
         </w:rPr>
         <w:t> Internal Server Error</w:t>
       </w:r>
@@ -2919,16 +2938,16 @@
         <w:bidi/>
         <w:jc w:val="both"/>
         <w:rPr>
-          <w:rFonts w:ascii="Calibri" w:hAnsi="Calibri"/>
-          <w:sz w:val="28"/>
-          <w:szCs w:val="28"/>
-          <w:rtl/>
-          <w:lang w:bidi="fa-IR"/>
-        </w:rPr>
-      </w:pPr>
-      <w:r>
-        <w:rPr>
-          <w:rFonts w:ascii="Calibri" w:hAnsi="Calibri"/>
+          <w:rFonts w:cstheme="minorHAnsi"/>
+          <w:sz w:val="28"/>
+          <w:szCs w:val="28"/>
+          <w:rtl/>
+          <w:lang w:bidi="fa-IR"/>
+        </w:rPr>
+      </w:pPr>
+      <w:r>
+        <w:rPr>
+          <w:rFonts w:cstheme="minorHAnsi"/>
           <w:noProof/>
           <w:color w:val="000000" w:themeColor="text1"/>
           <w:sz w:val="28"/>
@@ -2967,7 +2986,7 @@
                     <pic:cNvPicPr/>
                   </pic:nvPicPr>
                   <pic:blipFill>
-                    <a:blip r:embed="rId11">
+                    <a:blip r:embed="rId12">
                       <a:extLst>
                         <a:ext uri="{28A0092B-C50C-407E-A947-70E740481C1C}">
                           <a14:useLocalDpi xmlns:a14="http://schemas.microsoft.com/office/drawing/2010/main" val="0"/>
@@ -3005,33 +3024,33 @@
         <w:bidi/>
         <w:jc w:val="both"/>
         <w:rPr>
-          <w:rFonts w:ascii="Calibri" w:hAnsi="Calibri"/>
-          <w:sz w:val="28"/>
-          <w:szCs w:val="28"/>
-          <w:rtl/>
-          <w:lang w:bidi="fa-IR"/>
-        </w:rPr>
-      </w:pPr>
-    </w:p>
-    <w:p>
-      <w:pPr>
-        <w:bidi/>
-        <w:jc w:val="both"/>
-        <w:rPr>
-          <w:rFonts w:ascii="Calibri" w:hAnsi="Calibri"/>
-          <w:sz w:val="28"/>
-          <w:szCs w:val="28"/>
-          <w:rtl/>
-          <w:lang w:bidi="fa-IR"/>
-        </w:rPr>
-      </w:pPr>
-    </w:p>
-    <w:p>
-      <w:pPr>
-        <w:bidi/>
-        <w:jc w:val="both"/>
-        <w:rPr>
-          <w:rFonts w:ascii="Calibri" w:hAnsi="Calibri"/>
+          <w:rFonts w:cstheme="minorHAnsi"/>
+          <w:sz w:val="28"/>
+          <w:szCs w:val="28"/>
+          <w:rtl/>
+          <w:lang w:bidi="fa-IR"/>
+        </w:rPr>
+      </w:pPr>
+    </w:p>
+    <w:p>
+      <w:pPr>
+        <w:bidi/>
+        <w:jc w:val="both"/>
+        <w:rPr>
+          <w:rFonts w:cstheme="minorHAnsi"/>
+          <w:sz w:val="28"/>
+          <w:szCs w:val="28"/>
+          <w:rtl/>
+          <w:lang w:bidi="fa-IR"/>
+        </w:rPr>
+      </w:pPr>
+    </w:p>
+    <w:p>
+      <w:pPr>
+        <w:bidi/>
+        <w:jc w:val="both"/>
+        <w:rPr>
+          <w:rFonts w:cstheme="minorHAnsi"/>
           <w:color w:val="FF0000"/>
           <w:sz w:val="32"/>
           <w:szCs w:val="32"/>
@@ -3041,7 +3060,7 @@
       </w:pPr>
       <w:r>
         <w:rPr>
-          <w:rFonts w:ascii="Calibri" w:hAnsi="Calibri"/>
+          <w:rFonts w:cstheme="minorHAnsi"/>
           <w:color w:val="FF0000"/>
           <w:sz w:val="32"/>
           <w:szCs w:val="32"/>
@@ -3057,15 +3076,17 @@
         <w:bidi/>
         <w:jc w:val="both"/>
         <w:rPr>
-          <w:color w:val="000000" w:themeColor="text1"/>
-          <w:sz w:val="28"/>
-          <w:szCs w:val="28"/>
-          <w:rtl/>
-          <w:lang w:bidi="fa-IR"/>
-        </w:rPr>
-      </w:pPr>
-      <w:r>
-        <w:rPr>
+          <w:rFonts w:cstheme="minorHAnsi"/>
+          <w:color w:val="000000" w:themeColor="text1"/>
+          <w:sz w:val="28"/>
+          <w:szCs w:val="28"/>
+          <w:rtl/>
+          <w:lang w:bidi="fa-IR"/>
+        </w:rPr>
+      </w:pPr>
+      <w:r>
+        <w:rPr>
+          <w:rFonts w:cstheme="minorHAnsi"/>
           <w:color w:val="000000" w:themeColor="text1"/>
           <w:sz w:val="28"/>
           <w:szCs w:val="28"/>
@@ -3080,7 +3101,7 @@
         <w:bidi/>
         <w:jc w:val="both"/>
         <w:rPr>
-          <w:rFonts w:ascii="Calibri" w:hAnsi="Calibri"/>
+          <w:rFonts w:cstheme="minorHAnsi"/>
           <w:color w:val="000000" w:themeColor="text1"/>
           <w:sz w:val="32"/>
           <w:szCs w:val="32"/>
@@ -3094,7 +3115,7 @@
         <w:bidi/>
         <w:jc w:val="both"/>
         <w:rPr>
-          <w:rFonts w:ascii="Calibri" w:hAnsi="Calibri"/>
+          <w:rFonts w:cstheme="minorHAnsi"/>
           <w:color w:val="FF0000"/>
           <w:sz w:val="32"/>
           <w:szCs w:val="32"/>
@@ -3104,7 +3125,7 @@
       </w:pPr>
       <w:r>
         <w:rPr>
-          <w:rFonts w:ascii="Calibri" w:hAnsi="Calibri"/>
+          <w:rFonts w:cstheme="minorHAnsi"/>
           <w:color w:val="FF0000"/>
           <w:sz w:val="32"/>
           <w:szCs w:val="32"/>
@@ -3119,15 +3140,17 @@
         <w:bidi/>
         <w:jc w:val="both"/>
         <w:rPr>
-          <w:color w:val="000000" w:themeColor="text1"/>
-          <w:sz w:val="28"/>
-          <w:szCs w:val="28"/>
-          <w:rtl/>
-          <w:lang w:bidi="fa-IR"/>
-        </w:rPr>
-      </w:pPr>
-      <w:r>
-        <w:rPr>
+          <w:rFonts w:cstheme="minorHAnsi"/>
+          <w:color w:val="000000" w:themeColor="text1"/>
+          <w:sz w:val="28"/>
+          <w:szCs w:val="28"/>
+          <w:rtl/>
+          <w:lang w:bidi="fa-IR"/>
+        </w:rPr>
+      </w:pPr>
+      <w:r>
+        <w:rPr>
+          <w:rFonts w:cstheme="minorHAnsi"/>
           <w:color w:val="000000" w:themeColor="text1"/>
           <w:sz w:val="32"/>
           <w:szCs w:val="32"/>
@@ -3138,6 +3161,7 @@
       </w:r>
       <w:r>
         <w:rPr>
+          <w:rFonts w:cstheme="minorHAnsi"/>
           <w:color w:val="000000" w:themeColor="text1"/>
           <w:sz w:val="28"/>
           <w:szCs w:val="28"/>
@@ -3148,6 +3172,7 @@
       </w:r>
       <w:r>
         <w:rPr>
+          <w:rFonts w:cstheme="minorHAnsi"/>
           <w:color w:val="000000" w:themeColor="text1"/>
           <w:sz w:val="28"/>
           <w:szCs w:val="28"/>
@@ -3158,6 +3183,7 @@
       </w:r>
       <w:r>
         <w:rPr>
+          <w:rFonts w:cstheme="minorHAnsi"/>
           <w:color w:val="000000" w:themeColor="text1"/>
           <w:sz w:val="28"/>
           <w:szCs w:val="28"/>
@@ -3169,6 +3195,7 @@
       <w:proofErr w:type="spellStart"/>
       <w:r>
         <w:rPr>
+          <w:rFonts w:cstheme="minorHAnsi"/>
           <w:color w:val="000000" w:themeColor="text1"/>
           <w:sz w:val="28"/>
           <w:szCs w:val="28"/>
@@ -3180,6 +3207,7 @@
       <w:proofErr w:type="spellEnd"/>
       <w:r>
         <w:rPr>
+          <w:rFonts w:cstheme="minorHAnsi"/>
           <w:color w:val="000000" w:themeColor="text1"/>
           <w:sz w:val="28"/>
           <w:szCs w:val="28"/>
@@ -3190,6 +3218,7 @@
       </w:r>
       <w:r>
         <w:rPr>
+          <w:rFonts w:cstheme="minorHAnsi"/>
           <w:color w:val="000000" w:themeColor="text1"/>
           <w:sz w:val="28"/>
           <w:szCs w:val="28"/>
@@ -3204,7 +3233,7 @@
         <w:bidi/>
         <w:jc w:val="both"/>
         <w:rPr>
-          <w:rFonts w:ascii="Calibri" w:hAnsi="Calibri"/>
+          <w:rFonts w:cstheme="minorHAnsi"/>
           <w:color w:val="000000" w:themeColor="text1"/>
           <w:sz w:val="32"/>
           <w:szCs w:val="32"/>
@@ -3219,58 +3248,46 @@
         <w:spacing w:line="360" w:lineRule="auto"/>
         <w:jc w:val="both"/>
         <w:rPr>
-          <w:rFonts w:ascii="Calibri" w:hAnsi="Calibri"/>
-          <w:color w:val="000000" w:themeColor="text1"/>
-          <w:sz w:val="28"/>
-          <w:szCs w:val="28"/>
-          <w:shd w:val="clear" w:color="auto" w:fill="FFFFFF"/>
-          <w:rtl/>
-          <w:lang w:bidi="fa-IR"/>
-        </w:rPr>
-      </w:pPr>
-      <w:r>
-        <w:rPr>
-          <w:rFonts w:ascii="Calibri" w:hAnsi="Calibri" w:cstheme="minorHAnsi"/>
-          <w:color w:val="000000" w:themeColor="text1"/>
-          <w:sz w:val="28"/>
-          <w:szCs w:val="28"/>
-          <w:shd w:val="clear" w:color="auto" w:fill="FFFFFF"/>
-          <w:rtl/>
-          <w:lang w:bidi="fa-IR"/>
-        </w:rPr>
-        <w:t>در حالت موفقیت :</w:t>
-      </w:r>
-      <w:r>
-        <w:rPr>
-          <w:rFonts w:ascii="Calibri" w:hAnsi="Calibri"/>
-          <w:color w:val="000000" w:themeColor="text1"/>
-          <w:sz w:val="28"/>
-          <w:szCs w:val="28"/>
-          <w:shd w:val="clear" w:color="auto" w:fill="FFFFFF"/>
-          <w:rtl/>
-          <w:lang w:bidi="fa-IR"/>
-        </w:rPr>
-        <w:t xml:space="preserve">  </w:t>
-      </w:r>
-    </w:p>
-    <w:p>
-      <w:pPr>
-        <w:bidi/>
-        <w:spacing w:line="360" w:lineRule="auto"/>
-        <w:jc w:val="both"/>
-        <w:rPr>
-          <w:rFonts w:ascii="Calibri" w:hAnsi="Calibri"/>
-          <w:color w:val="000000" w:themeColor="text1"/>
-          <w:sz w:val="28"/>
-          <w:szCs w:val="28"/>
-          <w:shd w:val="clear" w:color="auto" w:fill="FFFFFF"/>
-          <w:rtl/>
-          <w:lang w:bidi="fa-IR"/>
-        </w:rPr>
-      </w:pPr>
-      <w:r>
-        <w:rPr>
-          <w:rFonts w:ascii="Calibri" w:hAnsi="Calibri"/>
+          <w:rFonts w:cstheme="minorHAnsi"/>
+          <w:color w:val="000000" w:themeColor="text1"/>
+          <w:sz w:val="28"/>
+          <w:szCs w:val="28"/>
+          <w:shd w:val="clear" w:color="auto" w:fill="FFFFFF"/>
+          <w:rtl/>
+          <w:lang w:bidi="fa-IR"/>
+        </w:rPr>
+      </w:pPr>
+      <w:r>
+        <w:rPr>
+          <w:rFonts w:cstheme="minorHAnsi"/>
+          <w:color w:val="000000" w:themeColor="text1"/>
+          <w:sz w:val="28"/>
+          <w:szCs w:val="28"/>
+          <w:shd w:val="clear" w:color="auto" w:fill="FFFFFF"/>
+          <w:rtl/>
+          <w:lang w:bidi="fa-IR"/>
+        </w:rPr>
+        <w:t xml:space="preserve">در حالت موفقیت :  </w:t>
+      </w:r>
+    </w:p>
+    <w:p>
+      <w:pPr>
+        <w:bidi/>
+        <w:spacing w:line="360" w:lineRule="auto"/>
+        <w:jc w:val="both"/>
+        <w:rPr>
+          <w:rFonts w:cstheme="minorHAnsi"/>
+          <w:color w:val="000000" w:themeColor="text1"/>
+          <w:sz w:val="28"/>
+          <w:szCs w:val="28"/>
+          <w:shd w:val="clear" w:color="auto" w:fill="FFFFFF"/>
+          <w:rtl/>
+          <w:lang w:bidi="fa-IR"/>
+        </w:rPr>
+      </w:pPr>
+      <w:r>
+        <w:rPr>
+          <w:rFonts w:cstheme="minorHAnsi"/>
           <w:noProof/>
           <w:color w:val="C00000"/>
           <w:sz w:val="32"/>
@@ -3308,7 +3325,7 @@
                     <pic:cNvPicPr/>
                   </pic:nvPicPr>
                   <pic:blipFill>
-                    <a:blip r:embed="rId12">
+                    <a:blip r:embed="rId13">
                       <a:extLst>
                         <a:ext uri="{28A0092B-C50C-407E-A947-70E740481C1C}">
                           <a14:useLocalDpi xmlns:a14="http://schemas.microsoft.com/office/drawing/2010/main" val="0"/>
@@ -3342,7 +3359,7 @@
       </w:r>
       <w:r>
         <w:rPr>
-          <w:rFonts w:ascii="Calibri" w:hAnsi="Calibri"/>
+          <w:rFonts w:cstheme="minorHAnsi"/>
           <w:color w:val="000000" w:themeColor="text1"/>
           <w:sz w:val="28"/>
           <w:szCs w:val="28"/>
@@ -3354,7 +3371,7 @@
       </w:r>
       <w:r>
         <w:rPr>
-          <w:rFonts w:ascii="Calibri" w:hAnsi="Calibri"/>
+          <w:rFonts w:cstheme="minorHAnsi"/>
           <w:color w:val="000000" w:themeColor="text1"/>
           <w:sz w:val="28"/>
           <w:szCs w:val="28"/>
@@ -3366,7 +3383,7 @@
       </w:r>
       <w:r>
         <w:rPr>
-          <w:rFonts w:ascii="Calibri" w:hAnsi="Calibri"/>
+          <w:rFonts w:cstheme="minorHAnsi"/>
           <w:color w:val="000000" w:themeColor="text1"/>
           <w:sz w:val="28"/>
           <w:szCs w:val="28"/>
@@ -3382,7 +3399,7 @@
         <w:bidi/>
         <w:jc w:val="both"/>
         <w:rPr>
-          <w:rFonts w:ascii="Calibri" w:hAnsi="Calibri"/>
+          <w:rFonts w:cstheme="minorHAnsi"/>
           <w:color w:val="C00000"/>
           <w:sz w:val="32"/>
           <w:szCs w:val="32"/>
@@ -3395,94 +3412,58 @@
         <w:bidi/>
         <w:jc w:val="both"/>
         <w:rPr>
-          <w:rFonts w:ascii="Calibri" w:hAnsi="Calibri"/>
-          <w:sz w:val="28"/>
-          <w:szCs w:val="28"/>
-          <w:rtl/>
-          <w:lang w:bidi="fa-IR"/>
-        </w:rPr>
-      </w:pPr>
-    </w:p>
-    <w:p>
-      <w:pPr>
-        <w:bidi/>
-        <w:spacing w:line="360" w:lineRule="auto"/>
-        <w:jc w:val="both"/>
-        <w:rPr>
-          <w:rFonts w:ascii="Calibri" w:hAnsi="Calibri"/>
-          <w:color w:val="000000" w:themeColor="text1"/>
-          <w:sz w:val="28"/>
-          <w:szCs w:val="28"/>
-          <w:shd w:val="clear" w:color="auto" w:fill="FFFFFF"/>
-          <w:lang w:bidi="fa-IR"/>
-        </w:rPr>
-      </w:pPr>
-      <w:r>
-        <w:rPr>
-          <w:rFonts w:ascii="Calibri" w:hAnsi="Calibri" w:cstheme="minorHAnsi"/>
-          <w:color w:val="000000" w:themeColor="text1"/>
-          <w:sz w:val="28"/>
-          <w:szCs w:val="28"/>
-          <w:shd w:val="clear" w:color="auto" w:fill="FFFFFF"/>
-          <w:rtl/>
-          <w:lang w:bidi="fa-IR"/>
-        </w:rPr>
-        <w:t xml:space="preserve">در حالت </w:t>
-      </w:r>
-      <w:r>
-        <w:rPr>
-          <w:rFonts w:ascii="Calibri" w:hAnsi="Calibri"/>
-          <w:color w:val="000000" w:themeColor="text1"/>
-          <w:sz w:val="28"/>
-          <w:szCs w:val="28"/>
-          <w:shd w:val="clear" w:color="auto" w:fill="FFFFFF"/>
-          <w:rtl/>
-          <w:lang w:bidi="fa-IR"/>
-        </w:rPr>
-        <w:t>خطا</w:t>
-      </w:r>
-      <w:r>
-        <w:rPr>
-          <w:rFonts w:ascii="Calibri" w:hAnsi="Calibri" w:cstheme="minorHAnsi"/>
-          <w:color w:val="000000" w:themeColor="text1"/>
-          <w:sz w:val="28"/>
-          <w:szCs w:val="28"/>
-          <w:shd w:val="clear" w:color="auto" w:fill="FFFFFF"/>
-          <w:rtl/>
-          <w:lang w:bidi="fa-IR"/>
-        </w:rPr>
-        <w:t xml:space="preserve"> :</w:t>
-      </w:r>
-      <w:r>
-        <w:rPr>
-          <w:rFonts w:ascii="Calibri" w:hAnsi="Calibri"/>
-          <w:color w:val="000000" w:themeColor="text1"/>
-          <w:sz w:val="28"/>
-          <w:szCs w:val="28"/>
-          <w:shd w:val="clear" w:color="auto" w:fill="FFFFFF"/>
-          <w:rtl/>
-          <w:lang w:bidi="fa-IR"/>
-        </w:rPr>
-        <w:t xml:space="preserve">  </w:t>
-      </w:r>
-    </w:p>
-    <w:p>
-      <w:pPr>
-        <w:bidi/>
-        <w:spacing w:line="360" w:lineRule="auto"/>
-        <w:jc w:val="both"/>
-        <w:rPr>
-          <w:rFonts w:ascii="Calibri" w:hAnsi="Calibri"/>
-          <w:color w:val="000000" w:themeColor="text1"/>
-          <w:sz w:val="28"/>
-          <w:szCs w:val="28"/>
-          <w:shd w:val="clear" w:color="auto" w:fill="FFFFFF"/>
-          <w:lang w:bidi="fa-IR"/>
-        </w:rPr>
-      </w:pPr>
-      <w:r>
-        <w:rPr>
-          <w:rFonts w:ascii="Calibri" w:hAnsi="Calibri"/>
+          <w:rFonts w:cstheme="minorHAnsi"/>
+          <w:sz w:val="28"/>
+          <w:szCs w:val="28"/>
+          <w:rtl/>
+          <w:lang w:bidi="fa-IR"/>
+        </w:rPr>
+      </w:pPr>
+    </w:p>
+    <w:p>
+      <w:pPr>
+        <w:bidi/>
+        <w:spacing w:line="360" w:lineRule="auto"/>
+        <w:jc w:val="both"/>
+        <w:rPr>
+          <w:rFonts w:cstheme="minorHAnsi"/>
+          <w:color w:val="000000" w:themeColor="text1"/>
+          <w:sz w:val="28"/>
+          <w:szCs w:val="28"/>
+          <w:shd w:val="clear" w:color="auto" w:fill="FFFFFF"/>
+          <w:lang w:bidi="fa-IR"/>
+        </w:rPr>
+      </w:pPr>
+      <w:r>
+        <w:rPr>
+          <w:rFonts w:cstheme="minorHAnsi"/>
+          <w:color w:val="000000" w:themeColor="text1"/>
+          <w:sz w:val="28"/>
+          <w:szCs w:val="28"/>
+          <w:shd w:val="clear" w:color="auto" w:fill="FFFFFF"/>
+          <w:rtl/>
+          <w:lang w:bidi="fa-IR"/>
+        </w:rPr>
+        <w:t xml:space="preserve">در حالت خطا :  </w:t>
+      </w:r>
+    </w:p>
+    <w:p>
+      <w:pPr>
+        <w:bidi/>
+        <w:spacing w:line="360" w:lineRule="auto"/>
+        <w:jc w:val="both"/>
+        <w:rPr>
+          <w:rFonts w:cstheme="minorHAnsi"/>
+          <w:color w:val="000000" w:themeColor="text1"/>
+          <w:sz w:val="28"/>
+          <w:szCs w:val="28"/>
+          <w:shd w:val="clear" w:color="auto" w:fill="FFFFFF"/>
+          <w:lang w:bidi="fa-IR"/>
+        </w:rPr>
+      </w:pPr>
+      <w:r>
+        <w:rPr>
+          <w:rFonts w:cstheme="minorHAnsi"/>
           <w:color w:val="000000" w:themeColor="text1"/>
           <w:sz w:val="28"/>
           <w:szCs w:val="28"/>
@@ -3494,7 +3475,7 @@
       </w:r>
       <w:r>
         <w:rPr>
-          <w:rFonts w:ascii="Calibri" w:hAnsi="Calibri"/>
+          <w:rFonts w:cstheme="minorHAnsi"/>
           <w:color w:val="000000" w:themeColor="text1"/>
           <w:sz w:val="28"/>
           <w:szCs w:val="28"/>
@@ -3505,7 +3486,7 @@
       </w:r>
       <w:r>
         <w:rPr>
-          <w:rFonts w:ascii="Calibri" w:hAnsi="Calibri"/>
+          <w:rFonts w:cstheme="minorHAnsi"/>
           <w:color w:val="000000" w:themeColor="text1"/>
           <w:sz w:val="28"/>
           <w:szCs w:val="28"/>
@@ -3517,7 +3498,7 @@
       </w:r>
       <w:r>
         <w:rPr>
-          <w:rFonts w:ascii="Calibri" w:hAnsi="Calibri" w:hint="cs"/>
+          <w:rFonts w:cstheme="minorHAnsi"/>
           <w:color w:val="000000" w:themeColor="text1"/>
           <w:sz w:val="28"/>
           <w:szCs w:val="28"/>
@@ -3529,7 +3510,7 @@
       </w:r>
       <w:r>
         <w:rPr>
-          <w:rFonts w:ascii="Calibri" w:hAnsi="Calibri"/>
+          <w:rFonts w:cstheme="minorHAnsi"/>
           <w:color w:val="000000" w:themeColor="text1"/>
           <w:sz w:val="28"/>
           <w:szCs w:val="28"/>
@@ -3541,7 +3522,7 @@
       </w:r>
       <w:r>
         <w:rPr>
-          <w:rFonts w:ascii="Calibri" w:hAnsi="Calibri"/>
+          <w:rFonts w:cstheme="minorHAnsi"/>
           <w:color w:val="000000" w:themeColor="text1"/>
           <w:sz w:val="28"/>
           <w:szCs w:val="28"/>
@@ -3553,7 +3534,7 @@
       </w:r>
       <w:r>
         <w:rPr>
-          <w:rFonts w:ascii="Calibri" w:hAnsi="Calibri"/>
+          <w:rFonts w:cstheme="minorHAnsi"/>
           <w:color w:val="000000" w:themeColor="text1"/>
           <w:sz w:val="28"/>
           <w:szCs w:val="28"/>
@@ -3565,7 +3546,7 @@
       </w:r>
       <w:r>
         <w:rPr>
-          <w:rFonts w:ascii="Calibri" w:hAnsi="Calibri"/>
+          <w:rFonts w:cstheme="minorHAnsi"/>
           <w:color w:val="FF0000"/>
           <w:sz w:val="28"/>
           <w:szCs w:val="28"/>
@@ -3577,7 +3558,7 @@
       </w:r>
       <w:r>
         <w:rPr>
-          <w:rFonts w:ascii="Calibri" w:hAnsi="Calibri"/>
+          <w:rFonts w:cstheme="minorHAnsi"/>
           <w:color w:val="000000" w:themeColor="text1"/>
           <w:sz w:val="28"/>
           <w:szCs w:val="28"/>
@@ -3589,7 +3570,7 @@
       </w:r>
       <w:r>
         <w:rPr>
-          <w:rFonts w:ascii="Calibri" w:hAnsi="Calibri"/>
+          <w:rFonts w:cstheme="minorHAnsi"/>
           <w:color w:val="000000" w:themeColor="text1"/>
           <w:sz w:val="28"/>
           <w:szCs w:val="28"/>
@@ -3606,13 +3587,13 @@
         <w:spacing w:after="0" w:line="270" w:lineRule="atLeast"/>
         <w:jc w:val="both"/>
         <w:rPr>
-          <w:rFonts w:ascii="Calibri" w:eastAsia="Times New Roman" w:hAnsi="Calibri" w:cs="Courier New"/>
-          <w:color w:val="000000" w:themeColor="text1"/>
-        </w:rPr>
-      </w:pPr>
-      <w:r>
-        <w:rPr>
-          <w:rFonts w:ascii="Calibri" w:eastAsia="Times New Roman" w:hAnsi="Calibri" w:cs="Courier New"/>
+          <w:rFonts w:eastAsia="Times New Roman" w:cstheme="minorHAnsi"/>
+          <w:color w:val="000000" w:themeColor="text1"/>
+        </w:rPr>
+      </w:pPr>
+      <w:r>
+        <w:rPr>
+          <w:rFonts w:eastAsia="Times New Roman" w:cstheme="minorHAnsi"/>
           <w:color w:val="000000" w:themeColor="text1"/>
         </w:rPr>
         <w:t>"Status code </w:t>
@@ -3620,7 +3601,7 @@
       <w:proofErr w:type="gramStart"/>
       <w:r>
         <w:rPr>
-          <w:rFonts w:ascii="Calibri" w:eastAsia="Times New Roman" w:hAnsi="Calibri" w:cs="Courier New"/>
+          <w:rFonts w:eastAsia="Times New Roman" w:cstheme="minorHAnsi"/>
           <w:color w:val="000000" w:themeColor="text1"/>
         </w:rPr>
         <w:t>400 :</w:t>
@@ -3628,7 +3609,7 @@
       <w:proofErr w:type="gramEnd"/>
       <w:r>
         <w:rPr>
-          <w:rFonts w:ascii="Calibri" w:eastAsia="Times New Roman" w:hAnsi="Calibri" w:cs="Courier New"/>
+          <w:rFonts w:eastAsia="Times New Roman" w:cstheme="minorHAnsi"/>
           <w:color w:val="000000" w:themeColor="text1"/>
         </w:rPr>
         <w:t> Bad Request"</w:t>
@@ -3640,18 +3621,18 @@
         <w:spacing w:line="360" w:lineRule="auto"/>
         <w:jc w:val="both"/>
         <w:rPr>
-          <w:rFonts w:ascii="Calibri" w:hAnsi="Calibri"/>
-          <w:color w:val="000000" w:themeColor="text1"/>
-          <w:sz w:val="28"/>
-          <w:szCs w:val="28"/>
-          <w:shd w:val="clear" w:color="auto" w:fill="FFFFFF"/>
-          <w:rtl/>
-          <w:lang w:bidi="fa-IR"/>
-        </w:rPr>
-      </w:pPr>
-      <w:r>
-        <w:rPr>
-          <w:rFonts w:ascii="Calibri" w:hAnsi="Calibri"/>
+          <w:rFonts w:cstheme="minorHAnsi"/>
+          <w:color w:val="000000" w:themeColor="text1"/>
+          <w:sz w:val="28"/>
+          <w:szCs w:val="28"/>
+          <w:shd w:val="clear" w:color="auto" w:fill="FFFFFF"/>
+          <w:rtl/>
+          <w:lang w:bidi="fa-IR"/>
+        </w:rPr>
+      </w:pPr>
+      <w:r>
+        <w:rPr>
+          <w:rFonts w:cstheme="minorHAnsi"/>
           <w:noProof/>
           <w:color w:val="000000" w:themeColor="text1"/>
           <w:sz w:val="28"/>
@@ -3691,7 +3672,7 @@
                     <pic:cNvPicPr/>
                   </pic:nvPicPr>
                   <pic:blipFill>
-                    <a:blip r:embed="rId13">
+                    <a:blip r:embed="rId14">
                       <a:extLst>
                         <a:ext uri="{28A0092B-C50C-407E-A947-70E740481C1C}">
                           <a14:useLocalDpi xmlns:a14="http://schemas.microsoft.com/office/drawing/2010/main" val="0"/>
@@ -3730,7 +3711,7 @@
         <w:spacing w:line="360" w:lineRule="auto"/>
         <w:jc w:val="both"/>
         <w:rPr>
-          <w:rFonts w:ascii="Calibri" w:hAnsi="Calibri" w:cstheme="minorHAnsi"/>
+          <w:rFonts w:cstheme="minorHAnsi"/>
           <w:color w:val="C00000"/>
           <w:sz w:val="32"/>
           <w:szCs w:val="32"/>
@@ -3740,7 +3721,7 @@
       </w:pPr>
       <w:r>
         <w:rPr>
-          <w:rFonts w:ascii="Calibri" w:hAnsi="Calibri" w:cstheme="minorHAnsi"/>
+          <w:rFonts w:cstheme="minorHAnsi"/>
           <w:color w:val="C00000"/>
           <w:sz w:val="32"/>
           <w:szCs w:val="32"/>
@@ -3748,47 +3729,25 @@
           <w:lang w:bidi="fa-IR"/>
         </w:rPr>
         <w:lastRenderedPageBreak/>
-        <w:t xml:space="preserve">بررسی بخش های ماک سرور مربوط به صفحه ی </w:t>
-      </w:r>
-      <w:r>
-        <w:rPr>
-          <w:rFonts w:ascii="Calibri" w:hAnsi="Calibri"/>
-          <w:color w:val="C00000"/>
-          <w:sz w:val="32"/>
-          <w:szCs w:val="32"/>
-          <w:rtl/>
-          <w:lang w:bidi="fa-IR"/>
-        </w:rPr>
-        <w:t>کانفیگ</w:t>
-      </w:r>
-      <w:r>
-        <w:rPr>
-          <w:rFonts w:ascii="Calibri" w:hAnsi="Calibri" w:cstheme="minorHAnsi"/>
-          <w:color w:val="C00000"/>
-          <w:sz w:val="32"/>
-          <w:szCs w:val="32"/>
-          <w:rtl/>
-          <w:lang w:bidi="fa-IR"/>
-        </w:rPr>
-        <w:t xml:space="preserve"> :</w:t>
-      </w:r>
-    </w:p>
-    <w:p>
-      <w:pPr>
-        <w:bidi/>
-        <w:spacing w:line="360" w:lineRule="auto"/>
-        <w:jc w:val="both"/>
-        <w:rPr>
-          <w:rFonts w:ascii="Calibri" w:hAnsi="Calibri" w:cstheme="minorHAnsi"/>
-          <w:sz w:val="28"/>
-          <w:szCs w:val="28"/>
-          <w:rtl/>
-          <w:lang w:bidi="fa-IR"/>
-        </w:rPr>
-      </w:pPr>
-      <w:r>
-        <w:rPr>
-          <w:rFonts w:ascii="Calibri" w:hAnsi="Calibri" w:cstheme="minorHAnsi"/>
+        <w:t>بررسی بخش های ماک سرور مربوط به صفحه ی کانفیگ :</w:t>
+      </w:r>
+    </w:p>
+    <w:p>
+      <w:pPr>
+        <w:bidi/>
+        <w:spacing w:line="360" w:lineRule="auto"/>
+        <w:jc w:val="both"/>
+        <w:rPr>
+          <w:rFonts w:cstheme="minorHAnsi"/>
+          <w:sz w:val="28"/>
+          <w:szCs w:val="28"/>
+          <w:rtl/>
+          <w:lang w:bidi="fa-IR"/>
+        </w:rPr>
+      </w:pPr>
+      <w:r>
+        <w:rPr>
+          <w:rFonts w:cstheme="minorHAnsi"/>
           <w:sz w:val="28"/>
           <w:szCs w:val="28"/>
           <w:rtl/>
@@ -3798,7 +3757,7 @@
       </w:r>
       <w:r>
         <w:rPr>
-          <w:rFonts w:ascii="Calibri" w:hAnsi="Calibri" w:cstheme="minorHAnsi"/>
+          <w:rFonts w:cstheme="minorHAnsi"/>
           <w:sz w:val="28"/>
           <w:szCs w:val="28"/>
           <w:lang w:bidi="fa-IR"/>
@@ -3807,7 +3766,7 @@
       </w:r>
       <w:r>
         <w:rPr>
-          <w:rFonts w:ascii="Calibri" w:hAnsi="Calibri" w:cstheme="minorHAnsi"/>
+          <w:rFonts w:cstheme="minorHAnsi"/>
           <w:sz w:val="28"/>
           <w:szCs w:val="28"/>
           <w:rtl/>
@@ -3817,7 +3776,7 @@
       </w:r>
       <w:r>
         <w:rPr>
-          <w:rFonts w:ascii="Calibri" w:hAnsi="Calibri" w:cstheme="minorHAnsi"/>
+          <w:rFonts w:cstheme="minorHAnsi"/>
           <w:sz w:val="28"/>
           <w:szCs w:val="28"/>
           <w:lang w:bidi="fa-IR"/>
@@ -3826,7 +3785,7 @@
       </w:r>
       <w:r>
         <w:rPr>
-          <w:rFonts w:ascii="Calibri" w:hAnsi="Calibri" w:cstheme="minorHAnsi"/>
+          <w:rFonts w:cstheme="minorHAnsi"/>
           <w:sz w:val="28"/>
           <w:szCs w:val="28"/>
           <w:rtl/>
@@ -3836,7 +3795,7 @@
       </w:r>
       <w:r>
         <w:rPr>
-          <w:rFonts w:ascii="Calibri" w:hAnsi="Calibri" w:cstheme="minorHAnsi"/>
+          <w:rFonts w:cstheme="minorHAnsi"/>
           <w:sz w:val="28"/>
           <w:szCs w:val="28"/>
           <w:lang w:bidi="fa-IR"/>
@@ -3845,7 +3804,7 @@
       </w:r>
       <w:r>
         <w:rPr>
-          <w:rFonts w:ascii="Calibri" w:hAnsi="Calibri" w:cstheme="minorHAnsi"/>
+          <w:rFonts w:cstheme="minorHAnsi"/>
           <w:sz w:val="28"/>
           <w:szCs w:val="28"/>
           <w:rtl/>
@@ -3855,7 +3814,7 @@
       </w:r>
       <w:r>
         <w:rPr>
-          <w:rFonts w:ascii="Calibri" w:hAnsi="Calibri" w:cstheme="minorHAnsi"/>
+          <w:rFonts w:cstheme="minorHAnsi"/>
           <w:sz w:val="28"/>
           <w:szCs w:val="28"/>
           <w:rtl/>
@@ -3870,16 +3829,16 @@
         <w:spacing w:line="360" w:lineRule="auto"/>
         <w:jc w:val="both"/>
         <w:rPr>
-          <w:rFonts w:ascii="Calibri" w:hAnsi="Calibri" w:cstheme="minorHAnsi"/>
-          <w:sz w:val="28"/>
-          <w:szCs w:val="28"/>
-          <w:rtl/>
-          <w:lang w:bidi="fa-IR"/>
-        </w:rPr>
-      </w:pPr>
-      <w:r>
-        <w:rPr>
-          <w:rFonts w:ascii="Calibri" w:hAnsi="Calibri" w:cstheme="minorHAnsi"/>
+          <w:rFonts w:cstheme="minorHAnsi"/>
+          <w:sz w:val="28"/>
+          <w:szCs w:val="28"/>
+          <w:rtl/>
+          <w:lang w:bidi="fa-IR"/>
+        </w:rPr>
+      </w:pPr>
+      <w:r>
+        <w:rPr>
+          <w:rFonts w:cstheme="minorHAnsi"/>
           <w:sz w:val="28"/>
           <w:szCs w:val="28"/>
           <w:rtl/>
@@ -3889,7 +3848,7 @@
       </w:r>
       <w:r>
         <w:rPr>
-          <w:rFonts w:ascii="Calibri" w:hAnsi="Calibri" w:cstheme="minorHAnsi"/>
+          <w:rFonts w:cstheme="minorHAnsi"/>
           <w:sz w:val="28"/>
           <w:szCs w:val="28"/>
           <w:lang w:bidi="fa-IR"/>
@@ -3898,7 +3857,7 @@
       </w:r>
       <w:r>
         <w:rPr>
-          <w:rFonts w:ascii="Calibri" w:hAnsi="Calibri" w:cstheme="minorHAnsi"/>
+          <w:rFonts w:cstheme="minorHAnsi"/>
           <w:sz w:val="28"/>
           <w:szCs w:val="28"/>
           <w:rtl/>
@@ -3908,7 +3867,7 @@
       </w:r>
       <w:r>
         <w:rPr>
-          <w:rFonts w:ascii="Calibri" w:hAnsi="Calibri" w:cstheme="minorHAnsi"/>
+          <w:rFonts w:cstheme="minorHAnsi"/>
           <w:sz w:val="28"/>
           <w:szCs w:val="28"/>
           <w:lang w:bidi="fa-IR"/>
@@ -3917,41 +3876,31 @@
       </w:r>
       <w:r>
         <w:rPr>
-          <w:rFonts w:ascii="Calibri" w:hAnsi="Calibri"/>
-          <w:sz w:val="28"/>
-          <w:szCs w:val="28"/>
-          <w:rtl/>
-          <w:lang w:bidi="fa-IR"/>
-        </w:rPr>
-        <w:t xml:space="preserve">کانفیگ </w:t>
-      </w:r>
-      <w:r>
-        <w:rPr>
-          <w:rFonts w:ascii="Calibri" w:hAnsi="Calibri" w:cstheme="minorHAnsi"/>
-          <w:sz w:val="28"/>
-          <w:szCs w:val="28"/>
-          <w:rtl/>
-          <w:lang w:bidi="fa-IR"/>
-        </w:rPr>
-        <w:t>:</w:t>
-      </w:r>
-    </w:p>
-    <w:p>
-      <w:pPr>
-        <w:bidi/>
-        <w:spacing w:line="360" w:lineRule="auto"/>
-        <w:jc w:val="both"/>
-        <w:rPr>
-          <w:rFonts w:ascii="Calibri" w:hAnsi="Calibri" w:cstheme="minorHAnsi"/>
-          <w:sz w:val="28"/>
-          <w:szCs w:val="28"/>
-          <w:rtl/>
-          <w:lang w:bidi="fa-IR"/>
-        </w:rPr>
-      </w:pPr>
-      <w:r>
-        <w:rPr>
-          <w:rFonts w:ascii="Calibri" w:hAnsi="Calibri" w:cstheme="minorHAnsi"/>
+          <w:rFonts w:cstheme="minorHAnsi"/>
+          <w:sz w:val="28"/>
+          <w:szCs w:val="28"/>
+          <w:rtl/>
+          <w:lang w:bidi="fa-IR"/>
+        </w:rPr>
+        <w:t>کانفیگ :</w:t>
+      </w:r>
+    </w:p>
+    <w:p>
+      <w:pPr>
+        <w:bidi/>
+        <w:spacing w:line="360" w:lineRule="auto"/>
+        <w:jc w:val="both"/>
+        <w:rPr>
+          <w:rFonts w:cstheme="minorHAnsi"/>
+          <w:sz w:val="28"/>
+          <w:szCs w:val="28"/>
+          <w:rtl/>
+          <w:lang w:bidi="fa-IR"/>
+        </w:rPr>
+      </w:pPr>
+      <w:r>
+        <w:rPr>
+          <w:rFonts w:cstheme="minorHAnsi"/>
           <w:sz w:val="28"/>
           <w:szCs w:val="28"/>
           <w:rtl/>
@@ -3966,16 +3915,16 @@
         <w:spacing w:line="360" w:lineRule="auto"/>
         <w:jc w:val="both"/>
         <w:rPr>
-          <w:rFonts w:ascii="Calibri" w:hAnsi="Calibri" w:cstheme="minorHAnsi"/>
-          <w:sz w:val="28"/>
-          <w:szCs w:val="28"/>
-          <w:rtl/>
-          <w:lang w:bidi="fa-IR"/>
-        </w:rPr>
-      </w:pPr>
-      <w:r>
-        <w:rPr>
-          <w:rFonts w:ascii="Calibri" w:hAnsi="Calibri" w:cstheme="minorHAnsi"/>
+          <w:rFonts w:cstheme="minorHAnsi"/>
+          <w:sz w:val="28"/>
+          <w:szCs w:val="28"/>
+          <w:rtl/>
+          <w:lang w:bidi="fa-IR"/>
+        </w:rPr>
+      </w:pPr>
+      <w:r>
+        <w:rPr>
+          <w:rFonts w:cstheme="minorHAnsi"/>
           <w:sz w:val="28"/>
           <w:szCs w:val="28"/>
           <w:rtl/>
@@ -3990,32 +3939,30 @@
         <w:spacing w:line="360" w:lineRule="auto"/>
         <w:jc w:val="both"/>
         <w:rPr>
-          <w:rFonts w:ascii="Calibri" w:hAnsi="Calibri" w:cstheme="minorHAnsi"/>
-          <w:sz w:val="28"/>
-          <w:szCs w:val="28"/>
-          <w:rtl/>
-          <w:lang w:bidi="fa-IR"/>
-        </w:rPr>
-      </w:pPr>
-    </w:p>
-    <w:p>
-      <w:pPr>
-        <w:bidi/>
-        <w:spacing w:line="360" w:lineRule="auto"/>
-        <w:jc w:val="both"/>
-        <w:rPr>
-          <w:rFonts w:ascii="Calibri" w:hAnsi="Calibri" w:cstheme="minorHAnsi"/>
-          <w:color w:val="C00000"/>
-          <w:sz w:val="28"/>
-          <w:szCs w:val="28"/>
-          <w:rtl/>
-          <w:lang w:bidi="fa-IR"/>
-        </w:rPr>
-      </w:pPr>
-      <w:r>
-        <w:rPr>
-          <w:rFonts w:ascii="Calibri" w:hAnsi="Calibri" w:cstheme="minorHAnsi"/>
-          <w:color w:val="C00000"/>
+          <w:rFonts w:cstheme="minorHAnsi"/>
+          <w:sz w:val="28"/>
+          <w:szCs w:val="28"/>
+          <w:rtl/>
+          <w:lang w:bidi="fa-IR"/>
+        </w:rPr>
+      </w:pPr>
+    </w:p>
+    <w:p>
+      <w:pPr>
+        <w:bidi/>
+        <w:spacing w:line="360" w:lineRule="auto"/>
+        <w:jc w:val="both"/>
+        <w:rPr>
+          <w:rFonts w:cstheme="minorHAnsi"/>
+          <w:sz w:val="28"/>
+          <w:szCs w:val="28"/>
+          <w:rtl/>
+          <w:lang w:bidi="fa-IR"/>
+        </w:rPr>
+      </w:pPr>
+      <w:r>
+        <w:rPr>
+          <w:rFonts w:cstheme="minorHAnsi"/>
           <w:sz w:val="28"/>
           <w:szCs w:val="28"/>
           <w:rtl/>
@@ -4030,15 +3977,15 @@
         <w:spacing w:line="360" w:lineRule="auto"/>
         <w:jc w:val="both"/>
         <w:rPr>
-          <w:rFonts w:ascii="Calibri" w:hAnsi="Calibri" w:cstheme="minorHAnsi"/>
-          <w:sz w:val="28"/>
-          <w:szCs w:val="28"/>
-          <w:lang w:bidi="fa-IR"/>
-        </w:rPr>
-      </w:pPr>
-      <w:r>
-        <w:rPr>
-          <w:rFonts w:ascii="Calibri" w:hAnsi="Calibri" w:cstheme="minorHAnsi"/>
+          <w:rFonts w:cstheme="minorHAnsi"/>
+          <w:sz w:val="28"/>
+          <w:szCs w:val="28"/>
+          <w:lang w:bidi="fa-IR"/>
+        </w:rPr>
+      </w:pPr>
+      <w:r>
+        <w:rPr>
+          <w:rFonts w:cstheme="minorHAnsi"/>
           <w:sz w:val="28"/>
           <w:szCs w:val="28"/>
           <w:rtl/>
@@ -4048,7 +3995,7 @@
       </w:r>
       <w:r>
         <w:rPr>
-          <w:rFonts w:ascii="Calibri" w:hAnsi="Calibri"/>
+          <w:rFonts w:cstheme="minorHAnsi"/>
           <w:sz w:val="28"/>
           <w:szCs w:val="28"/>
           <w:rtl/>
@@ -4058,7 +4005,7 @@
       </w:r>
       <w:r>
         <w:rPr>
-          <w:rFonts w:ascii="Calibri" w:hAnsi="Calibri" w:cstheme="minorHAnsi"/>
+          <w:rFonts w:cstheme="minorHAnsi"/>
           <w:sz w:val="28"/>
           <w:szCs w:val="28"/>
           <w:rtl/>
@@ -4068,27 +4015,17 @@
       </w:r>
       <w:r>
         <w:rPr>
-          <w:rFonts w:ascii="Calibri" w:hAnsi="Calibri" w:cstheme="minorHAnsi"/>
-          <w:sz w:val="28"/>
-          <w:szCs w:val="28"/>
-          <w:rtl/>
-          <w:lang w:bidi="fa-IR"/>
-        </w:rPr>
-        <w:t xml:space="preserve"> تنها در </w:t>
-      </w:r>
-      <w:r>
-        <w:rPr>
-          <w:rFonts w:ascii="Calibri" w:hAnsi="Calibri" w:cstheme="minorHAnsi" w:hint="cs"/>
-          <w:sz w:val="28"/>
-          <w:szCs w:val="28"/>
-          <w:rtl/>
-          <w:lang w:bidi="fa-IR"/>
-        </w:rPr>
-        <w:t>یک</w:t>
-      </w:r>
-      <w:r>
-        <w:rPr>
-          <w:rFonts w:ascii="Calibri" w:hAnsi="Calibri" w:cstheme="minorHAnsi"/>
+          <w:rFonts w:cstheme="minorHAnsi"/>
+          <w:sz w:val="28"/>
+          <w:szCs w:val="28"/>
+          <w:rtl/>
+          <w:lang w:bidi="fa-IR"/>
+        </w:rPr>
+        <w:t xml:space="preserve"> تنها در یک</w:t>
+      </w:r>
+      <w:r>
+        <w:rPr>
+          <w:rFonts w:cstheme="minorHAnsi"/>
           <w:sz w:val="28"/>
           <w:szCs w:val="28"/>
           <w:rtl/>
@@ -4098,26 +4035,7 @@
       </w:r>
       <w:r>
         <w:rPr>
-          <w:rFonts w:ascii="Calibri" w:hAnsi="Calibri" w:cstheme="minorHAnsi"/>
-          <w:sz w:val="28"/>
-          <w:szCs w:val="28"/>
-          <w:rtl/>
-          <w:lang w:bidi="fa-IR"/>
-        </w:rPr>
-        <w:t xml:space="preserve"> این</w:t>
-      </w:r>
-      <w:r>
-        <w:rPr>
-          <w:rFonts w:ascii="Calibri" w:hAnsi="Calibri" w:cstheme="minorHAnsi"/>
-          <w:sz w:val="28"/>
-          <w:szCs w:val="28"/>
-          <w:lang w:bidi="fa-IR"/>
-        </w:rPr>
-        <w:t xml:space="preserve"> P-CSCF </w:t>
-      </w:r>
-      <w:r>
-        <w:rPr>
-          <w:rFonts w:ascii="Calibri" w:hAnsi="Calibri" w:cstheme="minorHAnsi" w:hint="cs"/>
+          <w:rFonts w:cstheme="minorHAnsi"/>
           <w:sz w:val="28"/>
           <w:szCs w:val="28"/>
           <w:rtl/>
@@ -4127,40 +4045,39 @@
       </w:r>
       <w:r>
         <w:rPr>
-          <w:rFonts w:ascii="Calibri" w:hAnsi="Calibri" w:cstheme="minorHAnsi"/>
-          <w:sz w:val="28"/>
-          <w:szCs w:val="28"/>
-          <w:rtl/>
-          <w:lang w:bidi="fa-IR"/>
-        </w:rPr>
-        <w:t xml:space="preserve"> است </w:t>
-      </w:r>
-      <w:r>
-        <w:rPr>
-          <w:rFonts w:ascii="Calibri" w:hAnsi="Calibri" w:cstheme="minorHAnsi" w:hint="cs"/>
-          <w:sz w:val="28"/>
-          <w:szCs w:val="28"/>
-          <w:rtl/>
-          <w:lang w:bidi="fa-IR"/>
-        </w:rPr>
-        <w:t xml:space="preserve"> به این صورت: </w:t>
-      </w:r>
-    </w:p>
-    <w:p>
-      <w:pPr>
-        <w:spacing w:line="360" w:lineRule="auto"/>
-        <w:jc w:val="both"/>
-        <w:rPr>
-          <w:rFonts w:ascii="Calibri" w:hAnsi="Calibri" w:cstheme="minorHAnsi"/>
-          <w:sz w:val="28"/>
-          <w:szCs w:val="28"/>
-          <w:rtl/>
-          <w:lang w:bidi="fa-IR"/>
-        </w:rPr>
-      </w:pPr>
-      <w:r>
-        <w:rPr>
-          <w:rFonts w:ascii="Calibri" w:hAnsi="Calibri" w:cstheme="minorHAnsi"/>
+          <w:rFonts w:cstheme="minorHAnsi"/>
+          <w:sz w:val="28"/>
+          <w:szCs w:val="28"/>
+          <w:lang w:bidi="fa-IR"/>
+        </w:rPr>
+        <w:t xml:space="preserve">P-CSCF </w:t>
+      </w:r>
+      <w:r>
+        <w:rPr>
+          <w:rFonts w:cstheme="minorHAnsi"/>
+          <w:sz w:val="28"/>
+          <w:szCs w:val="28"/>
+          <w:rtl/>
+          <w:lang w:bidi="fa-IR"/>
+        </w:rPr>
+        <w:t xml:space="preserve">  است  به این صورت: </w:t>
+      </w:r>
+    </w:p>
+    <w:p>
+      <w:pPr>
+        <w:spacing w:line="360" w:lineRule="auto"/>
+        <w:jc w:val="both"/>
+        <w:rPr>
+          <w:rFonts w:cstheme="minorHAnsi"/>
+          <w:sz w:val="28"/>
+          <w:szCs w:val="28"/>
+          <w:rtl/>
+          <w:lang w:bidi="fa-IR"/>
+        </w:rPr>
+      </w:pPr>
+      <w:r>
+        <w:rPr>
+          <w:rFonts w:cstheme="minorHAnsi"/>
           <w:noProof/>
           <w:sz w:val="28"/>
           <w:szCs w:val="28"/>
@@ -4198,7 +4115,7 @@
                     <pic:cNvPicPr/>
                   </pic:nvPicPr>
                   <pic:blipFill>
-                    <a:blip r:embed="rId14">
+                    <a:blip r:embed="rId15">
                       <a:extLst>
                         <a:ext uri="{28A0092B-C50C-407E-A947-70E740481C1C}">
                           <a14:useLocalDpi xmlns:a14="http://schemas.microsoft.com/office/drawing/2010/main" val="0"/>
@@ -4226,7 +4143,7 @@
       </w:r>
       <w:r>
         <w:rPr>
-          <w:rFonts w:ascii="Calibri" w:hAnsi="Calibri" w:cstheme="minorHAnsi" w:hint="cs"/>
+          <w:rFonts w:cstheme="minorHAnsi"/>
           <w:sz w:val="28"/>
           <w:szCs w:val="28"/>
           <w:rtl/>
@@ -4236,7 +4153,7 @@
       </w:r>
       <w:r>
         <w:rPr>
-          <w:rFonts w:ascii="Calibri" w:hAnsi="Calibri" w:cstheme="minorHAnsi"/>
+          <w:rFonts w:cstheme="minorHAnsi"/>
           <w:sz w:val="28"/>
           <w:szCs w:val="28"/>
           <w:lang w:bidi="fa-IR"/>
@@ -4245,7 +4162,7 @@
       </w:r>
       <w:r>
         <w:rPr>
-          <w:rFonts w:ascii="Calibri" w:hAnsi="Calibri" w:cstheme="minorHAnsi"/>
+          <w:rFonts w:cstheme="minorHAnsi"/>
           <w:sz w:val="28"/>
           <w:szCs w:val="28"/>
           <w:rtl/>
@@ -4260,44 +4177,44 @@
         <w:spacing w:line="360" w:lineRule="auto"/>
         <w:jc w:val="both"/>
         <w:rPr>
-          <w:rFonts w:ascii="Calibri" w:hAnsi="Calibri" w:cstheme="minorHAnsi"/>
-          <w:sz w:val="28"/>
-          <w:szCs w:val="28"/>
-          <w:rtl/>
-          <w:lang w:bidi="fa-IR"/>
-        </w:rPr>
-      </w:pPr>
-    </w:p>
-    <w:p>
-      <w:pPr>
-        <w:bidi/>
-        <w:spacing w:line="360" w:lineRule="auto"/>
-        <w:jc w:val="both"/>
-        <w:rPr>
-          <w:rFonts w:ascii="Calibri" w:hAnsi="Calibri" w:cstheme="minorHAnsi"/>
-          <w:sz w:val="28"/>
-          <w:szCs w:val="28"/>
-          <w:rtl/>
-          <w:lang w:bidi="fa-IR"/>
-        </w:rPr>
-      </w:pPr>
-    </w:p>
-    <w:p>
-      <w:pPr>
-        <w:bidi/>
-        <w:spacing w:line="360" w:lineRule="auto"/>
-        <w:jc w:val="both"/>
-        <w:rPr>
-          <w:rFonts w:ascii="Calibri" w:hAnsi="Calibri" w:cstheme="minorHAnsi"/>
-          <w:sz w:val="28"/>
-          <w:szCs w:val="28"/>
-          <w:rtl/>
-          <w:lang w:bidi="fa-IR"/>
-        </w:rPr>
-      </w:pPr>
-      <w:r>
-        <w:rPr>
-          <w:rFonts w:ascii="Calibri" w:hAnsi="Calibri" w:cstheme="minorHAnsi"/>
+          <w:rFonts w:cstheme="minorHAnsi"/>
+          <w:sz w:val="28"/>
+          <w:szCs w:val="28"/>
+          <w:rtl/>
+          <w:lang w:bidi="fa-IR"/>
+        </w:rPr>
+      </w:pPr>
+    </w:p>
+    <w:p>
+      <w:pPr>
+        <w:bidi/>
+        <w:spacing w:line="360" w:lineRule="auto"/>
+        <w:jc w:val="both"/>
+        <w:rPr>
+          <w:rFonts w:cstheme="minorHAnsi"/>
+          <w:sz w:val="28"/>
+          <w:szCs w:val="28"/>
+          <w:rtl/>
+          <w:lang w:bidi="fa-IR"/>
+        </w:rPr>
+      </w:pPr>
+    </w:p>
+    <w:p>
+      <w:pPr>
+        <w:bidi/>
+        <w:spacing w:line="360" w:lineRule="auto"/>
+        <w:jc w:val="both"/>
+        <w:rPr>
+          <w:rFonts w:cstheme="minorHAnsi"/>
+          <w:sz w:val="28"/>
+          <w:szCs w:val="28"/>
+          <w:rtl/>
+          <w:lang w:bidi="fa-IR"/>
+        </w:rPr>
+      </w:pPr>
+      <w:r>
+        <w:rPr>
+          <w:rFonts w:cstheme="minorHAnsi"/>
           <w:sz w:val="28"/>
           <w:szCs w:val="28"/>
           <w:rtl/>
@@ -4312,18 +4229,16 @@
         <w:spacing w:line="360" w:lineRule="auto"/>
         <w:jc w:val="both"/>
         <w:rPr>
-          <w:rFonts w:ascii="Calibri" w:hAnsi="Calibri" w:cstheme="minorHAnsi"/>
-          <w:color w:val="C00000"/>
-          <w:sz w:val="28"/>
-          <w:szCs w:val="28"/>
-          <w:rtl/>
-          <w:lang w:bidi="fa-IR"/>
-        </w:rPr>
-      </w:pPr>
-      <w:r>
-        <w:rPr>
-          <w:rFonts w:ascii="Calibri" w:hAnsi="Calibri" w:cstheme="minorHAnsi"/>
-          <w:color w:val="C00000"/>
+          <w:rFonts w:cstheme="minorHAnsi"/>
+          <w:sz w:val="28"/>
+          <w:szCs w:val="28"/>
+          <w:rtl/>
+          <w:lang w:bidi="fa-IR"/>
+        </w:rPr>
+      </w:pPr>
+      <w:r>
+        <w:rPr>
+          <w:rFonts w:cstheme="minorHAnsi"/>
           <w:sz w:val="28"/>
           <w:szCs w:val="28"/>
           <w:rtl/>
@@ -4338,35 +4253,25 @@
         <w:bidi/>
         <w:jc w:val="both"/>
         <w:rPr>
-          <w:rFonts w:ascii="Calibri" w:hAnsi="Calibri"/>
-          <w:sz w:val="28"/>
-          <w:szCs w:val="28"/>
-          <w:lang w:bidi="fa-IR"/>
-        </w:rPr>
-      </w:pPr>
-      <w:r>
-        <w:rPr>
-          <w:rFonts w:ascii="Calibri" w:hAnsi="Calibri"/>
-          <w:sz w:val="28"/>
-          <w:szCs w:val="28"/>
-          <w:rtl/>
-          <w:lang w:bidi="fa-IR"/>
-        </w:rPr>
-        <w:t xml:space="preserve">تمامی </w:t>
-      </w:r>
-      <w:r>
-        <w:rPr>
-          <w:rFonts w:ascii="Calibri" w:hAnsi="Calibri" w:hint="cs"/>
-          <w:sz w:val="28"/>
-          <w:szCs w:val="28"/>
-          <w:rtl/>
-          <w:lang w:bidi="fa-IR"/>
-        </w:rPr>
-        <w:t>آ</w:t>
-      </w:r>
-      <w:r>
-        <w:rPr>
-          <w:rFonts w:ascii="Calibri" w:hAnsi="Calibri"/>
+          <w:rFonts w:cstheme="minorHAnsi"/>
+          <w:sz w:val="28"/>
+          <w:szCs w:val="28"/>
+          <w:lang w:bidi="fa-IR"/>
+        </w:rPr>
+      </w:pPr>
+      <w:r>
+        <w:rPr>
+          <w:rFonts w:cstheme="minorHAnsi"/>
+          <w:sz w:val="28"/>
+          <w:szCs w:val="28"/>
+          <w:rtl/>
+          <w:lang w:bidi="fa-IR"/>
+        </w:rPr>
+        <w:t>تمامی آ</w:t>
+      </w:r>
+      <w:r>
+        <w:rPr>
+          <w:rFonts w:cstheme="minorHAnsi"/>
           <w:sz w:val="28"/>
           <w:szCs w:val="28"/>
           <w:rtl/>
@@ -4376,7 +4281,7 @@
       </w:r>
       <w:r>
         <w:rPr>
-          <w:rFonts w:ascii="Calibri" w:hAnsi="Calibri"/>
+          <w:rFonts w:cstheme="minorHAnsi"/>
           <w:sz w:val="28"/>
           <w:szCs w:val="28"/>
           <w:lang w:bidi="fa-IR"/>
@@ -4385,7 +4290,7 @@
       </w:r>
       <w:r>
         <w:rPr>
-          <w:rFonts w:ascii="Calibri" w:hAnsi="Calibri"/>
+          <w:rFonts w:cstheme="minorHAnsi"/>
           <w:sz w:val="28"/>
           <w:szCs w:val="28"/>
           <w:rtl/>
@@ -4395,7 +4300,7 @@
       </w:r>
       <w:r>
         <w:rPr>
-          <w:rFonts w:ascii="Calibri" w:hAnsi="Calibri"/>
+          <w:rFonts w:cstheme="minorHAnsi"/>
           <w:sz w:val="28"/>
           <w:szCs w:val="28"/>
           <w:lang w:bidi="fa-IR"/>
@@ -4404,7 +4309,7 @@
       </w:r>
       <w:r>
         <w:rPr>
-          <w:rFonts w:ascii="Calibri" w:hAnsi="Calibri"/>
+          <w:rFonts w:cstheme="minorHAnsi"/>
           <w:sz w:val="28"/>
           <w:szCs w:val="28"/>
           <w:rtl/>
@@ -4414,7 +4319,7 @@
       </w:r>
       <w:r>
         <w:rPr>
-          <w:rFonts w:ascii="Calibri" w:hAnsi="Calibri" w:cs="Arial"/>
+          <w:rFonts w:cstheme="minorHAnsi"/>
           <w:color w:val="000000" w:themeColor="text1"/>
           <w:sz w:val="28"/>
           <w:szCs w:val="28"/>
@@ -4424,7 +4329,7 @@
       </w:r>
       <w:r>
         <w:rPr>
-          <w:rFonts w:ascii="Calibri" w:hAnsi="Calibri" w:cs="Arial"/>
+          <w:rFonts w:cstheme="minorHAnsi"/>
           <w:color w:val="000000" w:themeColor="text1"/>
           <w:sz w:val="21"/>
           <w:szCs w:val="21"/>
@@ -4436,7 +4341,7 @@
       </w:r>
       <w:r>
         <w:rPr>
-          <w:rFonts w:ascii="Calibri" w:hAnsi="Calibri" w:cs="Arial"/>
+          <w:rFonts w:cstheme="minorHAnsi"/>
           <w:color w:val="000000" w:themeColor="text1"/>
           <w:sz w:val="21"/>
           <w:szCs w:val="21"/>
@@ -4448,7 +4353,7 @@
       </w:r>
       <w:r>
         <w:rPr>
-          <w:rFonts w:ascii="Calibri" w:hAnsi="Calibri" w:cs="Arial"/>
+          <w:rFonts w:cstheme="minorHAnsi"/>
           <w:color w:val="000000" w:themeColor="text1"/>
           <w:sz w:val="28"/>
           <w:szCs w:val="28"/>
@@ -4460,7 +4365,7 @@
       </w:r>
       <w:r>
         <w:rPr>
-          <w:rFonts w:ascii="Calibri" w:hAnsi="Calibri" w:cs="Arial"/>
+          <w:rFonts w:cstheme="minorHAnsi"/>
           <w:color w:val="000000" w:themeColor="text1"/>
           <w:sz w:val="21"/>
           <w:szCs w:val="21"/>
@@ -4472,7 +4377,7 @@
       </w:r>
       <w:r>
         <w:rPr>
-          <w:rFonts w:ascii="Calibri" w:hAnsi="Calibri" w:cs="Arial"/>
+          <w:rFonts w:cstheme="minorHAnsi"/>
           <w:color w:val="000000" w:themeColor="text1"/>
           <w:sz w:val="28"/>
           <w:szCs w:val="28"/>
@@ -4484,7 +4389,7 @@
       </w:r>
       <w:r>
         <w:rPr>
-          <w:rFonts w:ascii="Calibri" w:hAnsi="Calibri"/>
+          <w:rFonts w:cstheme="minorHAnsi"/>
           <w:color w:val="000000" w:themeColor="text1"/>
           <w:sz w:val="28"/>
           <w:szCs w:val="28"/>
@@ -4495,7 +4400,7 @@
       </w:r>
       <w:r>
         <w:rPr>
-          <w:rFonts w:ascii="Calibri" w:hAnsi="Calibri"/>
+          <w:rFonts w:cstheme="minorHAnsi"/>
           <w:sz w:val="28"/>
           <w:szCs w:val="28"/>
           <w:rtl/>
@@ -4508,15 +4413,15 @@
       <w:pPr>
         <w:jc w:val="both"/>
         <w:rPr>
-          <w:rFonts w:ascii="Calibri" w:hAnsi="Calibri" w:cstheme="minorHAnsi"/>
-          <w:sz w:val="28"/>
-          <w:szCs w:val="28"/>
-          <w:lang w:bidi="fa-IR"/>
-        </w:rPr>
-      </w:pPr>
-      <w:r>
-        <w:rPr>
-          <w:rFonts w:ascii="Calibri" w:hAnsi="Calibri" w:cstheme="minorHAnsi" w:hint="cs"/>
+          <w:rFonts w:cstheme="minorHAnsi"/>
+          <w:sz w:val="28"/>
+          <w:szCs w:val="28"/>
+          <w:lang w:bidi="fa-IR"/>
+        </w:rPr>
+      </w:pPr>
+      <w:r>
+        <w:rPr>
+          <w:rFonts w:cstheme="minorHAnsi"/>
           <w:sz w:val="28"/>
           <w:szCs w:val="28"/>
           <w:rtl/>
@@ -4527,7 +4432,7 @@
       <w:proofErr w:type="spellStart"/>
       <w:r>
         <w:rPr>
-          <w:rFonts w:ascii="Calibri" w:hAnsi="Calibri" w:cstheme="minorHAnsi"/>
+          <w:rFonts w:cstheme="minorHAnsi"/>
           <w:sz w:val="28"/>
           <w:szCs w:val="28"/>
           <w:lang w:bidi="fa-IR"/>
@@ -4537,7 +4442,7 @@
       <w:proofErr w:type="spellEnd"/>
       <w:r>
         <w:rPr>
-          <w:rFonts w:ascii="Calibri" w:hAnsi="Calibri" w:cstheme="minorHAnsi"/>
+          <w:rFonts w:cstheme="minorHAnsi"/>
           <w:sz w:val="28"/>
           <w:szCs w:val="28"/>
           <w:lang w:bidi="fa-IR"/>
@@ -4549,7 +4454,7 @@
       <w:pPr>
         <w:jc w:val="both"/>
         <w:rPr>
-          <w:rFonts w:ascii="Calibri" w:hAnsi="Calibri"/>
+          <w:rFonts w:cstheme="minorHAnsi"/>
           <w:sz w:val="28"/>
           <w:szCs w:val="28"/>
           <w:rtl/>
@@ -4563,13 +4468,13 @@
         <w:spacing w:after="0" w:line="270" w:lineRule="atLeast"/>
         <w:jc w:val="both"/>
         <w:rPr>
-          <w:rFonts w:ascii="Calibri" w:eastAsia="Times New Roman" w:hAnsi="Calibri" w:cs="Courier New"/>
-          <w:color w:val="000000" w:themeColor="text1"/>
-        </w:rPr>
-      </w:pPr>
-      <w:r>
-        <w:rPr>
-          <w:rFonts w:ascii="Calibri" w:eastAsia="Times New Roman" w:hAnsi="Calibri" w:cs="Courier New"/>
+          <w:rFonts w:eastAsia="Times New Roman" w:cstheme="minorHAnsi"/>
+          <w:color w:val="000000" w:themeColor="text1"/>
+        </w:rPr>
+      </w:pPr>
+      <w:r>
+        <w:rPr>
+          <w:rFonts w:eastAsia="Times New Roman" w:cstheme="minorHAnsi"/>
           <w:color w:val="000000" w:themeColor="text1"/>
         </w:rPr>
         <w:t>"Status code </w:t>
@@ -4577,7 +4482,7 @@
       <w:proofErr w:type="gramStart"/>
       <w:r>
         <w:rPr>
-          <w:rFonts w:ascii="Calibri" w:eastAsia="Times New Roman" w:hAnsi="Calibri" w:cs="Courier New"/>
+          <w:rFonts w:eastAsia="Times New Roman" w:cstheme="minorHAnsi"/>
           <w:color w:val="000000" w:themeColor="text1"/>
         </w:rPr>
         <w:t>400 :</w:t>
@@ -4585,7 +4490,7 @@
       <w:proofErr w:type="gramEnd"/>
       <w:r>
         <w:rPr>
-          <w:rFonts w:ascii="Calibri" w:eastAsia="Times New Roman" w:hAnsi="Calibri" w:cs="Courier New"/>
+          <w:rFonts w:eastAsia="Times New Roman" w:cstheme="minorHAnsi"/>
           <w:color w:val="000000" w:themeColor="text1"/>
         </w:rPr>
         <w:t> Bad Request"</w:t>
@@ -4596,16 +4501,16 @@
         <w:bidi/>
         <w:jc w:val="both"/>
         <w:rPr>
-          <w:rFonts w:ascii="Calibri" w:hAnsi="Calibri"/>
-          <w:sz w:val="28"/>
-          <w:szCs w:val="28"/>
-          <w:rtl/>
-          <w:lang w:bidi="fa-IR"/>
-        </w:rPr>
-      </w:pPr>
-      <w:r>
-        <w:rPr>
-          <w:rFonts w:ascii="Calibri" w:hAnsi="Calibri"/>
+          <w:rFonts w:cstheme="minorHAnsi"/>
+          <w:sz w:val="28"/>
+          <w:szCs w:val="28"/>
+          <w:rtl/>
+          <w:lang w:bidi="fa-IR"/>
+        </w:rPr>
+      </w:pPr>
+      <w:r>
+        <w:rPr>
+          <w:rFonts w:cstheme="minorHAnsi"/>
           <w:noProof/>
           <w:sz w:val="28"/>
           <w:szCs w:val="28"/>
@@ -4642,7 +4547,7 @@
                     <pic:cNvPicPr/>
                   </pic:nvPicPr>
                   <pic:blipFill>
-                    <a:blip r:embed="rId15">
+                    <a:blip r:embed="rId16">
                       <a:extLst>
                         <a:ext uri="{28A0092B-C50C-407E-A947-70E740481C1C}">
                           <a14:useLocalDpi xmlns:a14="http://schemas.microsoft.com/office/drawing/2010/main" val="0"/>
@@ -4674,141 +4579,141 @@
         <w:bidi/>
         <w:jc w:val="both"/>
         <w:rPr>
-          <w:rFonts w:ascii="Calibri" w:hAnsi="Calibri"/>
-          <w:sz w:val="28"/>
-          <w:szCs w:val="28"/>
-          <w:rtl/>
-          <w:lang w:bidi="fa-IR"/>
-        </w:rPr>
-      </w:pPr>
-    </w:p>
-    <w:p>
-      <w:pPr>
-        <w:bidi/>
-        <w:jc w:val="both"/>
-        <w:rPr>
-          <w:rFonts w:ascii="Calibri" w:hAnsi="Calibri"/>
-          <w:sz w:val="28"/>
-          <w:szCs w:val="28"/>
-          <w:lang w:bidi="fa-IR"/>
-        </w:rPr>
-      </w:pPr>
-    </w:p>
-    <w:p>
-      <w:pPr>
-        <w:bidi/>
-        <w:jc w:val="both"/>
-        <w:rPr>
-          <w:rFonts w:ascii="Calibri" w:hAnsi="Calibri"/>
-          <w:sz w:val="28"/>
-          <w:szCs w:val="28"/>
-          <w:lang w:bidi="fa-IR"/>
-        </w:rPr>
-      </w:pPr>
-    </w:p>
-    <w:p>
-      <w:pPr>
-        <w:bidi/>
-        <w:jc w:val="both"/>
-        <w:rPr>
-          <w:rFonts w:ascii="Calibri" w:hAnsi="Calibri"/>
-          <w:sz w:val="28"/>
-          <w:szCs w:val="28"/>
-          <w:lang w:bidi="fa-IR"/>
-        </w:rPr>
-      </w:pPr>
-    </w:p>
-    <w:p>
-      <w:pPr>
-        <w:bidi/>
-        <w:jc w:val="both"/>
-        <w:rPr>
-          <w:rFonts w:ascii="Calibri" w:hAnsi="Calibri"/>
-          <w:sz w:val="28"/>
-          <w:szCs w:val="28"/>
-          <w:lang w:bidi="fa-IR"/>
-        </w:rPr>
-      </w:pPr>
-    </w:p>
-    <w:p>
-      <w:pPr>
-        <w:bidi/>
-        <w:jc w:val="both"/>
-        <w:rPr>
-          <w:rFonts w:ascii="Calibri" w:hAnsi="Calibri"/>
-          <w:sz w:val="28"/>
-          <w:szCs w:val="28"/>
-          <w:lang w:bidi="fa-IR"/>
-        </w:rPr>
-      </w:pPr>
-    </w:p>
-    <w:p>
-      <w:pPr>
-        <w:bidi/>
-        <w:jc w:val="both"/>
-        <w:rPr>
-          <w:rFonts w:ascii="Calibri" w:hAnsi="Calibri"/>
-          <w:sz w:val="28"/>
-          <w:szCs w:val="28"/>
-          <w:lang w:bidi="fa-IR"/>
-        </w:rPr>
-      </w:pPr>
-    </w:p>
-    <w:p>
-      <w:pPr>
-        <w:bidi/>
-        <w:jc w:val="both"/>
-        <w:rPr>
-          <w:rFonts w:ascii="Calibri" w:hAnsi="Calibri"/>
-          <w:sz w:val="28"/>
-          <w:szCs w:val="28"/>
-          <w:lang w:bidi="fa-IR"/>
-        </w:rPr>
-      </w:pPr>
-    </w:p>
-    <w:p>
-      <w:pPr>
-        <w:bidi/>
-        <w:jc w:val="both"/>
-        <w:rPr>
-          <w:rFonts w:ascii="Calibri" w:hAnsi="Calibri"/>
-          <w:sz w:val="28"/>
-          <w:szCs w:val="28"/>
-          <w:lang w:bidi="fa-IR"/>
-        </w:rPr>
-      </w:pPr>
-    </w:p>
-    <w:p>
-      <w:pPr>
-        <w:bidi/>
-        <w:jc w:val="both"/>
-        <w:rPr>
-          <w:rFonts w:ascii="Calibri" w:hAnsi="Calibri"/>
-          <w:sz w:val="28"/>
-          <w:szCs w:val="28"/>
-          <w:lang w:bidi="fa-IR"/>
-        </w:rPr>
-      </w:pPr>
-    </w:p>
-    <w:p>
-      <w:pPr>
-        <w:bidi/>
-        <w:jc w:val="both"/>
-        <w:rPr>
-          <w:rFonts w:ascii="Calibri" w:hAnsi="Calibri"/>
-          <w:sz w:val="28"/>
-          <w:szCs w:val="28"/>
-          <w:lang w:bidi="fa-IR"/>
-        </w:rPr>
-      </w:pPr>
-    </w:p>
-    <w:p>
-      <w:pPr>
-        <w:bidi/>
-        <w:spacing w:line="360" w:lineRule="auto"/>
-        <w:jc w:val="both"/>
-        <w:rPr>
-          <w:rFonts w:ascii="Calibri" w:hAnsi="Calibri" w:cstheme="minorHAnsi"/>
+          <w:rFonts w:cstheme="minorHAnsi"/>
+          <w:sz w:val="28"/>
+          <w:szCs w:val="28"/>
+          <w:rtl/>
+          <w:lang w:bidi="fa-IR"/>
+        </w:rPr>
+      </w:pPr>
+    </w:p>
+    <w:p>
+      <w:pPr>
+        <w:bidi/>
+        <w:jc w:val="both"/>
+        <w:rPr>
+          <w:rFonts w:cstheme="minorHAnsi"/>
+          <w:sz w:val="28"/>
+          <w:szCs w:val="28"/>
+          <w:lang w:bidi="fa-IR"/>
+        </w:rPr>
+      </w:pPr>
+    </w:p>
+    <w:p>
+      <w:pPr>
+        <w:bidi/>
+        <w:jc w:val="both"/>
+        <w:rPr>
+          <w:rFonts w:cstheme="minorHAnsi"/>
+          <w:sz w:val="28"/>
+          <w:szCs w:val="28"/>
+          <w:lang w:bidi="fa-IR"/>
+        </w:rPr>
+      </w:pPr>
+    </w:p>
+    <w:p>
+      <w:pPr>
+        <w:bidi/>
+        <w:jc w:val="both"/>
+        <w:rPr>
+          <w:rFonts w:cstheme="minorHAnsi"/>
+          <w:sz w:val="28"/>
+          <w:szCs w:val="28"/>
+          <w:lang w:bidi="fa-IR"/>
+        </w:rPr>
+      </w:pPr>
+    </w:p>
+    <w:p>
+      <w:pPr>
+        <w:bidi/>
+        <w:jc w:val="both"/>
+        <w:rPr>
+          <w:rFonts w:cstheme="minorHAnsi"/>
+          <w:sz w:val="28"/>
+          <w:szCs w:val="28"/>
+          <w:lang w:bidi="fa-IR"/>
+        </w:rPr>
+      </w:pPr>
+    </w:p>
+    <w:p>
+      <w:pPr>
+        <w:bidi/>
+        <w:jc w:val="both"/>
+        <w:rPr>
+          <w:rFonts w:cstheme="minorHAnsi"/>
+          <w:sz w:val="28"/>
+          <w:szCs w:val="28"/>
+          <w:lang w:bidi="fa-IR"/>
+        </w:rPr>
+      </w:pPr>
+    </w:p>
+    <w:p>
+      <w:pPr>
+        <w:bidi/>
+        <w:jc w:val="both"/>
+        <w:rPr>
+          <w:rFonts w:cstheme="minorHAnsi"/>
+          <w:sz w:val="28"/>
+          <w:szCs w:val="28"/>
+          <w:lang w:bidi="fa-IR"/>
+        </w:rPr>
+      </w:pPr>
+    </w:p>
+    <w:p>
+      <w:pPr>
+        <w:bidi/>
+        <w:jc w:val="both"/>
+        <w:rPr>
+          <w:rFonts w:cstheme="minorHAnsi"/>
+          <w:sz w:val="28"/>
+          <w:szCs w:val="28"/>
+          <w:lang w:bidi="fa-IR"/>
+        </w:rPr>
+      </w:pPr>
+    </w:p>
+    <w:p>
+      <w:pPr>
+        <w:bidi/>
+        <w:jc w:val="both"/>
+        <w:rPr>
+          <w:rFonts w:cstheme="minorHAnsi"/>
+          <w:sz w:val="28"/>
+          <w:szCs w:val="28"/>
+          <w:lang w:bidi="fa-IR"/>
+        </w:rPr>
+      </w:pPr>
+    </w:p>
+    <w:p>
+      <w:pPr>
+        <w:bidi/>
+        <w:jc w:val="both"/>
+        <w:rPr>
+          <w:rFonts w:cstheme="minorHAnsi"/>
+          <w:sz w:val="28"/>
+          <w:szCs w:val="28"/>
+          <w:lang w:bidi="fa-IR"/>
+        </w:rPr>
+      </w:pPr>
+    </w:p>
+    <w:p>
+      <w:pPr>
+        <w:bidi/>
+        <w:jc w:val="both"/>
+        <w:rPr>
+          <w:rFonts w:cstheme="minorHAnsi"/>
+          <w:sz w:val="28"/>
+          <w:szCs w:val="28"/>
+          <w:lang w:bidi="fa-IR"/>
+        </w:rPr>
+      </w:pPr>
+    </w:p>
+    <w:p>
+      <w:pPr>
+        <w:bidi/>
+        <w:spacing w:line="360" w:lineRule="auto"/>
+        <w:jc w:val="both"/>
+        <w:rPr>
+          <w:rFonts w:cstheme="minorHAnsi"/>
           <w:color w:val="C00000"/>
           <w:sz w:val="32"/>
           <w:szCs w:val="32"/>
@@ -4818,7 +4723,7 @@
       </w:pPr>
       <w:r>
         <w:rPr>
-          <w:rFonts w:ascii="Calibri" w:hAnsi="Calibri" w:cstheme="minorHAnsi"/>
+          <w:rFonts w:cstheme="minorHAnsi"/>
           <w:color w:val="C00000"/>
           <w:sz w:val="32"/>
           <w:szCs w:val="32"/>
@@ -4826,35 +4731,133 @@
           <w:lang w:bidi="fa-IR"/>
         </w:rPr>
         <w:lastRenderedPageBreak/>
-        <w:t>بررسی بخش های م</w:t>
-      </w:r>
-      <w:r>
-        <w:rPr>
-          <w:rFonts w:ascii="Calibri" w:hAnsi="Calibri" w:cstheme="minorHAnsi"/>
+        <w:t xml:space="preserve">بررسی بخش های ماک سرور مربوط به صفحه ی </w:t>
+      </w:r>
+      <w:r>
+        <w:rPr>
+          <w:rFonts w:cstheme="minorHAnsi"/>
           <w:color w:val="C00000"/>
           <w:sz w:val="32"/>
           <w:szCs w:val="32"/>
-          <w:rtl/>
-          <w:lang w:bidi="fa-IR"/>
-        </w:rPr>
-        <w:t xml:space="preserve">اک سرور مربوط به صفحه ی </w:t>
-      </w:r>
-      <w:r>
-        <w:rPr>
-          <w:rFonts w:ascii="Calibri" w:hAnsi="Calibri" w:cstheme="minorHAnsi"/>
+          <w:lang w:bidi="fa-IR"/>
+        </w:rPr>
+        <w:t>troubleshooting</w:t>
+      </w:r>
+      <w:r>
+        <w:rPr>
+          <w:rFonts w:cstheme="minorHAnsi"/>
           <w:color w:val="C00000"/>
           <w:sz w:val="32"/>
           <w:szCs w:val="32"/>
-          <w:lang w:bidi="fa-IR"/>
-        </w:rPr>
-        <w:t>troubleshooting</w:t>
-      </w:r>
-      <w:r>
-        <w:rPr>
-          <w:rFonts w:ascii="Calibri" w:hAnsi="Calibri" w:cstheme="minorHAnsi"/>
+          <w:rtl/>
+          <w:lang w:bidi="fa-IR"/>
+        </w:rPr>
+        <w:t xml:space="preserve"> :</w:t>
+      </w:r>
+    </w:p>
+    <w:p>
+      <w:pPr>
+        <w:bidi/>
+        <w:spacing w:line="360" w:lineRule="auto"/>
+        <w:jc w:val="both"/>
+        <w:rPr>
+          <w:rFonts w:cstheme="minorHAnsi"/>
           <w:color w:val="C00000"/>
-          <w:sz w:val="32"/>
-          <w:szCs w:val="32"/>
+          <w:sz w:val="28"/>
+          <w:szCs w:val="28"/>
+          <w:lang w:bidi="fa-IR"/>
+        </w:rPr>
+      </w:pPr>
+      <w:r>
+        <w:rPr>
+          <w:rFonts w:cstheme="minorHAnsi"/>
+          <w:color w:val="C00000"/>
+          <w:sz w:val="28"/>
+          <w:szCs w:val="28"/>
+          <w:rtl/>
+          <w:lang w:bidi="fa-IR"/>
+        </w:rPr>
+        <w:t xml:space="preserve">بررسی </w:t>
+      </w:r>
+      <w:r>
+        <w:rPr>
+          <w:rFonts w:cstheme="minorHAnsi"/>
+          <w:color w:val="C00000"/>
+          <w:sz w:val="28"/>
+          <w:szCs w:val="28"/>
+          <w:lang w:bidi="fa-IR"/>
+        </w:rPr>
+        <w:t>button</w:t>
+      </w:r>
+      <w:r>
+        <w:rPr>
+          <w:rFonts w:cstheme="minorHAnsi"/>
+          <w:color w:val="C00000"/>
+          <w:sz w:val="28"/>
+          <w:szCs w:val="28"/>
+          <w:rtl/>
+          <w:lang w:bidi="fa-IR"/>
+        </w:rPr>
+        <w:t xml:space="preserve">  </w:t>
+      </w:r>
+      <w:r>
+        <w:rPr>
+          <w:rFonts w:cstheme="minorHAnsi"/>
+          <w:color w:val="C00000"/>
+          <w:sz w:val="28"/>
+          <w:szCs w:val="28"/>
+          <w:lang w:bidi="fa-IR"/>
+        </w:rPr>
+        <w:t>Run</w:t>
+      </w:r>
+      <w:r>
+        <w:rPr>
+          <w:rFonts w:cstheme="minorHAnsi"/>
+          <w:color w:val="C00000"/>
+          <w:sz w:val="28"/>
+          <w:szCs w:val="28"/>
+          <w:rtl/>
+          <w:lang w:bidi="fa-IR"/>
+        </w:rPr>
+        <w:t xml:space="preserve"> موجود در</w:t>
+      </w:r>
+      <w:r>
+        <w:rPr>
+          <w:rFonts w:cstheme="minorHAnsi"/>
+          <w:color w:val="C00000"/>
+          <w:sz w:val="28"/>
+          <w:szCs w:val="28"/>
+          <w:lang w:bidi="fa-IR"/>
+        </w:rPr>
+        <w:t xml:space="preserve"> </w:t>
+      </w:r>
+      <w:r>
+        <w:rPr>
+          <w:rFonts w:cstheme="minorHAnsi"/>
+          <w:color w:val="C00000"/>
+          <w:sz w:val="28"/>
+          <w:szCs w:val="28"/>
+          <w:rtl/>
+          <w:lang w:bidi="fa-IR"/>
+        </w:rPr>
+        <w:t xml:space="preserve"> بخش </w:t>
+      </w:r>
+      <w:r>
+        <w:rPr>
+          <w:rFonts w:cstheme="minorHAnsi"/>
+          <w:color w:val="C00000"/>
+          <w:sz w:val="28"/>
+          <w:szCs w:val="28"/>
+          <w:lang w:bidi="fa-IR"/>
+        </w:rPr>
+        <w:t>ping</w:t>
+      </w:r>
+      <w:r>
+        <w:rPr>
+          <w:rFonts w:cstheme="minorHAnsi"/>
+          <w:color w:val="C00000"/>
+          <w:sz w:val="28"/>
+          <w:szCs w:val="28"/>
           <w:rtl/>
           <w:lang w:bidi="fa-IR"/>
         </w:rPr>
@@ -4867,230 +4870,108 @@
         <w:spacing w:line="360" w:lineRule="auto"/>
         <w:jc w:val="both"/>
         <w:rPr>
-          <w:rFonts w:ascii="Calibri" w:hAnsi="Calibri" w:cstheme="minorHAnsi"/>
+          <w:rFonts w:cstheme="minorHAnsi"/>
+          <w:sz w:val="28"/>
+          <w:szCs w:val="28"/>
+          <w:lang w:bidi="fa-IR"/>
+        </w:rPr>
+      </w:pPr>
+      <w:r>
+        <w:rPr>
+          <w:rFonts w:cstheme="minorHAnsi"/>
+          <w:sz w:val="28"/>
+          <w:szCs w:val="28"/>
+          <w:rtl/>
+          <w:lang w:bidi="fa-IR"/>
+        </w:rPr>
+        <w:t>در حالت موفقیت :</w:t>
+      </w:r>
+    </w:p>
+    <w:p>
+      <w:pPr>
+        <w:bidi/>
+        <w:spacing w:line="360" w:lineRule="auto"/>
+        <w:jc w:val="both"/>
+        <w:rPr>
+          <w:rFonts w:cstheme="minorHAnsi"/>
+          <w:color w:val="000000" w:themeColor="text1"/>
+          <w:sz w:val="28"/>
+          <w:szCs w:val="28"/>
+          <w:rtl/>
+          <w:lang w:bidi="fa-IR"/>
+        </w:rPr>
+      </w:pPr>
+      <w:r>
+        <w:rPr>
+          <w:rFonts w:cstheme="minorHAnsi"/>
+          <w:color w:val="000000" w:themeColor="text1"/>
+          <w:sz w:val="28"/>
+          <w:szCs w:val="28"/>
+          <w:rtl/>
+          <w:lang w:bidi="fa-IR"/>
+        </w:rPr>
+        <w:t xml:space="preserve">با وارد کردن این مقادیر، باید </w:t>
+      </w:r>
+      <w:r>
+        <w:rPr>
+          <w:rFonts w:cstheme="minorHAnsi"/>
+          <w:color w:val="000000" w:themeColor="text1"/>
+          <w:sz w:val="28"/>
+          <w:szCs w:val="28"/>
+          <w:lang w:bidi="fa-IR"/>
+        </w:rPr>
+        <w:t>result</w:t>
+      </w:r>
+      <w:r>
+        <w:rPr>
+          <w:rFonts w:cstheme="minorHAnsi"/>
+          <w:color w:val="000000" w:themeColor="text1"/>
+          <w:sz w:val="28"/>
+          <w:szCs w:val="28"/>
+          <w:rtl/>
+          <w:lang w:bidi="fa-IR"/>
+        </w:rPr>
+        <w:t xml:space="preserve"> ها در بخش </w:t>
+      </w:r>
+      <w:r>
+        <w:rPr>
+          <w:rFonts w:cstheme="minorHAnsi"/>
+          <w:color w:val="000000" w:themeColor="text1"/>
+          <w:sz w:val="28"/>
+          <w:szCs w:val="28"/>
+          <w:lang w:bidi="fa-IR"/>
+        </w:rPr>
+        <w:t>Command  Result</w:t>
+      </w:r>
+      <w:r>
+        <w:rPr>
+          <w:rFonts w:cstheme="minorHAnsi"/>
+          <w:color w:val="000000" w:themeColor="text1"/>
+          <w:sz w:val="28"/>
+          <w:szCs w:val="28"/>
+          <w:rtl/>
+          <w:lang w:bidi="fa-IR"/>
+        </w:rPr>
+        <w:t xml:space="preserve"> نمایش داده شوند.</w:t>
+      </w:r>
+    </w:p>
+    <w:p>
+      <w:pPr>
+        <w:bidi/>
+        <w:spacing w:line="360" w:lineRule="auto"/>
+        <w:jc w:val="both"/>
+        <w:rPr>
+          <w:rFonts w:cstheme="minorHAnsi"/>
           <w:color w:val="C00000"/>
           <w:sz w:val="28"/>
           <w:szCs w:val="28"/>
-          <w:lang w:bidi="fa-IR"/>
-        </w:rPr>
-      </w:pPr>
-      <w:r>
-        <w:rPr>
-          <w:rFonts w:ascii="Calibri" w:hAnsi="Calibri" w:cstheme="minorHAnsi"/>
-          <w:color w:val="C00000"/>
-          <w:sz w:val="28"/>
-          <w:szCs w:val="28"/>
-          <w:rtl/>
-          <w:lang w:bidi="fa-IR"/>
-        </w:rPr>
-        <w:t xml:space="preserve">بررسی </w:t>
-      </w:r>
-      <w:r>
-        <w:rPr>
-          <w:rFonts w:ascii="Calibri" w:hAnsi="Calibri" w:cstheme="minorHAnsi"/>
-          <w:color w:val="C00000"/>
-          <w:sz w:val="28"/>
-          <w:szCs w:val="28"/>
-          <w:lang w:bidi="fa-IR"/>
-        </w:rPr>
-        <w:t>button</w:t>
-      </w:r>
-      <w:r>
-        <w:rPr>
-          <w:rFonts w:ascii="Calibri" w:hAnsi="Calibri" w:cstheme="minorHAnsi"/>
-          <w:color w:val="C00000"/>
-          <w:sz w:val="28"/>
-          <w:szCs w:val="28"/>
-          <w:rtl/>
-          <w:lang w:bidi="fa-IR"/>
-        </w:rPr>
-        <w:t xml:space="preserve">  </w:t>
-      </w:r>
-      <w:r>
-        <w:rPr>
-          <w:rFonts w:ascii="Calibri" w:hAnsi="Calibri" w:cstheme="minorHAnsi"/>
-          <w:color w:val="C00000"/>
-          <w:sz w:val="28"/>
-          <w:szCs w:val="28"/>
-          <w:lang w:bidi="fa-IR"/>
-        </w:rPr>
-        <w:t>Run</w:t>
-      </w:r>
-      <w:r>
-        <w:rPr>
-          <w:rFonts w:ascii="Calibri" w:hAnsi="Calibri" w:cstheme="minorHAnsi" w:hint="cs"/>
-          <w:color w:val="C00000"/>
-          <w:sz w:val="28"/>
-          <w:szCs w:val="28"/>
-          <w:rtl/>
-          <w:lang w:bidi="fa-IR"/>
-        </w:rPr>
-        <w:t xml:space="preserve"> مو</w:t>
-      </w:r>
-      <w:r>
-        <w:rPr>
-          <w:rFonts w:ascii="Calibri" w:hAnsi="Calibri" w:cstheme="minorHAnsi"/>
-          <w:color w:val="C00000"/>
-          <w:sz w:val="28"/>
-          <w:szCs w:val="28"/>
-          <w:rtl/>
-          <w:lang w:bidi="fa-IR"/>
-        </w:rPr>
-        <w:t>جود در</w:t>
-      </w:r>
-      <w:r>
-        <w:rPr>
-          <w:rFonts w:ascii="Calibri" w:hAnsi="Calibri" w:cstheme="minorHAnsi"/>
-          <w:color w:val="C00000"/>
-          <w:sz w:val="28"/>
-          <w:szCs w:val="28"/>
-          <w:lang w:bidi="fa-IR"/>
-        </w:rPr>
-        <w:t xml:space="preserve"> </w:t>
-      </w:r>
-      <w:r>
-        <w:rPr>
-          <w:rFonts w:ascii="Calibri" w:hAnsi="Calibri" w:cstheme="minorHAnsi" w:hint="cs"/>
-          <w:color w:val="C00000"/>
-          <w:sz w:val="28"/>
-          <w:szCs w:val="28"/>
-          <w:rtl/>
-          <w:lang w:bidi="fa-IR"/>
-        </w:rPr>
-        <w:t xml:space="preserve"> بخش </w:t>
-      </w:r>
-      <w:r>
-        <w:rPr>
-          <w:rFonts w:ascii="Calibri" w:hAnsi="Calibri" w:cstheme="minorHAnsi"/>
-          <w:color w:val="C00000"/>
-          <w:sz w:val="28"/>
-          <w:szCs w:val="28"/>
-          <w:lang w:bidi="fa-IR"/>
-        </w:rPr>
-        <w:t>ping</w:t>
-      </w:r>
-      <w:r>
-        <w:rPr>
-          <w:rFonts w:ascii="Calibri" w:hAnsi="Calibri" w:cstheme="minorHAnsi"/>
-          <w:color w:val="C00000"/>
-          <w:sz w:val="28"/>
-          <w:szCs w:val="28"/>
-          <w:rtl/>
-          <w:lang w:bidi="fa-IR"/>
-        </w:rPr>
-        <w:t xml:space="preserve"> :</w:t>
-      </w:r>
-    </w:p>
-    <w:p>
-      <w:pPr>
-        <w:bidi/>
-        <w:spacing w:line="360" w:lineRule="auto"/>
-        <w:jc w:val="both"/>
-        <w:rPr>
-          <w:rFonts w:ascii="Calibri" w:hAnsi="Calibri" w:cstheme="minorHAnsi"/>
-          <w:color w:val="C00000"/>
-          <w:sz w:val="28"/>
-          <w:szCs w:val="28"/>
-          <w:lang w:bidi="fa-IR"/>
-        </w:rPr>
-      </w:pPr>
-      <w:r>
-        <w:rPr>
-          <w:rFonts w:ascii="Calibri" w:hAnsi="Calibri" w:cstheme="minorHAnsi" w:hint="cs"/>
-          <w:color w:val="C00000"/>
-          <w:sz w:val="28"/>
-          <w:szCs w:val="28"/>
-          <w:rtl/>
-          <w:lang w:bidi="fa-IR"/>
-        </w:rPr>
-        <w:t>در حالت موفقیت :</w:t>
-      </w:r>
-    </w:p>
-    <w:p>
-      <w:pPr>
-        <w:bidi/>
-        <w:spacing w:line="360" w:lineRule="auto"/>
-        <w:jc w:val="both"/>
-        <w:rPr>
-          <w:rFonts w:ascii="Calibri" w:hAnsi="Calibri" w:cstheme="minorHAnsi" w:hint="cs"/>
-          <w:color w:val="000000" w:themeColor="text1"/>
-          <w:sz w:val="28"/>
-          <w:szCs w:val="28"/>
-          <w:rtl/>
-          <w:lang w:bidi="fa-IR"/>
-        </w:rPr>
-      </w:pPr>
-      <w:r>
-        <w:rPr>
-          <w:rFonts w:ascii="Calibri" w:hAnsi="Calibri" w:cstheme="minorHAnsi" w:hint="cs"/>
-          <w:color w:val="000000" w:themeColor="text1"/>
-          <w:sz w:val="28"/>
-          <w:szCs w:val="28"/>
-          <w:rtl/>
-          <w:lang w:bidi="fa-IR"/>
-        </w:rPr>
-        <w:t xml:space="preserve">با وارد کردن این مقادیر، باید </w:t>
-      </w:r>
-      <w:r>
-        <w:rPr>
-          <w:rFonts w:ascii="Calibri" w:hAnsi="Calibri" w:cstheme="minorHAnsi"/>
-          <w:color w:val="000000" w:themeColor="text1"/>
-          <w:sz w:val="28"/>
-          <w:szCs w:val="28"/>
-          <w:lang w:bidi="fa-IR"/>
-        </w:rPr>
-        <w:t>result</w:t>
-      </w:r>
-      <w:r>
-        <w:rPr>
-          <w:rFonts w:ascii="Calibri" w:hAnsi="Calibri" w:cstheme="minorHAnsi" w:hint="cs"/>
-          <w:color w:val="000000" w:themeColor="text1"/>
-          <w:sz w:val="28"/>
-          <w:szCs w:val="28"/>
-          <w:rtl/>
-          <w:lang w:bidi="fa-IR"/>
-        </w:rPr>
-        <w:t xml:space="preserve"> ها در بخش </w:t>
-      </w:r>
-      <w:r>
-        <w:rPr>
-          <w:rFonts w:ascii="Calibri" w:hAnsi="Calibri" w:cstheme="minorHAnsi"/>
-          <w:color w:val="000000" w:themeColor="text1"/>
-          <w:sz w:val="28"/>
-          <w:szCs w:val="28"/>
-          <w:lang w:bidi="fa-IR"/>
-        </w:rPr>
-        <w:t>Command  Result</w:t>
-      </w:r>
-      <w:r>
-        <w:rPr>
-          <w:rFonts w:ascii="Calibri" w:hAnsi="Calibri" w:cstheme="minorHAnsi" w:hint="cs"/>
-          <w:color w:val="000000" w:themeColor="text1"/>
-          <w:sz w:val="28"/>
-          <w:szCs w:val="28"/>
-          <w:rtl/>
-          <w:lang w:bidi="fa-IR"/>
-        </w:rPr>
-        <w:t xml:space="preserve"> نمایش داده شوند.</w:t>
-      </w:r>
-    </w:p>
-    <w:p>
-      <w:pPr>
-        <w:bidi/>
-        <w:spacing w:line="360" w:lineRule="auto"/>
-        <w:jc w:val="both"/>
-        <w:rPr>
-          <w:rFonts w:ascii="Calibri" w:hAnsi="Calibri" w:cstheme="minorHAnsi" w:hint="cs"/>
-          <w:color w:val="C00000"/>
-          <w:sz w:val="28"/>
-          <w:szCs w:val="28"/>
-          <w:rtl/>
-          <w:lang w:bidi="fa-IR"/>
-        </w:rPr>
-      </w:pPr>
-      <w:r>
-        <w:rPr>
-          <w:rFonts w:ascii="Calibri" w:hAnsi="Calibri" w:cstheme="minorHAnsi" w:hint="cs"/>
+          <w:rtl/>
+          <w:lang w:bidi="fa-IR"/>
+        </w:rPr>
+      </w:pPr>
+      <w:r>
+        <w:rPr>
+          <w:rFonts w:cstheme="minorHAnsi"/>
           <w:noProof/>
           <w:color w:val="C00000"/>
           <w:sz w:val="28"/>
@@ -5129,7 +5010,7 @@
                     <pic:cNvPicPr/>
                   </pic:nvPicPr>
                   <pic:blipFill>
-                    <a:blip r:embed="rId16">
+                    <a:blip r:embed="rId17">
                       <a:extLst>
                         <a:ext uri="{28A0092B-C50C-407E-A947-70E740481C1C}">
                           <a14:useLocalDpi xmlns:a14="http://schemas.microsoft.com/office/drawing/2010/main" val="0"/>
@@ -5162,67 +5043,46 @@
         <w:spacing w:line="360" w:lineRule="auto"/>
         <w:jc w:val="both"/>
         <w:rPr>
-          <w:rFonts w:ascii="Calibri" w:hAnsi="Calibri" w:cstheme="minorHAnsi" w:hint="cs"/>
-          <w:sz w:val="28"/>
-          <w:szCs w:val="28"/>
-          <w:rtl/>
-          <w:lang w:bidi="fa-IR"/>
-        </w:rPr>
-      </w:pPr>
-    </w:p>
-    <w:p>
-      <w:pPr>
-        <w:bidi/>
-        <w:spacing w:line="360" w:lineRule="auto"/>
-        <w:jc w:val="both"/>
-        <w:rPr>
-          <w:rtl/>
-        </w:rPr>
-      </w:pPr>
-    </w:p>
-    <w:p>
-      <w:pPr>
-        <w:bidi/>
-        <w:spacing w:line="360" w:lineRule="auto"/>
-        <w:jc w:val="both"/>
-        <w:rPr>
-          <w:rFonts w:cstheme="minorHAnsi"/>
-          <w:color w:val="C00000"/>
-          <w:sz w:val="28"/>
-          <w:szCs w:val="28"/>
-          <w:rtl/>
-        </w:rPr>
-      </w:pPr>
-      <w:r>
-        <w:rPr>
-          <w:rFonts w:cstheme="minorHAnsi"/>
-          <w:color w:val="C00000"/>
+          <w:rFonts w:cstheme="minorHAnsi"/>
+          <w:sz w:val="28"/>
+          <w:szCs w:val="28"/>
+          <w:rtl/>
+          <w:lang w:bidi="fa-IR"/>
+        </w:rPr>
+      </w:pPr>
+    </w:p>
+    <w:p>
+      <w:pPr>
+        <w:bidi/>
+        <w:spacing w:line="360" w:lineRule="auto"/>
+        <w:jc w:val="both"/>
+        <w:rPr>
+          <w:rFonts w:cstheme="minorHAnsi"/>
+          <w:rtl/>
+        </w:rPr>
+      </w:pPr>
+    </w:p>
+    <w:p>
+      <w:pPr>
+        <w:bidi/>
+        <w:spacing w:line="360" w:lineRule="auto"/>
+        <w:jc w:val="both"/>
+        <w:rPr>
+          <w:rFonts w:cstheme="minorHAnsi"/>
+          <w:sz w:val="28"/>
+          <w:szCs w:val="28"/>
+          <w:rtl/>
+        </w:rPr>
+      </w:pPr>
+      <w:r>
+        <w:rPr>
+          <w:rFonts w:cstheme="minorHAnsi"/>
           <w:sz w:val="28"/>
           <w:szCs w:val="28"/>
           <w:rtl/>
         </w:rPr>
         <w:lastRenderedPageBreak/>
-        <w:t xml:space="preserve">در </w:t>
-      </w:r>
-      <w:r>
-        <w:rPr>
-          <w:rFonts w:cstheme="minorHAnsi" w:hint="cs"/>
-          <w:color w:val="C00000"/>
-          <w:sz w:val="28"/>
-          <w:szCs w:val="28"/>
-          <w:rtl/>
-        </w:rPr>
-        <w:t>ح</w:t>
-      </w:r>
-      <w:r>
-        <w:rPr>
-          <w:rFonts w:cstheme="minorHAnsi"/>
-          <w:color w:val="C00000"/>
-          <w:sz w:val="28"/>
-          <w:szCs w:val="28"/>
-          <w:rtl/>
-        </w:rPr>
-        <w:t>الت خطا :</w:t>
+        <w:t>در حالت خطا :</w:t>
       </w:r>
     </w:p>
     <w:p>
@@ -5264,6 +5124,7 @@
         <w:spacing w:line="360" w:lineRule="auto"/>
         <w:jc w:val="both"/>
         <w:rPr>
+          <w:rFonts w:cstheme="minorHAnsi"/>
           <w:rtl/>
         </w:rPr>
       </w:pPr>
@@ -5340,7 +5201,7 @@
                     <pic:cNvPicPr/>
                   </pic:nvPicPr>
                   <pic:blipFill>
-                    <a:blip r:embed="rId17">
+                    <a:blip r:embed="rId18">
                       <a:extLst>
                         <a:ext uri="{28A0092B-C50C-407E-A947-70E740481C1C}">
                           <a14:useLocalDpi xmlns:a14="http://schemas.microsoft.com/office/drawing/2010/main" val="0"/>
@@ -5559,7 +5420,7 @@
         <w:spacing w:line="360" w:lineRule="auto"/>
         <w:jc w:val="both"/>
         <w:rPr>
-          <w:rFonts w:ascii="Calibri" w:hAnsi="Calibri" w:cstheme="minorHAnsi"/>
+          <w:rFonts w:cstheme="minorHAnsi"/>
           <w:color w:val="C00000"/>
           <w:sz w:val="28"/>
           <w:szCs w:val="28"/>
@@ -5568,7 +5429,7 @@
       </w:pPr>
       <w:r>
         <w:rPr>
-          <w:rFonts w:ascii="Calibri" w:hAnsi="Calibri" w:cstheme="minorHAnsi"/>
+          <w:rFonts w:cstheme="minorHAnsi"/>
           <w:color w:val="C00000"/>
           <w:sz w:val="28"/>
           <w:szCs w:val="28"/>
@@ -5580,7 +5441,7 @@
       </w:r>
       <w:r>
         <w:rPr>
-          <w:rFonts w:ascii="Calibri" w:hAnsi="Calibri" w:cstheme="minorHAnsi"/>
+          <w:rFonts w:cstheme="minorHAnsi"/>
           <w:color w:val="C00000"/>
           <w:sz w:val="28"/>
           <w:szCs w:val="28"/>
@@ -5590,7 +5451,7 @@
       </w:r>
       <w:r>
         <w:rPr>
-          <w:rFonts w:ascii="Calibri" w:hAnsi="Calibri" w:cstheme="minorHAnsi"/>
+          <w:rFonts w:cstheme="minorHAnsi"/>
           <w:color w:val="C00000"/>
           <w:sz w:val="28"/>
           <w:szCs w:val="28"/>
@@ -5601,7 +5462,7 @@
       </w:r>
       <w:r>
         <w:rPr>
-          <w:rFonts w:ascii="Calibri" w:hAnsi="Calibri" w:cstheme="minorHAnsi"/>
+          <w:rFonts w:cstheme="minorHAnsi"/>
           <w:color w:val="C00000"/>
           <w:sz w:val="28"/>
           <w:szCs w:val="28"/>
@@ -5611,63 +5472,52 @@
       </w:r>
       <w:r>
         <w:rPr>
-          <w:rFonts w:ascii="Calibri" w:hAnsi="Calibri" w:cstheme="minorHAnsi" w:hint="cs"/>
+          <w:rFonts w:cstheme="minorHAnsi"/>
           <w:color w:val="C00000"/>
           <w:sz w:val="28"/>
           <w:szCs w:val="28"/>
           <w:rtl/>
           <w:lang w:bidi="fa-IR"/>
         </w:rPr>
-        <w:t xml:space="preserve"> مو</w:t>
-      </w:r>
-      <w:r>
-        <w:rPr>
-          <w:rFonts w:ascii="Calibri" w:hAnsi="Calibri" w:cstheme="minorHAnsi"/>
+        <w:t xml:space="preserve"> موجود در</w:t>
+      </w:r>
+      <w:r>
+        <w:rPr>
+          <w:rFonts w:cstheme="minorHAnsi"/>
           <w:color w:val="C00000"/>
           <w:sz w:val="28"/>
           <w:szCs w:val="28"/>
-          <w:rtl/>
-          <w:lang w:bidi="fa-IR"/>
-        </w:rPr>
-        <w:t>جود در</w:t>
-      </w:r>
-      <w:r>
-        <w:rPr>
-          <w:rFonts w:ascii="Calibri" w:hAnsi="Calibri" w:cstheme="minorHAnsi"/>
+          <w:lang w:bidi="fa-IR"/>
+        </w:rPr>
+        <w:t xml:space="preserve"> </w:t>
+      </w:r>
+      <w:r>
+        <w:rPr>
+          <w:rFonts w:cstheme="minorHAnsi"/>
           <w:color w:val="C00000"/>
           <w:sz w:val="28"/>
           <w:szCs w:val="28"/>
-          <w:lang w:bidi="fa-IR"/>
-        </w:rPr>
-        <w:t xml:space="preserve"> </w:t>
-      </w:r>
-      <w:r>
-        <w:rPr>
-          <w:rFonts w:ascii="Calibri" w:hAnsi="Calibri" w:cstheme="minorHAnsi" w:hint="cs"/>
+          <w:rtl/>
+          <w:lang w:bidi="fa-IR"/>
+        </w:rPr>
+        <w:t xml:space="preserve"> بخش </w:t>
+      </w:r>
+      <w:r>
+        <w:rPr>
+          <w:rFonts w:cstheme="minorHAnsi"/>
           <w:color w:val="C00000"/>
           <w:sz w:val="28"/>
           <w:szCs w:val="28"/>
-          <w:rtl/>
-          <w:lang w:bidi="fa-IR"/>
-        </w:rPr>
-        <w:t xml:space="preserve"> بخش </w:t>
-      </w:r>
-      <w:r>
-        <w:rPr>
-          <w:rFonts w:ascii="Calibri" w:hAnsi="Calibri" w:cstheme="minorHAnsi"/>
+          <w:lang w:bidi="fa-IR"/>
+        </w:rPr>
+        <w:t>packet</w:t>
+      </w:r>
+      <w:r>
+        <w:rPr>
+          <w:rFonts w:cstheme="minorHAnsi"/>
           <w:color w:val="C00000"/>
           <w:sz w:val="28"/>
           <w:szCs w:val="28"/>
-          <w:lang w:bidi="fa-IR"/>
-        </w:rPr>
-        <w:t>packet</w:t>
-      </w:r>
-      <w:r>
-        <w:rPr>
-          <w:rFonts w:ascii="Calibri" w:hAnsi="Calibri" w:cstheme="minorHAnsi"/>
-          <w:color w:val="C00000"/>
-          <w:sz w:val="28"/>
-          <w:szCs w:val="28"/>
           <w:rtl/>
           <w:lang w:bidi="fa-IR"/>
         </w:rPr>
@@ -5680,17 +5530,15 @@
         <w:spacing w:line="360" w:lineRule="auto"/>
         <w:jc w:val="both"/>
         <w:rPr>
-          <w:rFonts w:ascii="Calibri" w:hAnsi="Calibri" w:cstheme="minorHAnsi"/>
-          <w:color w:val="C00000"/>
-          <w:sz w:val="28"/>
-          <w:szCs w:val="28"/>
-          <w:lang w:bidi="fa-IR"/>
-        </w:rPr>
-      </w:pPr>
-      <w:r>
-        <w:rPr>
-          <w:rFonts w:ascii="Calibri" w:hAnsi="Calibri" w:cstheme="minorHAnsi" w:hint="cs"/>
-          <w:color w:val="C00000"/>
+          <w:rFonts w:cstheme="minorHAnsi"/>
+          <w:sz w:val="28"/>
+          <w:szCs w:val="28"/>
+          <w:lang w:bidi="fa-IR"/>
+        </w:rPr>
+      </w:pPr>
+      <w:r>
+        <w:rPr>
+          <w:rFonts w:cstheme="minorHAnsi"/>
           <w:sz w:val="28"/>
           <w:szCs w:val="28"/>
           <w:rtl/>
@@ -5706,16 +5554,16 @@
         </w:tabs>
         <w:bidi/>
         <w:rPr>
-          <w:rFonts w:cstheme="minorHAnsi" w:hint="cs"/>
-          <w:sz w:val="28"/>
-          <w:szCs w:val="28"/>
-          <w:rtl/>
-          <w:lang w:bidi="fa-IR"/>
-        </w:rPr>
-      </w:pPr>
-      <w:r>
-        <w:rPr>
-          <w:rFonts w:cstheme="minorHAnsi" w:hint="cs"/>
+          <w:rFonts w:cstheme="minorHAnsi"/>
+          <w:sz w:val="28"/>
+          <w:szCs w:val="28"/>
+          <w:rtl/>
+          <w:lang w:bidi="fa-IR"/>
+        </w:rPr>
+      </w:pPr>
+      <w:r>
+        <w:rPr>
+          <w:rFonts w:cstheme="minorHAnsi"/>
           <w:sz w:val="28"/>
           <w:szCs w:val="28"/>
           <w:rtl/>
@@ -5731,16 +5579,16 @@
         </w:tabs>
         <w:bidi/>
         <w:rPr>
-          <w:rFonts w:cstheme="minorHAnsi" w:hint="cs"/>
-          <w:sz w:val="28"/>
-          <w:szCs w:val="28"/>
-          <w:rtl/>
-          <w:lang w:bidi="fa-IR"/>
-        </w:rPr>
-      </w:pPr>
-      <w:r>
-        <w:rPr>
-          <w:rFonts w:cstheme="minorHAnsi" w:hint="cs"/>
+          <w:rFonts w:cstheme="minorHAnsi"/>
+          <w:sz w:val="28"/>
+          <w:szCs w:val="28"/>
+          <w:rtl/>
+          <w:lang w:bidi="fa-IR"/>
+        </w:rPr>
+      </w:pPr>
+      <w:r>
+        <w:rPr>
+          <w:rFonts w:cstheme="minorHAnsi"/>
           <w:noProof/>
           <w:sz w:val="28"/>
           <w:szCs w:val="28"/>
@@ -5778,7 +5626,7 @@
                     <pic:cNvPicPr/>
                   </pic:nvPicPr>
                   <pic:blipFill>
-                    <a:blip r:embed="rId18">
+                    <a:blip r:embed="rId19">
                       <a:extLst>
                         <a:ext uri="{28A0092B-C50C-407E-A947-70E740481C1C}">
                           <a14:useLocalDpi xmlns:a14="http://schemas.microsoft.com/office/drawing/2010/main" val="0"/>
@@ -5833,45 +5681,21 @@
         <w:spacing w:line="360" w:lineRule="auto"/>
         <w:jc w:val="both"/>
         <w:rPr>
-          <w:rFonts w:ascii="Calibri" w:hAnsi="Calibri" w:cstheme="minorHAnsi"/>
-          <w:color w:val="C00000"/>
-          <w:sz w:val="28"/>
-          <w:szCs w:val="28"/>
-          <w:lang w:bidi="fa-IR"/>
-        </w:rPr>
-      </w:pPr>
-      <w:r>
-        <w:rPr>
-          <w:rFonts w:ascii="Calibri" w:hAnsi="Calibri" w:cstheme="minorHAnsi" w:hint="cs"/>
-          <w:color w:val="C00000"/>
-          <w:sz w:val="28"/>
-          <w:szCs w:val="28"/>
-          <w:rtl/>
-          <w:lang w:bidi="fa-IR"/>
-        </w:rPr>
-        <w:t xml:space="preserve"> </w:t>
-      </w:r>
-      <w:r>
-        <w:rPr>
-          <w:rFonts w:ascii="Calibri" w:hAnsi="Calibri" w:cstheme="minorHAnsi" w:hint="cs"/>
-          <w:color w:val="C00000"/>
-          <w:sz w:val="28"/>
-          <w:szCs w:val="28"/>
-          <w:rtl/>
-          <w:lang w:bidi="fa-IR"/>
-        </w:rPr>
-        <w:t>در حالت خطا</w:t>
-      </w:r>
-      <w:r>
-        <w:rPr>
-          <w:rFonts w:ascii="Calibri" w:hAnsi="Calibri" w:cstheme="minorHAnsi" w:hint="cs"/>
-          <w:color w:val="C00000"/>
-          <w:sz w:val="28"/>
-          <w:szCs w:val="28"/>
-          <w:rtl/>
-          <w:lang w:bidi="fa-IR"/>
-        </w:rPr>
-        <w:t xml:space="preserve"> :</w:t>
+          <w:rFonts w:cstheme="minorHAnsi"/>
+          <w:sz w:val="28"/>
+          <w:szCs w:val="28"/>
+          <w:lang w:bidi="fa-IR"/>
+        </w:rPr>
+      </w:pPr>
+      <w:r>
+        <w:rPr>
+          <w:rFonts w:cstheme="minorHAnsi"/>
+          <w:sz w:val="28"/>
+          <w:szCs w:val="28"/>
+          <w:rtl/>
+          <w:lang w:bidi="fa-IR"/>
+        </w:rPr>
+        <w:t xml:space="preserve"> در حالت خطا :</w:t>
       </w:r>
     </w:p>
     <w:p>
@@ -5889,7 +5713,7 @@
       </w:pPr>
       <w:r>
         <w:rPr>
-          <w:rFonts w:cstheme="minorHAnsi" w:hint="cs"/>
+          <w:rFonts w:cstheme="minorHAnsi"/>
           <w:sz w:val="28"/>
           <w:szCs w:val="28"/>
           <w:rtl/>
@@ -5909,17 +5733,10 @@
       </w:pPr>
       <w:r>
         <w:rPr>
-          <w:rFonts w:ascii="Courier New" w:eastAsia="Times New Roman" w:hAnsi="Courier New" w:cs="Courier New"/>
-          <w:color w:val="000000" w:themeColor="text1"/>
-        </w:rPr>
-        <w:t> </w:t>
-      </w:r>
-      <w:r>
-        <w:rPr>
           <w:rFonts w:eastAsia="Times New Roman" w:cstheme="minorHAnsi"/>
           <w:color w:val="000000" w:themeColor="text1"/>
         </w:rPr>
-        <w:t xml:space="preserve">"Status code </w:t>
+        <w:t xml:space="preserve"> "Status code </w:t>
       </w:r>
       <w:proofErr w:type="gramStart"/>
       <w:r>
@@ -5987,7 +5804,7 @@
                     <pic:cNvPicPr/>
                   </pic:nvPicPr>
                   <pic:blipFill>
-                    <a:blip r:embed="rId19">
+                    <a:blip r:embed="rId20">
                       <a:extLst>
                         <a:ext uri="{28A0092B-C50C-407E-A947-70E740481C1C}">
                           <a14:useLocalDpi xmlns:a14="http://schemas.microsoft.com/office/drawing/2010/main" val="0"/>
@@ -6130,6 +5947,134 @@
         </w:rPr>
         <w:softHyphen/>
       </w:r>
+    </w:p>
+    <w:p>
+      <w:pPr>
+        <w:bidi/>
+        <w:jc w:val="both"/>
+        <w:rPr>
+          <w:rFonts w:cstheme="minorHAnsi"/>
+          <w:sz w:val="28"/>
+          <w:szCs w:val="28"/>
+          <w:lang w:bidi="fa-IR"/>
+        </w:rPr>
+      </w:pPr>
+    </w:p>
+    <w:p>
+      <w:pPr>
+        <w:bidi/>
+        <w:jc w:val="both"/>
+        <w:rPr>
+          <w:rFonts w:cstheme="minorHAnsi"/>
+          <w:sz w:val="28"/>
+          <w:szCs w:val="28"/>
+          <w:lang w:bidi="fa-IR"/>
+        </w:rPr>
+      </w:pPr>
+    </w:p>
+    <w:p>
+      <w:pPr>
+        <w:bidi/>
+        <w:jc w:val="both"/>
+        <w:rPr>
+          <w:rFonts w:cstheme="minorHAnsi"/>
+          <w:color w:val="C00000"/>
+          <w:sz w:val="28"/>
+          <w:szCs w:val="28"/>
+          <w:lang w:bidi="fa-IR"/>
+        </w:rPr>
+      </w:pPr>
+      <w:r>
+        <w:rPr>
+          <w:rFonts w:cstheme="minorHAnsi"/>
+          <w:color w:val="C00000"/>
+          <w:sz w:val="28"/>
+          <w:szCs w:val="28"/>
+          <w:rtl/>
+          <w:lang w:bidi="fa-IR"/>
+        </w:rPr>
+        <w:lastRenderedPageBreak/>
+        <w:t>نکته : لازم به ذکر است که در سایر حالات با وارد کردن هر مجموعه ای از مقادیر در تمام</w:t>
+      </w:r>
+      <w:r>
+        <w:rPr>
+          <w:rFonts w:cstheme="minorHAnsi"/>
+          <w:color w:val="C00000"/>
+          <w:sz w:val="28"/>
+          <w:szCs w:val="28"/>
+          <w:rtl/>
+          <w:lang w:bidi="fa-IR"/>
+        </w:rPr>
+        <w:t>ی</w:t>
+      </w:r>
+      <w:r>
+        <w:rPr>
+          <w:rFonts w:cstheme="minorHAnsi"/>
+          <w:color w:val="C00000"/>
+          <w:sz w:val="28"/>
+          <w:szCs w:val="28"/>
+          <w:rtl/>
+          <w:lang w:bidi="fa-IR"/>
+        </w:rPr>
+        <w:t xml:space="preserve"> ریکوئست ها بای</w:t>
+      </w:r>
+      <w:r>
+        <w:rPr>
+          <w:rFonts w:cstheme="minorHAnsi"/>
+          <w:color w:val="C00000"/>
+          <w:sz w:val="28"/>
+          <w:szCs w:val="28"/>
+          <w:rtl/>
+          <w:lang w:bidi="fa-IR"/>
+        </w:rPr>
+        <w:t>د</w:t>
+      </w:r>
+      <w:r>
+        <w:rPr>
+          <w:rFonts w:cstheme="minorHAnsi"/>
+          <w:color w:val="C00000"/>
+          <w:sz w:val="28"/>
+          <w:szCs w:val="28"/>
+          <w:rtl/>
+          <w:lang w:bidi="fa-IR"/>
+        </w:rPr>
+        <w:t xml:space="preserve"> با خطای  </w:t>
+      </w:r>
+      <w:r>
+        <w:rPr>
+          <w:rFonts w:cstheme="minorHAnsi"/>
+          <w:color w:val="C00000"/>
+          <w:sz w:val="28"/>
+          <w:szCs w:val="28"/>
+          <w:lang w:bidi="fa-IR"/>
+        </w:rPr>
+        <w:t xml:space="preserve"> 404: not found</w:t>
+      </w:r>
+      <w:r>
+        <w:rPr>
+          <w:rFonts w:cstheme="minorHAnsi"/>
+          <w:color w:val="C00000"/>
+          <w:sz w:val="28"/>
+          <w:szCs w:val="28"/>
+          <w:rtl/>
+          <w:lang w:bidi="fa-IR"/>
+        </w:rPr>
+        <w:t xml:space="preserve"> مواجه شوید.</w:t>
+      </w:r>
+    </w:p>
+    <w:p>
+      <w:pPr>
+        <w:bidi/>
+        <w:jc w:val="both"/>
+        <w:rPr>
+          <w:rFonts w:cstheme="minorHAnsi"/>
+          <w:color w:val="C00000"/>
+          <w:sz w:val="28"/>
+          <w:szCs w:val="28"/>
+          <w:rtl/>
+          <w:lang w:bidi="fa-IR"/>
+        </w:rPr>
+      </w:pPr>
       <w:bookmarkStart w:id="0" w:name="_GoBack"/>
       <w:bookmarkEnd w:id="0"/>
     </w:p>
@@ -6138,114 +6083,517 @@
         <w:bidi/>
         <w:jc w:val="both"/>
         <w:rPr>
-          <w:rFonts w:ascii="Calibri" w:hAnsi="Calibri"/>
-          <w:sz w:val="28"/>
-          <w:szCs w:val="28"/>
-          <w:lang w:bidi="fa-IR"/>
-        </w:rPr>
-      </w:pPr>
-    </w:p>
-    <w:p>
-      <w:pPr>
-        <w:bidi/>
-        <w:jc w:val="both"/>
-        <w:rPr>
-          <w:rFonts w:ascii="Calibri" w:hAnsi="Calibri"/>
-          <w:sz w:val="28"/>
-          <w:szCs w:val="28"/>
-          <w:lang w:bidi="fa-IR"/>
-        </w:rPr>
-      </w:pPr>
-    </w:p>
-    <w:p>
-      <w:pPr>
-        <w:bidi/>
-        <w:jc w:val="both"/>
-        <w:rPr>
-          <w:rFonts w:asciiTheme="majorHAnsi" w:hAnsiTheme="majorHAnsi" w:cstheme="majorBidi"/>
+          <w:rFonts w:cstheme="minorHAnsi"/>
           <w:color w:val="C00000"/>
           <w:sz w:val="28"/>
           <w:szCs w:val="28"/>
-          <w:rtl/>
-          <w:lang w:bidi="fa-IR"/>
-        </w:rPr>
-      </w:pPr>
-      <w:r>
-        <w:rPr>
-          <w:rFonts w:asciiTheme="majorHAnsi" w:hAnsiTheme="majorHAnsi" w:cstheme="majorBidi"/>
-          <w:color w:val="C00000"/>
-          <w:sz w:val="28"/>
-          <w:szCs w:val="28"/>
-          <w:rtl/>
-          <w:lang w:bidi="fa-IR"/>
-        </w:rPr>
-        <w:lastRenderedPageBreak/>
-        <w:t>نکته : لازم به ذکر است که در سایر حالات با وارد کردن هر مجموعه ای از مقادیر در تمام</w:t>
-      </w:r>
-      <w:r>
-        <w:rPr>
-          <w:rFonts w:asciiTheme="majorHAnsi" w:hAnsiTheme="majorHAnsi" w:cstheme="majorBidi"/>
-          <w:color w:val="C00000"/>
-          <w:sz w:val="28"/>
-          <w:szCs w:val="28"/>
-          <w:rtl/>
-          <w:lang w:bidi="fa-IR"/>
-        </w:rPr>
-        <w:t>ی</w:t>
-      </w:r>
-      <w:r>
-        <w:rPr>
-          <w:rFonts w:asciiTheme="majorHAnsi" w:hAnsiTheme="majorHAnsi" w:cstheme="majorBidi"/>
-          <w:color w:val="C00000"/>
-          <w:sz w:val="28"/>
-          <w:szCs w:val="28"/>
-          <w:rtl/>
-          <w:lang w:bidi="fa-IR"/>
-        </w:rPr>
-        <w:t xml:space="preserve"> ریکوئست ها بای</w:t>
-      </w:r>
-      <w:r>
-        <w:rPr>
-          <w:rFonts w:asciiTheme="majorHAnsi" w:hAnsiTheme="majorHAnsi" w:cstheme="majorBidi"/>
-          <w:color w:val="C00000"/>
-          <w:sz w:val="28"/>
-          <w:szCs w:val="28"/>
-          <w:rtl/>
-          <w:lang w:bidi="fa-IR"/>
-        </w:rPr>
-        <w:t>د</w:t>
-      </w:r>
-      <w:r>
-        <w:rPr>
-          <w:rFonts w:asciiTheme="majorHAnsi" w:hAnsiTheme="majorHAnsi" w:cstheme="majorBidi"/>
-          <w:color w:val="C00000"/>
-          <w:sz w:val="28"/>
-          <w:szCs w:val="28"/>
-          <w:rtl/>
-          <w:lang w:bidi="fa-IR"/>
-        </w:rPr>
-        <w:t xml:space="preserve"> با خطای  </w:t>
-      </w:r>
-      <w:r>
-        <w:rPr>
-          <w:rFonts w:asciiTheme="majorHAnsi" w:hAnsiTheme="majorHAnsi" w:cstheme="majorBidi"/>
-          <w:color w:val="C00000"/>
-          <w:sz w:val="28"/>
-          <w:szCs w:val="28"/>
-          <w:lang w:bidi="fa-IR"/>
-        </w:rPr>
-        <w:t xml:space="preserve"> 404: not found</w:t>
-      </w:r>
-      <w:r>
-        <w:rPr>
-          <w:rFonts w:asciiTheme="majorHAnsi" w:hAnsiTheme="majorHAnsi" w:cstheme="majorBidi"/>
-          <w:color w:val="C00000"/>
-          <w:sz w:val="28"/>
-          <w:szCs w:val="28"/>
-          <w:rtl/>
-          <w:lang w:bidi="fa-IR"/>
-        </w:rPr>
-        <w:t xml:space="preserve"> مواجه شوید.</w:t>
+          <w:lang w:bidi="fa-IR"/>
+        </w:rPr>
+      </w:pPr>
+    </w:p>
+    <w:p>
+      <w:pPr>
+        <w:bidi/>
+        <w:rPr>
+          <w:rFonts w:cstheme="minorHAnsi"/>
+          <w:sz w:val="28"/>
+          <w:szCs w:val="28"/>
+          <w:rtl/>
+          <w:lang w:bidi="fa-IR"/>
+        </w:rPr>
+      </w:pPr>
+      <w:r>
+        <w:rPr>
+          <w:rFonts w:cstheme="minorHAnsi" w:hint="cs"/>
+          <w:sz w:val="28"/>
+          <w:szCs w:val="28"/>
+          <w:rtl/>
+          <w:lang w:bidi="fa-IR"/>
+        </w:rPr>
+        <w:t>قوانین  نامگذاری در پروژه  به  این صورت است :</w:t>
+      </w:r>
+    </w:p>
+    <w:p>
+      <w:pPr>
+        <w:bidi/>
+        <w:rPr>
+          <w:rFonts w:cstheme="minorHAnsi"/>
+          <w:sz w:val="28"/>
+          <w:szCs w:val="28"/>
+          <w:rtl/>
+          <w:lang w:bidi="fa-IR"/>
+        </w:rPr>
+      </w:pPr>
+    </w:p>
+    <w:p>
+      <w:pPr>
+        <w:pStyle w:val="ListParagraph"/>
+        <w:numPr>
+          <w:ilvl w:val="0"/>
+          <w:numId w:val="1"/>
+        </w:numPr>
+        <w:bidi/>
+        <w:spacing w:line="480" w:lineRule="auto"/>
+        <w:rPr>
+          <w:rFonts w:cstheme="minorHAnsi"/>
+          <w:sz w:val="28"/>
+          <w:szCs w:val="28"/>
+          <w:lang w:bidi="fa-IR"/>
+        </w:rPr>
+      </w:pPr>
+      <w:r>
+        <w:rPr>
+          <w:rFonts w:cstheme="minorHAnsi"/>
+          <w:sz w:val="28"/>
+          <w:szCs w:val="28"/>
+          <w:lang w:bidi="fa-IR"/>
+        </w:rPr>
+        <w:t>id</w:t>
+      </w:r>
+      <w:r>
+        <w:rPr>
+          <w:rFonts w:cstheme="minorHAnsi" w:hint="cs"/>
+          <w:sz w:val="28"/>
+          <w:szCs w:val="28"/>
+          <w:rtl/>
+          <w:lang w:bidi="fa-IR"/>
+        </w:rPr>
+        <w:t xml:space="preserve"> ها </w:t>
+      </w:r>
+      <w:r>
+        <w:rPr>
+          <w:rFonts w:cstheme="minorHAnsi"/>
+          <w:sz w:val="28"/>
+          <w:szCs w:val="28"/>
+          <w:lang w:bidi="fa-IR"/>
+        </w:rPr>
+        <w:t xml:space="preserve"> </w:t>
+      </w:r>
+      <w:r>
+        <w:rPr>
+          <w:rFonts w:cstheme="minorHAnsi" w:hint="cs"/>
+          <w:sz w:val="28"/>
+          <w:szCs w:val="28"/>
+          <w:rtl/>
+          <w:lang w:bidi="fa-IR"/>
+        </w:rPr>
+        <w:t xml:space="preserve"> و </w:t>
+      </w:r>
+      <w:proofErr w:type="gramStart"/>
+      <w:r>
+        <w:rPr>
+          <w:rFonts w:cstheme="minorHAnsi"/>
+          <w:sz w:val="28"/>
+          <w:szCs w:val="28"/>
+          <w:lang w:bidi="fa-IR"/>
+        </w:rPr>
+        <w:t xml:space="preserve">class </w:t>
+      </w:r>
+      <w:r>
+        <w:rPr>
+          <w:rFonts w:cstheme="minorHAnsi" w:hint="cs"/>
+          <w:sz w:val="28"/>
+          <w:szCs w:val="28"/>
+          <w:rtl/>
+          <w:lang w:bidi="fa-IR"/>
+        </w:rPr>
+        <w:t xml:space="preserve"> ها</w:t>
+      </w:r>
+      <w:proofErr w:type="gramEnd"/>
+      <w:r>
+        <w:rPr>
+          <w:rFonts w:cstheme="minorHAnsi" w:hint="cs"/>
+          <w:sz w:val="28"/>
+          <w:szCs w:val="28"/>
+          <w:rtl/>
+          <w:lang w:bidi="fa-IR"/>
+        </w:rPr>
+        <w:t xml:space="preserve"> ی موجود در فایل های </w:t>
+      </w:r>
+      <w:r>
+        <w:rPr>
+          <w:rFonts w:cstheme="minorHAnsi"/>
+          <w:sz w:val="28"/>
+          <w:szCs w:val="28"/>
+          <w:lang w:bidi="fa-IR"/>
+        </w:rPr>
+        <w:t xml:space="preserve">.html </w:t>
+      </w:r>
+      <w:r>
+        <w:rPr>
+          <w:rFonts w:cstheme="minorHAnsi" w:hint="cs"/>
+          <w:sz w:val="28"/>
+          <w:szCs w:val="28"/>
+          <w:rtl/>
+          <w:lang w:bidi="fa-IR"/>
+        </w:rPr>
+        <w:t xml:space="preserve">  و</w:t>
+      </w:r>
+      <w:r>
+        <w:rPr>
+          <w:rFonts w:cstheme="minorHAnsi"/>
+          <w:sz w:val="28"/>
+          <w:szCs w:val="28"/>
+          <w:lang w:bidi="fa-IR"/>
+        </w:rPr>
+        <w:t xml:space="preserve">  </w:t>
+      </w:r>
+      <w:r>
+        <w:rPr>
+          <w:rFonts w:cstheme="minorHAnsi" w:hint="cs"/>
+          <w:sz w:val="28"/>
+          <w:szCs w:val="28"/>
+          <w:rtl/>
+          <w:lang w:bidi="fa-IR"/>
+        </w:rPr>
+        <w:t xml:space="preserve"> </w:t>
+      </w:r>
+      <w:r>
+        <w:rPr>
+          <w:rFonts w:cstheme="minorHAnsi"/>
+          <w:sz w:val="28"/>
+          <w:szCs w:val="28"/>
+          <w:lang w:bidi="fa-IR"/>
+        </w:rPr>
+        <w:t>.</w:t>
+      </w:r>
+      <w:proofErr w:type="spellStart"/>
+      <w:r>
+        <w:rPr>
+          <w:rFonts w:cstheme="minorHAnsi"/>
+          <w:sz w:val="28"/>
+          <w:szCs w:val="28"/>
+          <w:lang w:bidi="fa-IR"/>
+        </w:rPr>
+        <w:t>css</w:t>
+      </w:r>
+      <w:proofErr w:type="spellEnd"/>
+      <w:r>
+        <w:rPr>
+          <w:rFonts w:cstheme="minorHAnsi" w:hint="cs"/>
+          <w:sz w:val="28"/>
+          <w:szCs w:val="28"/>
+          <w:rtl/>
+          <w:lang w:bidi="fa-IR"/>
+        </w:rPr>
+        <w:t xml:space="preserve">  : </w:t>
+      </w:r>
+      <w:r>
+        <w:rPr>
+          <w:rFonts w:cstheme="minorHAnsi"/>
+          <w:sz w:val="28"/>
+          <w:szCs w:val="28"/>
+          <w:lang w:bidi="fa-IR"/>
+        </w:rPr>
+        <w:t xml:space="preserve">lower case </w:t>
+      </w:r>
+      <w:r>
+        <w:rPr>
+          <w:rFonts w:cstheme="minorHAnsi" w:hint="cs"/>
+          <w:sz w:val="28"/>
+          <w:szCs w:val="28"/>
+          <w:rtl/>
+          <w:lang w:bidi="fa-IR"/>
+        </w:rPr>
+        <w:t xml:space="preserve">  و جداسازی با  -</w:t>
+      </w:r>
+    </w:p>
+    <w:p>
+      <w:pPr>
+        <w:pStyle w:val="ListParagraph"/>
+        <w:numPr>
+          <w:ilvl w:val="0"/>
+          <w:numId w:val="1"/>
+        </w:numPr>
+        <w:bidi/>
+        <w:spacing w:line="480" w:lineRule="auto"/>
+        <w:rPr>
+          <w:rFonts w:cstheme="minorHAnsi"/>
+          <w:sz w:val="28"/>
+          <w:szCs w:val="28"/>
+          <w:lang w:bidi="fa-IR"/>
+        </w:rPr>
+      </w:pPr>
+      <w:r>
+        <w:rPr>
+          <w:rFonts w:cstheme="minorHAnsi"/>
+          <w:sz w:val="28"/>
+          <w:szCs w:val="28"/>
+          <w:lang w:bidi="fa-IR"/>
+        </w:rPr>
+        <w:t>name</w:t>
+      </w:r>
+      <w:r>
+        <w:rPr>
+          <w:rFonts w:cstheme="minorHAnsi" w:hint="cs"/>
+          <w:sz w:val="28"/>
+          <w:szCs w:val="28"/>
+          <w:rtl/>
+          <w:lang w:bidi="fa-IR"/>
+        </w:rPr>
+        <w:t xml:space="preserve">ها ی موجود در فایل های </w:t>
+      </w:r>
+      <w:r>
+        <w:rPr>
+          <w:rFonts w:cstheme="minorHAnsi"/>
+          <w:sz w:val="28"/>
+          <w:szCs w:val="28"/>
+          <w:lang w:bidi="fa-IR"/>
+        </w:rPr>
+        <w:t xml:space="preserve">.html </w:t>
+      </w:r>
+      <w:r>
+        <w:rPr>
+          <w:rFonts w:cstheme="minorHAnsi" w:hint="cs"/>
+          <w:sz w:val="28"/>
+          <w:szCs w:val="28"/>
+          <w:rtl/>
+          <w:lang w:bidi="fa-IR"/>
+        </w:rPr>
+        <w:t xml:space="preserve"> </w:t>
+      </w:r>
+      <w:r>
+        <w:rPr>
+          <w:rFonts w:cstheme="minorHAnsi"/>
+          <w:sz w:val="28"/>
+          <w:szCs w:val="28"/>
+          <w:lang w:bidi="fa-IR"/>
+        </w:rPr>
+        <w:t xml:space="preserve"> </w:t>
+      </w:r>
+      <w:proofErr w:type="gramStart"/>
+      <w:r>
+        <w:rPr>
+          <w:rFonts w:cstheme="minorHAnsi" w:hint="cs"/>
+          <w:sz w:val="28"/>
+          <w:szCs w:val="28"/>
+          <w:rtl/>
+          <w:lang w:bidi="fa-IR"/>
+        </w:rPr>
+        <w:t xml:space="preserve">  :</w:t>
+      </w:r>
+      <w:proofErr w:type="gramEnd"/>
+      <w:r>
+        <w:rPr>
+          <w:rFonts w:cstheme="minorHAnsi" w:hint="cs"/>
+          <w:sz w:val="28"/>
+          <w:szCs w:val="28"/>
+          <w:rtl/>
+          <w:lang w:bidi="fa-IR"/>
+        </w:rPr>
+        <w:t xml:space="preserve"> </w:t>
+      </w:r>
+      <w:r>
+        <w:rPr>
+          <w:rFonts w:cstheme="minorHAnsi"/>
+          <w:sz w:val="28"/>
+          <w:szCs w:val="28"/>
+          <w:lang w:bidi="fa-IR"/>
+        </w:rPr>
+        <w:t xml:space="preserve">lower case </w:t>
+      </w:r>
+      <w:r>
+        <w:rPr>
+          <w:rFonts w:cstheme="minorHAnsi" w:hint="cs"/>
+          <w:sz w:val="28"/>
+          <w:szCs w:val="28"/>
+          <w:rtl/>
+          <w:lang w:bidi="fa-IR"/>
+        </w:rPr>
+        <w:t xml:space="preserve">  و جداسازی با</w:t>
+      </w:r>
+      <w:r>
+        <w:rPr>
+          <w:rFonts w:cstheme="minorHAnsi"/>
+          <w:sz w:val="28"/>
+          <w:szCs w:val="28"/>
+          <w:lang w:bidi="fa-IR"/>
+        </w:rPr>
+        <w:t xml:space="preserve"> </w:t>
+      </w:r>
+      <w:r>
+        <w:rPr>
+          <w:rFonts w:cstheme="minorHAnsi" w:hint="cs"/>
+          <w:sz w:val="28"/>
+          <w:szCs w:val="28"/>
+          <w:rtl/>
+          <w:lang w:bidi="fa-IR"/>
+        </w:rPr>
+        <w:t xml:space="preserve"> _</w:t>
+      </w:r>
+    </w:p>
+    <w:p>
+      <w:pPr>
+        <w:pStyle w:val="ListParagraph"/>
+        <w:numPr>
+          <w:ilvl w:val="0"/>
+          <w:numId w:val="1"/>
+        </w:numPr>
+        <w:bidi/>
+        <w:spacing w:line="480" w:lineRule="auto"/>
+        <w:rPr>
+          <w:rFonts w:cstheme="minorHAnsi"/>
+          <w:sz w:val="28"/>
+          <w:szCs w:val="28"/>
+          <w:lang w:bidi="fa-IR"/>
+        </w:rPr>
+      </w:pPr>
+      <w:r>
+        <w:rPr>
+          <w:rFonts w:cstheme="minorHAnsi" w:hint="cs"/>
+          <w:sz w:val="28"/>
+          <w:szCs w:val="28"/>
+          <w:rtl/>
+          <w:lang w:bidi="fa-IR"/>
+        </w:rPr>
+        <w:t>اسامی توابع و</w:t>
+      </w:r>
+      <w:r>
+        <w:rPr>
+          <w:rFonts w:cstheme="minorHAnsi" w:hint="cs"/>
+          <w:sz w:val="28"/>
+          <w:szCs w:val="28"/>
+          <w:rtl/>
+          <w:lang w:bidi="fa-IR"/>
+        </w:rPr>
+        <w:t xml:space="preserve"> </w:t>
+      </w:r>
+      <w:r>
+        <w:rPr>
+          <w:rFonts w:cstheme="minorHAnsi" w:hint="cs"/>
+          <w:sz w:val="28"/>
+          <w:szCs w:val="28"/>
+          <w:rtl/>
+          <w:lang w:bidi="fa-IR"/>
+        </w:rPr>
+        <w:t xml:space="preserve">متغیرهای موجود  در فایلهای </w:t>
+      </w:r>
+      <w:r>
+        <w:rPr>
+          <w:rFonts w:cstheme="minorHAnsi"/>
+          <w:sz w:val="28"/>
+          <w:szCs w:val="28"/>
+          <w:lang w:bidi="fa-IR"/>
+        </w:rPr>
+        <w:t>.</w:t>
+      </w:r>
+      <w:proofErr w:type="spellStart"/>
+      <w:r>
+        <w:rPr>
+          <w:rFonts w:cstheme="minorHAnsi"/>
+          <w:sz w:val="28"/>
+          <w:szCs w:val="28"/>
+          <w:lang w:bidi="fa-IR"/>
+        </w:rPr>
+        <w:t>js</w:t>
+      </w:r>
+      <w:proofErr w:type="spellEnd"/>
+      <w:r>
+        <w:rPr>
+          <w:rFonts w:cstheme="minorHAnsi" w:hint="cs"/>
+          <w:sz w:val="28"/>
+          <w:szCs w:val="28"/>
+          <w:rtl/>
+          <w:lang w:bidi="fa-IR"/>
+        </w:rPr>
+        <w:t xml:space="preserve"> : </w:t>
+      </w:r>
+      <w:r>
+        <w:rPr>
+          <w:rFonts w:cstheme="minorHAnsi"/>
+          <w:sz w:val="28"/>
+          <w:szCs w:val="28"/>
+          <w:lang w:bidi="fa-IR"/>
+        </w:rPr>
+        <w:t xml:space="preserve">camel case </w:t>
+      </w:r>
+    </w:p>
+    <w:p>
+      <w:pPr>
+        <w:pStyle w:val="ListParagraph"/>
+        <w:numPr>
+          <w:ilvl w:val="0"/>
+          <w:numId w:val="1"/>
+        </w:numPr>
+        <w:bidi/>
+        <w:spacing w:line="480" w:lineRule="auto"/>
+        <w:rPr>
+          <w:rFonts w:cstheme="minorHAnsi" w:hint="cs"/>
+          <w:sz w:val="28"/>
+          <w:szCs w:val="28"/>
+          <w:rtl/>
+          <w:lang w:bidi="fa-IR"/>
+        </w:rPr>
+      </w:pPr>
+      <w:r>
+        <w:rPr>
+          <w:rFonts w:cstheme="minorHAnsi"/>
+          <w:sz w:val="28"/>
+          <w:szCs w:val="28"/>
+          <w:lang w:bidi="fa-IR"/>
+        </w:rPr>
+        <w:t>Hierarchy</w:t>
+      </w:r>
+      <w:r>
+        <w:rPr>
+          <w:rFonts w:cstheme="minorHAnsi" w:hint="cs"/>
+          <w:sz w:val="28"/>
+          <w:szCs w:val="28"/>
+          <w:rtl/>
+          <w:lang w:bidi="fa-IR"/>
+        </w:rPr>
+        <w:t xml:space="preserve"> پروژه و اسامی فایل </w:t>
+      </w:r>
+      <w:proofErr w:type="gramStart"/>
+      <w:r>
+        <w:rPr>
+          <w:rFonts w:cstheme="minorHAnsi" w:hint="cs"/>
+          <w:sz w:val="28"/>
+          <w:szCs w:val="28"/>
+          <w:rtl/>
+          <w:lang w:bidi="fa-IR"/>
+        </w:rPr>
+        <w:t>ها :</w:t>
+      </w:r>
+      <w:proofErr w:type="gramEnd"/>
+      <w:r>
+        <w:rPr>
+          <w:rFonts w:cstheme="minorHAnsi" w:hint="cs"/>
+          <w:sz w:val="28"/>
+          <w:szCs w:val="28"/>
+          <w:rtl/>
+          <w:lang w:bidi="fa-IR"/>
+        </w:rPr>
+        <w:t xml:space="preserve"> </w:t>
+      </w:r>
+      <w:r>
+        <w:rPr>
+          <w:rFonts w:cstheme="minorHAnsi"/>
+          <w:sz w:val="28"/>
+          <w:szCs w:val="28"/>
+          <w:lang w:bidi="fa-IR"/>
+        </w:rPr>
+        <w:t>lower case</w:t>
+      </w:r>
+      <w:r>
+        <w:rPr>
+          <w:rFonts w:cstheme="minorHAnsi" w:hint="cs"/>
+          <w:sz w:val="28"/>
+          <w:szCs w:val="28"/>
+          <w:rtl/>
+          <w:lang w:bidi="fa-IR"/>
+        </w:rPr>
+        <w:t xml:space="preserve"> و جداسازی با -</w:t>
+      </w:r>
+      <w:r>
+        <w:rPr>
+          <w:rFonts w:ascii="Arial" w:hAnsi="Arial" w:cs="Arial"/>
+          <w:color w:val="202124"/>
+          <w:sz w:val="42"/>
+          <w:szCs w:val="42"/>
+          <w:shd w:val="clear" w:color="auto" w:fill="FFFFFF"/>
+        </w:rPr>
+        <w:t xml:space="preserve"> </w:t>
       </w:r>
     </w:p>
     <w:sectPr>
@@ -6256,6 +6604,103 @@
     </w:sectPr>
   </w:body>
 </w:document>
+</file>
+
+<file path=word/numbering.xml><?xml version="1.0" encoding="utf-8"?>
+<w:numbering xmlns:wpc="http://schemas.microsoft.com/office/word/2010/wordprocessingCanvas" xmlns:cx="http://schemas.microsoft.com/office/drawing/2014/chartex" xmlns:mc="http://schemas.openxmlformats.org/markup-compatibility/2006" xmlns:o="urn:schemas-microsoft-com:office:office" xmlns:r="http://schemas.openxmlformats.org/officeDocument/2006/relationships" xmlns:m="http://schemas.openxmlformats.org/officeDocument/2006/math" xmlns:v="urn:schemas-microsoft-com:vml" xmlns:wp14="http://schemas.microsoft.com/office/word/2010/wordprocessingDrawing" xmlns:wp="http://schemas.openxmlformats.org/drawingml/2006/wordprocessingDrawing" xmlns:w10="urn:schemas-microsoft-com:office:word" xmlns:w="http://schemas.openxmlformats.org/wordprocessingml/2006/main" xmlns:w14="http://schemas.microsoft.com/office/word/2010/wordml" xmlns:w15="http://schemas.microsoft.com/office/word/2012/wordml" xmlns:w16se="http://schemas.microsoft.com/office/word/2015/wordml/symex" xmlns:wpg="http://schemas.microsoft.com/office/word/2010/wordprocessingGroup" xmlns:wpi="http://schemas.microsoft.com/office/word/2010/wordprocessingInk" xmlns:wne="http://schemas.microsoft.com/office/word/2006/wordml" xmlns:wps="http://schemas.microsoft.com/office/word/2010/wordprocessingShape" mc:Ignorable="w14 w15 w16se wp14">
+  <w:abstractNum w:abstractNumId="0" w15:restartNumberingAfterBreak="0">
+    <w:nsid w:val="06B32320"/>
+    <w:multiLevelType w:val="hybridMultilevel"/>
+    <w:tmpl w:val="FE744D32"/>
+    <w:lvl w:ilvl="0" w:tplc="04090011">
+      <w:start w:val="1"/>
+      <w:numFmt w:val="decimal"/>
+      <w:lvlText w:val="%1)"/>
+      <w:lvlJc w:val="left"/>
+      <w:pPr>
+        <w:ind w:left="720" w:hanging="360"/>
+      </w:pPr>
+      <w:rPr>
+        <w:rFonts w:hint="default"/>
+      </w:rPr>
+    </w:lvl>
+    <w:lvl w:ilvl="1" w:tplc="04090019" w:tentative="1">
+      <w:start w:val="1"/>
+      <w:numFmt w:val="lowerLetter"/>
+      <w:lvlText w:val="%2."/>
+      <w:lvlJc w:val="left"/>
+      <w:pPr>
+        <w:ind w:left="1440" w:hanging="360"/>
+      </w:pPr>
+    </w:lvl>
+    <w:lvl w:ilvl="2" w:tplc="0409001B" w:tentative="1">
+      <w:start w:val="1"/>
+      <w:numFmt w:val="lowerRoman"/>
+      <w:lvlText w:val="%3."/>
+      <w:lvlJc w:val="right"/>
+      <w:pPr>
+        <w:ind w:left="2160" w:hanging="180"/>
+      </w:pPr>
+    </w:lvl>
+    <w:lvl w:ilvl="3" w:tplc="0409000F" w:tentative="1">
+      <w:start w:val="1"/>
+      <w:numFmt w:val="decimal"/>
+      <w:lvlText w:val="%4."/>
+      <w:lvlJc w:val="left"/>
+      <w:pPr>
+        <w:ind w:left="2880" w:hanging="360"/>
+      </w:pPr>
+    </w:lvl>
+    <w:lvl w:ilvl="4" w:tplc="04090019" w:tentative="1">
+      <w:start w:val="1"/>
+      <w:numFmt w:val="lowerLetter"/>
+      <w:lvlText w:val="%5."/>
+      <w:lvlJc w:val="left"/>
+      <w:pPr>
+        <w:ind w:left="3600" w:hanging="360"/>
+      </w:pPr>
+    </w:lvl>
+    <w:lvl w:ilvl="5" w:tplc="0409001B" w:tentative="1">
+      <w:start w:val="1"/>
+      <w:numFmt w:val="lowerRoman"/>
+      <w:lvlText w:val="%6."/>
+      <w:lvlJc w:val="right"/>
+      <w:pPr>
+        <w:ind w:left="4320" w:hanging="180"/>
+      </w:pPr>
+    </w:lvl>
+    <w:lvl w:ilvl="6" w:tplc="0409000F" w:tentative="1">
+      <w:start w:val="1"/>
+      <w:numFmt w:val="decimal"/>
+      <w:lvlText w:val="%7."/>
+      <w:lvlJc w:val="left"/>
+      <w:pPr>
+        <w:ind w:left="5040" w:hanging="360"/>
+      </w:pPr>
+    </w:lvl>
+    <w:lvl w:ilvl="7" w:tplc="04090019" w:tentative="1">
+      <w:start w:val="1"/>
+      <w:numFmt w:val="lowerLetter"/>
+      <w:lvlText w:val="%8."/>
+      <w:lvlJc w:val="left"/>
+      <w:pPr>
+        <w:ind w:left="5760" w:hanging="360"/>
+      </w:pPr>
+    </w:lvl>
+    <w:lvl w:ilvl="8" w:tplc="0409001B" w:tentative="1">
+      <w:start w:val="1"/>
+      <w:numFmt w:val="lowerRoman"/>
+      <w:lvlText w:val="%9."/>
+      <w:lvlJc w:val="right"/>
+      <w:pPr>
+        <w:ind w:left="6480" w:hanging="180"/>
+      </w:pPr>
+    </w:lvl>
+  </w:abstractNum>
+  <w:num w:numId="1">
+    <w:abstractNumId w:val="0"/>
+  </w:num>
+</w:numbering>
 </file>
 
 <file path=word/styles.xml><?xml version="1.0" encoding="utf-8"?>
@@ -6651,7 +7096,7 @@
   <w:style w:type="paragraph" w:default="1" w:styleId="Normal">
     <w:name w:val="Normal"/>
     <w:qFormat/>
-    <w:rsid w:val="0082394C"/>
+    <w:rsid w:val="00A5503F"/>
   </w:style>
   <w:style w:type="character" w:default="1" w:styleId="DefaultParagraphFont">
     <w:name w:val="Default Paragraph Font"/>
@@ -6679,6 +7124,17 @@
     <w:uiPriority w:val="99"/>
     <w:semiHidden/>
     <w:unhideWhenUsed/>
+  </w:style>
+  <w:style w:type="paragraph" w:styleId="ListParagraph">
+    <w:name w:val="List Paragraph"/>
+    <w:basedOn w:val="Normal"/>
+    <w:uiPriority w:val="34"/>
+    <w:qFormat/>
+    <w:rsid w:val="00A5503F"/>
+    <w:pPr>
+      <w:ind w:left="720"/>
+      <w:contextualSpacing/>
+    </w:pPr>
   </w:style>
 </w:styles>
 </file>

--- a/doc/project_guide.docx
+++ b/doc/project_guide.docx
@@ -5978,130 +5978,142 @@
         <w:jc w:val="both"/>
         <w:rPr>
           <w:rFonts w:cstheme="minorHAnsi"/>
+          <w:sz w:val="28"/>
+          <w:szCs w:val="28"/>
+          <w:lang w:bidi="fa-IR"/>
+        </w:rPr>
+      </w:pPr>
+      <w:r>
+        <w:rPr>
+          <w:rFonts w:cstheme="minorHAnsi"/>
+          <w:color w:val="FF0000"/>
+          <w:sz w:val="28"/>
+          <w:szCs w:val="28"/>
+          <w:rtl/>
+          <w:lang w:bidi="fa-IR"/>
+        </w:rPr>
+        <w:lastRenderedPageBreak/>
+        <w:t xml:space="preserve">نکته : </w:t>
+      </w:r>
+      <w:r>
+        <w:rPr>
+          <w:rFonts w:cstheme="minorHAnsi"/>
+          <w:sz w:val="28"/>
+          <w:szCs w:val="28"/>
+          <w:rtl/>
+          <w:lang w:bidi="fa-IR"/>
+        </w:rPr>
+        <w:t>لازم به ذکر است که در سایر حالات با وارد کردن هر مجموعه ای از مقادیر در تمام</w:t>
+      </w:r>
+      <w:r>
+        <w:rPr>
+          <w:rFonts w:cstheme="minorHAnsi"/>
+          <w:sz w:val="28"/>
+          <w:szCs w:val="28"/>
+          <w:rtl/>
+          <w:lang w:bidi="fa-IR"/>
+        </w:rPr>
+        <w:t>ی</w:t>
+      </w:r>
+      <w:r>
+        <w:rPr>
+          <w:rFonts w:cstheme="minorHAnsi"/>
+          <w:sz w:val="28"/>
+          <w:szCs w:val="28"/>
+          <w:rtl/>
+          <w:lang w:bidi="fa-IR"/>
+        </w:rPr>
+        <w:t xml:space="preserve"> ریکوئست ها بای</w:t>
+      </w:r>
+      <w:r>
+        <w:rPr>
+          <w:rFonts w:cstheme="minorHAnsi"/>
+          <w:sz w:val="28"/>
+          <w:szCs w:val="28"/>
+          <w:rtl/>
+          <w:lang w:bidi="fa-IR"/>
+        </w:rPr>
+        <w:t>د</w:t>
+      </w:r>
+      <w:r>
+        <w:rPr>
+          <w:rFonts w:cstheme="minorHAnsi"/>
+          <w:sz w:val="28"/>
+          <w:szCs w:val="28"/>
+          <w:rtl/>
+          <w:lang w:bidi="fa-IR"/>
+        </w:rPr>
+        <w:t xml:space="preserve"> با خطای  </w:t>
+      </w:r>
+      <w:r>
+        <w:rPr>
+          <w:rFonts w:cstheme="minorHAnsi"/>
+          <w:sz w:val="28"/>
+          <w:szCs w:val="28"/>
+          <w:lang w:bidi="fa-IR"/>
+        </w:rPr>
+        <w:t xml:space="preserve"> 404: not found</w:t>
+      </w:r>
+      <w:r>
+        <w:rPr>
+          <w:rFonts w:cstheme="minorHAnsi"/>
+          <w:sz w:val="28"/>
+          <w:szCs w:val="28"/>
+          <w:rtl/>
+          <w:lang w:bidi="fa-IR"/>
+        </w:rPr>
+        <w:t xml:space="preserve"> مواجه شوید.</w:t>
+      </w:r>
+    </w:p>
+    <w:p>
+      <w:pPr>
+        <w:bidi/>
+        <w:jc w:val="both"/>
+        <w:rPr>
+          <w:rFonts w:cstheme="minorHAnsi"/>
           <w:color w:val="C00000"/>
           <w:sz w:val="28"/>
           <w:szCs w:val="28"/>
-          <w:lang w:bidi="fa-IR"/>
-        </w:rPr>
-      </w:pPr>
-      <w:r>
+          <w:rtl/>
+          <w:lang w:bidi="fa-IR"/>
+        </w:rPr>
+      </w:pPr>
+    </w:p>
+    <w:p>
+      <w:pPr>
+        <w:bidi/>
+        <w:jc w:val="both"/>
         <w:rPr>
           <w:rFonts w:cstheme="minorHAnsi"/>
           <w:color w:val="C00000"/>
           <w:sz w:val="28"/>
           <w:szCs w:val="28"/>
-          <w:rtl/>
-          <w:lang w:bidi="fa-IR"/>
-        </w:rPr>
-        <w:lastRenderedPageBreak/>
-        <w:t>نکته : لازم به ذکر است که در سایر حالات با وارد کردن هر مجموعه ای از مقادیر در تمام</w:t>
-      </w:r>
-      <w:r>
-        <w:rPr>
-          <w:rFonts w:cstheme="minorHAnsi"/>
-          <w:color w:val="C00000"/>
-          <w:sz w:val="28"/>
-          <w:szCs w:val="28"/>
-          <w:rtl/>
-          <w:lang w:bidi="fa-IR"/>
-        </w:rPr>
-        <w:t>ی</w:t>
-      </w:r>
-      <w:r>
-        <w:rPr>
-          <w:rFonts w:cstheme="minorHAnsi"/>
-          <w:color w:val="C00000"/>
-          <w:sz w:val="28"/>
-          <w:szCs w:val="28"/>
-          <w:rtl/>
-          <w:lang w:bidi="fa-IR"/>
-        </w:rPr>
-        <w:t xml:space="preserve"> ریکوئست ها بای</w:t>
-      </w:r>
-      <w:r>
-        <w:rPr>
-          <w:rFonts w:cstheme="minorHAnsi"/>
-          <w:color w:val="C00000"/>
-          <w:sz w:val="28"/>
-          <w:szCs w:val="28"/>
-          <w:rtl/>
-          <w:lang w:bidi="fa-IR"/>
-        </w:rPr>
-        <w:t>د</w:t>
-      </w:r>
-      <w:r>
-        <w:rPr>
-          <w:rFonts w:cstheme="minorHAnsi"/>
-          <w:color w:val="C00000"/>
-          <w:sz w:val="28"/>
-          <w:szCs w:val="28"/>
-          <w:rtl/>
-          <w:lang w:bidi="fa-IR"/>
-        </w:rPr>
-        <w:t xml:space="preserve"> با خطای  </w:t>
-      </w:r>
-      <w:r>
-        <w:rPr>
-          <w:rFonts w:cstheme="minorHAnsi"/>
-          <w:color w:val="C00000"/>
-          <w:sz w:val="28"/>
-          <w:szCs w:val="28"/>
-          <w:lang w:bidi="fa-IR"/>
-        </w:rPr>
-        <w:t xml:space="preserve"> 404: not found</w:t>
-      </w:r>
-      <w:r>
-        <w:rPr>
-          <w:rFonts w:cstheme="minorHAnsi"/>
-          <w:color w:val="C00000"/>
-          <w:sz w:val="28"/>
-          <w:szCs w:val="28"/>
-          <w:rtl/>
-          <w:lang w:bidi="fa-IR"/>
-        </w:rPr>
-        <w:t xml:space="preserve"> مواجه شوید.</w:t>
-      </w:r>
-    </w:p>
-    <w:p>
-      <w:pPr>
-        <w:bidi/>
-        <w:jc w:val="both"/>
-        <w:rPr>
-          <w:rFonts w:cstheme="minorHAnsi"/>
-          <w:color w:val="C00000"/>
-          <w:sz w:val="28"/>
-          <w:szCs w:val="28"/>
-          <w:rtl/>
-          <w:lang w:bidi="fa-IR"/>
-        </w:rPr>
-      </w:pPr>
-      <w:bookmarkStart w:id="0" w:name="_GoBack"/>
-      <w:bookmarkEnd w:id="0"/>
-    </w:p>
-    <w:p>
-      <w:pPr>
-        <w:bidi/>
-        <w:jc w:val="both"/>
-        <w:rPr>
-          <w:rFonts w:cstheme="minorHAnsi"/>
-          <w:color w:val="C00000"/>
-          <w:sz w:val="28"/>
-          <w:szCs w:val="28"/>
-          <w:lang w:bidi="fa-IR"/>
-        </w:rPr>
-      </w:pPr>
-    </w:p>
-    <w:p>
-      <w:pPr>
-        <w:bidi/>
-        <w:rPr>
-          <w:rFonts w:cstheme="minorHAnsi"/>
-          <w:sz w:val="28"/>
-          <w:szCs w:val="28"/>
-          <w:rtl/>
-          <w:lang w:bidi="fa-IR"/>
-        </w:rPr>
-      </w:pPr>
+          <w:lang w:bidi="fa-IR"/>
+        </w:rPr>
+      </w:pPr>
+    </w:p>
+    <w:p>
+      <w:pPr>
+        <w:bidi/>
+        <w:rPr>
+          <w:rFonts w:cstheme="minorHAnsi"/>
+          <w:sz w:val="28"/>
+          <w:szCs w:val="28"/>
+          <w:rtl/>
+          <w:lang w:bidi="fa-IR"/>
+        </w:rPr>
+      </w:pPr>
+      <w:r>
+        <w:rPr>
+          <w:rFonts w:cstheme="minorHAnsi" w:hint="cs"/>
+          <w:color w:val="FF0000"/>
+          <w:sz w:val="28"/>
+          <w:szCs w:val="28"/>
+          <w:rtl/>
+          <w:lang w:bidi="fa-IR"/>
+        </w:rPr>
+        <w:t xml:space="preserve">نکته : </w:t>
+      </w:r>
       <w:r>
         <w:rPr>
           <w:rFonts w:cstheme="minorHAnsi" w:hint="cs"/>
@@ -6518,7 +6530,7 @@
         <w:bidi/>
         <w:spacing w:line="480" w:lineRule="auto"/>
         <w:rPr>
-          <w:rFonts w:cstheme="minorHAnsi" w:hint="cs"/>
+          <w:rFonts w:cstheme="minorHAnsi"/>
           <w:sz w:val="28"/>
           <w:szCs w:val="28"/>
           <w:rtl/>
@@ -6595,6 +6607,98 @@
         </w:rPr>
         <w:t xml:space="preserve"> </w:t>
       </w:r>
+    </w:p>
+    <w:p>
+      <w:pPr>
+        <w:rPr>
+          <w:rtl/>
+          <w:lang w:bidi="fa-IR"/>
+        </w:rPr>
+      </w:pPr>
+    </w:p>
+    <w:p>
+      <w:pPr>
+        <w:bidi/>
+        <w:rPr>
+          <w:rFonts w:cstheme="minorHAnsi"/>
+          <w:sz w:val="28"/>
+          <w:szCs w:val="28"/>
+          <w:rtl/>
+          <w:lang w:bidi="fa-IR"/>
+        </w:rPr>
+      </w:pPr>
+      <w:r>
+        <w:rPr>
+          <w:rFonts w:cstheme="minorHAnsi"/>
+          <w:color w:val="FF0000"/>
+          <w:sz w:val="28"/>
+          <w:szCs w:val="28"/>
+          <w:rtl/>
+          <w:lang w:bidi="fa-IR"/>
+        </w:rPr>
+        <w:t xml:space="preserve">نکته : </w:t>
+      </w:r>
+      <w:r>
+        <w:rPr>
+          <w:rFonts w:cstheme="minorHAnsi"/>
+          <w:sz w:val="28"/>
+          <w:szCs w:val="28"/>
+          <w:rtl/>
+          <w:lang w:bidi="fa-IR"/>
+        </w:rPr>
+        <w:t xml:space="preserve">کالکشن ماک سرور مربوطه نیز در فولدر پروژه </w:t>
+      </w:r>
+      <w:r>
+        <w:rPr>
+          <w:rFonts w:cstheme="minorHAnsi" w:hint="cs"/>
+          <w:sz w:val="28"/>
+          <w:szCs w:val="28"/>
+          <w:rtl/>
+          <w:lang w:bidi="fa-IR"/>
+        </w:rPr>
+        <w:t xml:space="preserve">در بخش </w:t>
+      </w:r>
+      <w:r>
+        <w:rPr>
+          <w:rFonts w:cstheme="minorHAnsi"/>
+          <w:sz w:val="28"/>
+          <w:szCs w:val="28"/>
+          <w:lang w:bidi="fa-IR"/>
+        </w:rPr>
+        <w:t>doc</w:t>
+      </w:r>
+      <w:r>
+        <w:rPr>
+          <w:rFonts w:cstheme="minorHAnsi" w:hint="cs"/>
+          <w:sz w:val="28"/>
+          <w:szCs w:val="28"/>
+          <w:rtl/>
+          <w:lang w:bidi="fa-IR"/>
+        </w:rPr>
+        <w:t xml:space="preserve"> </w:t>
+      </w:r>
+      <w:r>
+        <w:rPr>
+          <w:rFonts w:cstheme="minorHAnsi"/>
+          <w:sz w:val="28"/>
+          <w:szCs w:val="28"/>
+          <w:rtl/>
+          <w:lang w:bidi="fa-IR"/>
+        </w:rPr>
+        <w:t>قرار داده شده است .</w:t>
+      </w:r>
+    </w:p>
+    <w:p>
+      <w:pPr>
+        <w:jc w:val="right"/>
+        <w:rPr>
+          <w:rFonts w:hint="cs"/>
+          <w:rtl/>
+          <w:lang w:bidi="fa-IR"/>
+        </w:rPr>
+      </w:pPr>
+      <w:bookmarkStart w:id="0" w:name="_GoBack"/>
+      <w:bookmarkEnd w:id="0"/>
     </w:p>
     <w:sectPr>
       <w:pgSz w:w="12240" w:h="15840"/>
